--- a/WorkshopPLUS Remote - Securing Windows Active Directory Notes v2.docx
+++ b/WorkshopPLUS Remote - Securing Windows Active Directory Notes v2.docx
@@ -97,16 +97,8 @@
         <w:rPr>
           <w:lang w:val="en-US"/>
         </w:rPr>
-        <w:t xml:space="preserve">Ensure all machines are configured to not store LM </w:t>
-      </w:r>
-      <w:proofErr w:type="gramStart"/>
-      <w:r>
-        <w:rPr>
-          <w:lang w:val="en-US"/>
-        </w:rPr>
-        <w:t>hashes</w:t>
-      </w:r>
-      <w:proofErr w:type="gramEnd"/>
+        <w:t>Ensure all machines are configured to not store LM hashes</w:t>
+      </w:r>
     </w:p>
     <w:p>
       <w:pPr>
@@ -125,7 +117,21 @@
             <w:rStyle w:val="Hyperlink"/>
             <w:lang w:val="en-US"/>
           </w:rPr>
-          <w:t>Network security: Do not store LAN Manager hash value on next password change</w:t>
+          <w:t xml:space="preserve">Network security: Do </w:t>
+        </w:r>
+        <w:r>
+          <w:rPr>
+            <w:rStyle w:val="Hyperlink"/>
+            <w:lang w:val="en-US"/>
+          </w:rPr>
+          <w:t>n</w:t>
+        </w:r>
+        <w:r>
+          <w:rPr>
+            <w:rStyle w:val="Hyperlink"/>
+            <w:lang w:val="en-US"/>
+          </w:rPr>
+          <w:t>ot store LAN Manager hash value on next password change</w:t>
         </w:r>
       </w:hyperlink>
     </w:p>
@@ -144,16 +150,8 @@
         <w:rPr>
           <w:lang w:val="en-US"/>
         </w:rPr>
-        <w:t xml:space="preserve">Disable the DES e-type for </w:t>
-      </w:r>
-      <w:proofErr w:type="gramStart"/>
-      <w:r>
-        <w:rPr>
-          <w:lang w:val="en-US"/>
-        </w:rPr>
-        <w:t>Kerberos</w:t>
-      </w:r>
-      <w:proofErr w:type="gramEnd"/>
+        <w:t>Disable the DES e-type for Kerberos</w:t>
+      </w:r>
     </w:p>
     <w:p>
       <w:pPr>
@@ -172,7 +170,21 @@
             <w:rStyle w:val="Hyperlink"/>
             <w:lang w:val="en-US"/>
           </w:rPr>
-          <w:t>Network security: Configure encryption types allowed for Kerberos</w:t>
+          <w:t>Network security: C</w:t>
+        </w:r>
+        <w:r>
+          <w:rPr>
+            <w:rStyle w:val="Hyperlink"/>
+            <w:lang w:val="en-US"/>
+          </w:rPr>
+          <w:t>o</w:t>
+        </w:r>
+        <w:r>
+          <w:rPr>
+            <w:rStyle w:val="Hyperlink"/>
+            <w:lang w:val="en-US"/>
+          </w:rPr>
+          <w:t>nfigure encryption types allowed for Kerberos</w:t>
         </w:r>
       </w:hyperlink>
     </w:p>
@@ -191,16 +203,8 @@
         <w:rPr>
           <w:lang w:val="en-US"/>
         </w:rPr>
-        <w:t xml:space="preserve">Configure LDAP signing and channel binding token requirements on domain </w:t>
-      </w:r>
-      <w:proofErr w:type="gramStart"/>
-      <w:r>
-        <w:rPr>
-          <w:lang w:val="en-US"/>
-        </w:rPr>
-        <w:t>controllers</w:t>
-      </w:r>
-      <w:proofErr w:type="gramEnd"/>
+        <w:t>Configure LDAP signing and channel binding token requirements on domain controllers</w:t>
+      </w:r>
     </w:p>
     <w:p>
       <w:pPr>
@@ -233,7 +237,19 @@
           <w:rPr>
             <w:rStyle w:val="Hyperlink"/>
           </w:rPr>
-          <w:t>Microsoft Guidance for Enabling LDAP Channel Binding and LDAP Signing</w:t>
+          <w:t>Microsoft Guidance for Enabling LDAP Channel Bindin</w:t>
+        </w:r>
+        <w:r>
+          <w:rPr>
+            <w:rStyle w:val="Hyperlink"/>
+          </w:rPr>
+          <w:t>g</w:t>
+        </w:r>
+        <w:r>
+          <w:rPr>
+            <w:rStyle w:val="Hyperlink"/>
+          </w:rPr>
+          <w:t xml:space="preserve"> and LDAP Signing</w:t>
         </w:r>
       </w:hyperlink>
     </w:p>
@@ -250,7 +266,19 @@
           <w:rPr>
             <w:rStyle w:val="Hyperlink"/>
           </w:rPr>
-          <w:t>2020 LDAP channel binding and LDAP signing requirements for Windows</w:t>
+          <w:t>2020 LDAP channel binding an</w:t>
+        </w:r>
+        <w:r>
+          <w:rPr>
+            <w:rStyle w:val="Hyperlink"/>
+          </w:rPr>
+          <w:t>d</w:t>
+        </w:r>
+        <w:r>
+          <w:rPr>
+            <w:rStyle w:val="Hyperlink"/>
+          </w:rPr>
+          <w:t xml:space="preserve"> LDAP signing requirements for Windows</w:t>
         </w:r>
       </w:hyperlink>
     </w:p>
@@ -279,7 +307,19 @@
           <w:rPr>
             <w:rStyle w:val="Hyperlink"/>
           </w:rPr>
-          <w:t>Security assessment: Domain controllers with Print spooler service available</w:t>
+          <w:t>Security assessment: Domain co</w:t>
+        </w:r>
+        <w:r>
+          <w:rPr>
+            <w:rStyle w:val="Hyperlink"/>
+          </w:rPr>
+          <w:t>n</w:t>
+        </w:r>
+        <w:r>
+          <w:rPr>
+            <w:rStyle w:val="Hyperlink"/>
+          </w:rPr>
+          <w:t>trollers with Print spooler service available</w:t>
         </w:r>
       </w:hyperlink>
     </w:p>
@@ -336,7 +376,19 @@
           <w:rPr>
             <w:rStyle w:val="Hyperlink"/>
           </w:rPr>
-          <w:t>Network security: Minimum session security for NTLM SSP based (including secure RPC) servers</w:t>
+          <w:t>Network security: Minimum session security</w:t>
+        </w:r>
+        <w:r>
+          <w:rPr>
+            <w:rStyle w:val="Hyperlink"/>
+          </w:rPr>
+          <w:t xml:space="preserve"> </w:t>
+        </w:r>
+        <w:r>
+          <w:rPr>
+            <w:rStyle w:val="Hyperlink"/>
+          </w:rPr>
+          <w:t>for NTLM SSP based (including secure RPC) servers</w:t>
         </w:r>
       </w:hyperlink>
     </w:p>
@@ -353,7 +405,19 @@
           <w:rPr>
             <w:rStyle w:val="Hyperlink"/>
           </w:rPr>
-          <w:t>Network security: Minimum session security for NTLM SSP based (including secure RPC) clients</w:t>
+          <w:t>Network security: Minimum sessi</w:t>
+        </w:r>
+        <w:r>
+          <w:rPr>
+            <w:rStyle w:val="Hyperlink"/>
+          </w:rPr>
+          <w:t>o</w:t>
+        </w:r>
+        <w:r>
+          <w:rPr>
+            <w:rStyle w:val="Hyperlink"/>
+          </w:rPr>
+          <w:t>n security for NTLM SSP based (including secure RPC) clients</w:t>
         </w:r>
       </w:hyperlink>
     </w:p>
@@ -401,7 +465,21 @@
             <w:rStyle w:val="Hyperlink"/>
             <w:lang w:val="en-US"/>
           </w:rPr>
-          <w:t>Extended Protection for Authentication</w:t>
+          <w:t xml:space="preserve">Extended Protection for </w:t>
+        </w:r>
+        <w:r>
+          <w:rPr>
+            <w:rStyle w:val="Hyperlink"/>
+            <w:lang w:val="en-US"/>
+          </w:rPr>
+          <w:t>A</w:t>
+        </w:r>
+        <w:r>
+          <w:rPr>
+            <w:rStyle w:val="Hyperlink"/>
+            <w:lang w:val="en-US"/>
+          </w:rPr>
+          <w:t>uthentication</w:t>
         </w:r>
       </w:hyperlink>
     </w:p>
@@ -422,7 +500,21 @@
             <w:rStyle w:val="Hyperlink"/>
             <w:lang w:val="en-US"/>
           </w:rPr>
-          <w:t>Credential Relaying Attacks on Integrated Windows Authentication</w:t>
+          <w:t>Credential Relaying Attacks on Integ</w:t>
+        </w:r>
+        <w:r>
+          <w:rPr>
+            <w:rStyle w:val="Hyperlink"/>
+            <w:lang w:val="en-US"/>
+          </w:rPr>
+          <w:t>r</w:t>
+        </w:r>
+        <w:r>
+          <w:rPr>
+            <w:rStyle w:val="Hyperlink"/>
+            <w:lang w:val="en-US"/>
+          </w:rPr>
+          <w:t>ated Windows Authentication</w:t>
         </w:r>
       </w:hyperlink>
     </w:p>
@@ -443,7 +535,21 @@
             <w:rStyle w:val="Hyperlink"/>
             <w:lang w:val="en-US"/>
           </w:rPr>
-          <w:t>Authentication failure from non-Windows NTLM or Kerberos servers</w:t>
+          <w:t>Authentication failure from non-Windows NTLM or</w:t>
+        </w:r>
+        <w:r>
+          <w:rPr>
+            <w:rStyle w:val="Hyperlink"/>
+            <w:lang w:val="en-US"/>
+          </w:rPr>
+          <w:t xml:space="preserve"> </w:t>
+        </w:r>
+        <w:r>
+          <w:rPr>
+            <w:rStyle w:val="Hyperlink"/>
+            <w:lang w:val="en-US"/>
+          </w:rPr>
+          <w:t>Kerberos servers</w:t>
         </w:r>
       </w:hyperlink>
     </w:p>
@@ -462,30 +568,8 @@
         <w:rPr>
           <w:lang w:val="en-US"/>
         </w:rPr>
-        <w:t xml:space="preserve">Patch your domain controllers for insecure </w:t>
-      </w:r>
-      <w:proofErr w:type="spellStart"/>
-      <w:r>
-        <w:rPr>
-          <w:lang w:val="en-US"/>
-        </w:rPr>
-        <w:t>Netlogon</w:t>
-      </w:r>
-      <w:proofErr w:type="spellEnd"/>
-      <w:r>
-        <w:rPr>
-          <w:lang w:val="en-US"/>
-        </w:rPr>
-        <w:t xml:space="preserve"> secure channel </w:t>
-      </w:r>
-      <w:proofErr w:type="gramStart"/>
-      <w:r>
-        <w:rPr>
-          <w:lang w:val="en-US"/>
-        </w:rPr>
-        <w:t>connections</w:t>
-      </w:r>
-      <w:proofErr w:type="gramEnd"/>
+        <w:t>Patch your domain controllers for insecure Netlogon secure channel connections</w:t>
+      </w:r>
     </w:p>
     <w:p>
       <w:pPr>
@@ -504,23 +588,21 @@
             <w:rStyle w:val="Hyperlink"/>
             <w:lang w:val="en-US"/>
           </w:rPr>
-          <w:t xml:space="preserve">How to manage the changes in </w:t>
-        </w:r>
-        <w:proofErr w:type="spellStart"/>
-        <w:r>
-          <w:rPr>
-            <w:rStyle w:val="Hyperlink"/>
-            <w:lang w:val="en-US"/>
-          </w:rPr>
-          <w:t>Netlogon</w:t>
-        </w:r>
-        <w:proofErr w:type="spellEnd"/>
-        <w:r>
-          <w:rPr>
-            <w:rStyle w:val="Hyperlink"/>
-            <w:lang w:val="en-US"/>
-          </w:rPr>
-          <w:t xml:space="preserve"> secure channel connections associated with CVE-2020-1472</w:t>
+          <w:t>How to manage the changes in Netlogon secure channel connections associated with CVE-20</w:t>
+        </w:r>
+        <w:r>
+          <w:rPr>
+            <w:rStyle w:val="Hyperlink"/>
+            <w:lang w:val="en-US"/>
+          </w:rPr>
+          <w:t>2</w:t>
+        </w:r>
+        <w:r>
+          <w:rPr>
+            <w:rStyle w:val="Hyperlink"/>
+            <w:lang w:val="en-US"/>
+          </w:rPr>
+          <w:t>0-1472</w:t>
         </w:r>
       </w:hyperlink>
     </w:p>
@@ -573,108 +655,159 @@
         </w:rPr>
         <w:t xml:space="preserve">Configure audit-only mode first to identify compatibility issues. Use the </w:t>
       </w:r>
+      <w:hyperlink r:id="rId16" w:history="1">
+        <w:r>
+          <w:rPr>
+            <w:rStyle w:val="Hyperlink"/>
+            <w:lang w:val="en-US"/>
+          </w:rPr>
+          <w:t xml:space="preserve">Events 16962 - 16969 </w:t>
+        </w:r>
+        <w:r>
+          <w:rPr>
+            <w:rStyle w:val="Hyperlink"/>
+            <w:lang w:val="en-US"/>
+          </w:rPr>
+          <w:t>R</w:t>
+        </w:r>
+        <w:r>
+          <w:rPr>
+            <w:rStyle w:val="Hyperlink"/>
+            <w:lang w:val="en-US"/>
+          </w:rPr>
+          <w:t>eader</w:t>
+        </w:r>
+      </w:hyperlink>
+      <w:r>
+        <w:rPr>
+          <w:lang w:val="en-US"/>
+        </w:rPr>
+        <w:t xml:space="preserve"> script to parse the event logs. </w:t>
+      </w:r>
+    </w:p>
+    <w:p>
+      <w:pPr>
+        <w:numPr>
+          <w:ilvl w:val="1"/>
+          <w:numId w:val="31"/>
+        </w:numPr>
+        <w:spacing w:after="160" w:line="259" w:lineRule="auto"/>
+      </w:pPr>
+      <w:hyperlink r:id="rId17" w:history="1">
+        <w:r>
+          <w:rPr>
+            <w:rStyle w:val="Hyperlink"/>
+          </w:rPr>
+          <w:t>Network access: Restric</w:t>
+        </w:r>
+        <w:r>
+          <w:rPr>
+            <w:rStyle w:val="Hyperlink"/>
+          </w:rPr>
+          <w:t>t</w:t>
+        </w:r>
+        <w:r>
+          <w:rPr>
+            <w:rStyle w:val="Hyperlink"/>
+          </w:rPr>
+          <w:t xml:space="preserve"> clients allowed to make remote calls to SAM</w:t>
+        </w:r>
+      </w:hyperlink>
+    </w:p>
+    <w:p>
+      <w:pPr>
+        <w:numPr>
+          <w:ilvl w:val="0"/>
+          <w:numId w:val="31"/>
+        </w:numPr>
+        <w:spacing w:after="160" w:line="259" w:lineRule="auto"/>
+      </w:pPr>
+      <w:r>
+        <w:t>Configure Additional LSA Protection for Windows 8.1 and Windows Server 2012 R2 and for machines that do not support credential guard.</w:t>
+      </w:r>
+    </w:p>
+    <w:p>
+      <w:pPr>
+        <w:numPr>
+          <w:ilvl w:val="1"/>
+          <w:numId w:val="32"/>
+        </w:numPr>
+        <w:spacing w:after="160" w:line="259" w:lineRule="auto"/>
+        <w:rPr>
+          <w:lang w:val="en-US"/>
+        </w:rPr>
+      </w:pPr>
+      <w:hyperlink r:id="rId18" w:history="1">
+        <w:r>
+          <w:rPr>
+            <w:rStyle w:val="Hyperlink"/>
+            <w:lang w:val="en-US"/>
+          </w:rPr>
+          <w:t>Configuring Additional LSA Pro</w:t>
+        </w:r>
+        <w:r>
+          <w:rPr>
+            <w:rStyle w:val="Hyperlink"/>
+            <w:lang w:val="en-US"/>
+          </w:rPr>
+          <w:t>t</w:t>
+        </w:r>
+        <w:r>
+          <w:rPr>
+            <w:rStyle w:val="Hyperlink"/>
+            <w:lang w:val="en-US"/>
+          </w:rPr>
+          <w:t>ection</w:t>
+        </w:r>
+      </w:hyperlink>
+    </w:p>
+    <w:p>
+      <w:pPr>
+        <w:numPr>
+          <w:ilvl w:val="0"/>
+          <w:numId w:val="32"/>
+        </w:numPr>
+        <w:spacing w:after="160" w:line="259" w:lineRule="auto"/>
+      </w:pPr>
+      <w:r>
+        <w:t>Enable support for Kerberos Armoring in your environment</w:t>
+      </w:r>
+    </w:p>
+    <w:p>
+      <w:pPr>
+        <w:numPr>
+          <w:ilvl w:val="1"/>
+          <w:numId w:val="33"/>
+        </w:numPr>
+        <w:spacing w:after="160" w:line="259" w:lineRule="auto"/>
+      </w:pPr>
+      <w:r>
+        <w:t xml:space="preserve">Set </w:t>
+      </w:r>
       <w:r>
         <w:rPr>
           <w:b/>
           <w:bCs/>
-          <w:lang w:val="en-US"/>
-        </w:rPr>
-        <w:t>Events 16962 - 16969 Reader</w:t>
-      </w:r>
-      <w:r>
-        <w:rPr>
-          <w:lang w:val="en-US"/>
-        </w:rPr>
-        <w:t xml:space="preserve"> script to parse the event logs. </w:t>
-      </w:r>
-    </w:p>
-    <w:p>
-      <w:pPr>
-        <w:numPr>
-          <w:ilvl w:val="1"/>
-          <w:numId w:val="31"/>
-        </w:numPr>
-        <w:spacing w:after="160" w:line="259" w:lineRule="auto"/>
-        <w:rPr>
-          <w:lang w:val="en-US"/>
-        </w:rPr>
-      </w:pPr>
-      <w:hyperlink r:id="rId16" w:history="1">
-        <w:r>
-          <w:rPr>
-            <w:rStyle w:val="Hyperlink"/>
-            <w:lang w:val="en-US"/>
-          </w:rPr>
-          <w:t>Query-InsecureLDAPBinds.ps1</w:t>
-        </w:r>
-      </w:hyperlink>
-    </w:p>
-    <w:p>
-      <w:pPr>
-        <w:numPr>
-          <w:ilvl w:val="1"/>
-          <w:numId w:val="31"/>
-        </w:numPr>
-        <w:spacing w:after="160" w:line="259" w:lineRule="auto"/>
-      </w:pPr>
-      <w:hyperlink r:id="rId17" w:history="1">
-        <w:r>
-          <w:rPr>
-            <w:rStyle w:val="Hyperlink"/>
-          </w:rPr>
-          <w:t>Network access: Restrict clients allowed to make remote calls to SAM</w:t>
-        </w:r>
-      </w:hyperlink>
-    </w:p>
-    <w:p>
-      <w:pPr>
-        <w:numPr>
-          <w:ilvl w:val="0"/>
-          <w:numId w:val="31"/>
-        </w:numPr>
-        <w:spacing w:after="160" w:line="259" w:lineRule="auto"/>
-      </w:pPr>
-      <w:r>
-        <w:t>Configure Additional LSA Protection for Windows 8.1 and Windows Server 2012 R2 and for machines that do not support credential guard.</w:t>
-      </w:r>
-    </w:p>
-    <w:p>
-      <w:pPr>
-        <w:numPr>
-          <w:ilvl w:val="1"/>
-          <w:numId w:val="32"/>
-        </w:numPr>
-        <w:spacing w:after="160" w:line="259" w:lineRule="auto"/>
-        <w:rPr>
-          <w:lang w:val="en-US"/>
-        </w:rPr>
-      </w:pPr>
-      <w:hyperlink r:id="rId18" w:history="1">
-        <w:r>
-          <w:rPr>
-            <w:rStyle w:val="Hyperlink"/>
-            <w:lang w:val="en-US"/>
-          </w:rPr>
-          <w:t>Configuring Additional LSA Protection</w:t>
-        </w:r>
-      </w:hyperlink>
-    </w:p>
-    <w:p>
-      <w:pPr>
-        <w:numPr>
-          <w:ilvl w:val="0"/>
-          <w:numId w:val="32"/>
-        </w:numPr>
-        <w:spacing w:after="160" w:line="259" w:lineRule="auto"/>
-      </w:pPr>
-      <w:r>
-        <w:t xml:space="preserve">Enable support for Kerberos Armoring in your </w:t>
-      </w:r>
-      <w:proofErr w:type="gramStart"/>
-      <w:r>
-        <w:t>environment</w:t>
-      </w:r>
-      <w:proofErr w:type="gramEnd"/>
+        </w:rPr>
+        <w:t>KDC support for claims, compound authentication, and Kerberos armoring</w:t>
+      </w:r>
+      <w:r>
+        <w:t xml:space="preserve"> to </w:t>
+      </w:r>
+      <w:r>
+        <w:rPr>
+          <w:b/>
+          <w:bCs/>
+          <w:lang w:val="en-US"/>
+        </w:rPr>
+        <w:t>Supported</w:t>
+      </w:r>
+      <w:r>
+        <w:rPr>
+          <w:lang w:val="en-US"/>
+        </w:rPr>
+        <w:t xml:space="preserve"> or higher.</w:t>
+      </w:r>
     </w:p>
     <w:p>
       <w:pPr>
@@ -692,720 +825,792 @@
           <w:b/>
           <w:bCs/>
         </w:rPr>
-        <w:t>KDC support for claims, compound authentication, and Kerberos armoring</w:t>
-      </w:r>
-      <w:r>
-        <w:t xml:space="preserve"> to </w:t>
-      </w:r>
+        <w:t>Kerberos client support for claims, compound authentication and Kerberos armoring</w:t>
+      </w:r>
+      <w:r>
+        <w:t xml:space="preserve"> to Enabled</w:t>
+      </w:r>
+    </w:p>
+    <w:p>
+      <w:pPr>
+        <w:numPr>
+          <w:ilvl w:val="1"/>
+          <w:numId w:val="33"/>
+        </w:numPr>
+        <w:spacing w:after="160" w:line="259" w:lineRule="auto"/>
+        <w:rPr>
+          <w:lang w:val="en-US"/>
+        </w:rPr>
+      </w:pPr>
+      <w:hyperlink r:id="rId19" w:anchor="support-for-claims-compound-authentication-and-kerberos-armoring" w:history="1">
+        <w:r>
+          <w:rPr>
+            <w:rStyle w:val="Hyperlink"/>
+            <w:lang w:val="en-US"/>
+          </w:rPr>
+          <w:t>Support for claims, compound</w:t>
+        </w:r>
+        <w:r>
+          <w:rPr>
+            <w:rStyle w:val="Hyperlink"/>
+            <w:lang w:val="en-US"/>
+          </w:rPr>
+          <w:t xml:space="preserve"> </w:t>
+        </w:r>
+        <w:r>
+          <w:rPr>
+            <w:rStyle w:val="Hyperlink"/>
+            <w:lang w:val="en-US"/>
+          </w:rPr>
+          <w:t>authentication, and Kerberos armoring</w:t>
+        </w:r>
+      </w:hyperlink>
+    </w:p>
+    <w:p>
+      <w:pPr>
+        <w:numPr>
+          <w:ilvl w:val="0"/>
+          <w:numId w:val="33"/>
+        </w:numPr>
+        <w:spacing w:after="160" w:line="259" w:lineRule="auto"/>
+        <w:rPr>
+          <w:lang w:val="en-US"/>
+        </w:rPr>
+      </w:pPr>
+      <w:r>
+        <w:rPr>
+          <w:lang w:val="en-US"/>
+        </w:rPr>
+        <w:t>Disable WDigest authentication using the UseLogonCredential registry value. For this setting to work on Windows 7, Windows 8, Windows Server 2008 R2 or Windows Server 2012, KB2871997 must first be installed.</w:t>
+      </w:r>
+    </w:p>
+    <w:p>
+      <w:pPr>
+        <w:numPr>
+          <w:ilvl w:val="1"/>
+          <w:numId w:val="34"/>
+        </w:numPr>
+        <w:spacing w:after="160" w:line="259" w:lineRule="auto"/>
+        <w:rPr>
+          <w:lang w:val="en-US"/>
+        </w:rPr>
+      </w:pPr>
+      <w:hyperlink r:id="rId20" w:history="1">
+        <w:r>
+          <w:rPr>
+            <w:rStyle w:val="Hyperlink"/>
+            <w:lang w:val="en-US"/>
+          </w:rPr>
+          <w:t>Microsoft Security Advisory: U</w:t>
+        </w:r>
+        <w:r>
+          <w:rPr>
+            <w:rStyle w:val="Hyperlink"/>
+            <w:lang w:val="en-US"/>
+          </w:rPr>
+          <w:t>p</w:t>
+        </w:r>
+        <w:r>
+          <w:rPr>
+            <w:rStyle w:val="Hyperlink"/>
+            <w:lang w:val="en-US"/>
+          </w:rPr>
+          <w:t>date to improve credentials protection and management: May 13, 2014</w:t>
+        </w:r>
+      </w:hyperlink>
+    </w:p>
+    <w:p>
+      <w:pPr>
+        <w:numPr>
+          <w:ilvl w:val="0"/>
+          <w:numId w:val="34"/>
+        </w:numPr>
+        <w:spacing w:after="160" w:line="259" w:lineRule="auto"/>
+      </w:pPr>
+      <w:r>
+        <w:t>Block TGT delegation after you install the March 2019 updates across an incoming trust by setting the netdom flag EnableTGTDelegation to No</w:t>
+      </w:r>
+    </w:p>
+    <w:p>
+      <w:pPr>
+        <w:numPr>
+          <w:ilvl w:val="1"/>
+          <w:numId w:val="35"/>
+        </w:numPr>
+        <w:spacing w:after="160" w:line="259" w:lineRule="auto"/>
+        <w:rPr>
+          <w:lang w:val="en-US"/>
+        </w:rPr>
+      </w:pPr>
+      <w:hyperlink r:id="rId21" w:history="1">
+        <w:r>
+          <w:rPr>
+            <w:rStyle w:val="Hyperlink"/>
+            <w:lang w:val="en-US"/>
+          </w:rPr>
+          <w:t>Updates to TGT delegation acros</w:t>
+        </w:r>
+        <w:r>
+          <w:rPr>
+            <w:rStyle w:val="Hyperlink"/>
+            <w:lang w:val="en-US"/>
+          </w:rPr>
+          <w:t>s</w:t>
+        </w:r>
+        <w:r>
+          <w:rPr>
+            <w:rStyle w:val="Hyperlink"/>
+            <w:lang w:val="en-US"/>
+          </w:rPr>
+          <w:t xml:space="preserve"> incoming trusts in Windows Server</w:t>
+        </w:r>
+      </w:hyperlink>
+    </w:p>
+    <w:p>
+      <w:pPr>
+        <w:numPr>
+          <w:ilvl w:val="0"/>
+          <w:numId w:val="35"/>
+        </w:numPr>
+        <w:spacing w:after="160" w:line="259" w:lineRule="auto"/>
+        <w:rPr>
+          <w:lang w:val="en-US"/>
+        </w:rPr>
+      </w:pPr>
+      <w:r>
+        <w:rPr>
+          <w:lang w:val="en-US"/>
+        </w:rPr>
+        <w:t>Harden Net Session Enumeration to prevent enumeration of remote net sessions</w:t>
+      </w:r>
+    </w:p>
+    <w:p>
+      <w:pPr>
+        <w:numPr>
+          <w:ilvl w:val="1"/>
+          <w:numId w:val="36"/>
+        </w:numPr>
+        <w:spacing w:after="160" w:line="259" w:lineRule="auto"/>
+        <w:rPr>
+          <w:lang w:val="en-US"/>
+        </w:rPr>
+      </w:pPr>
+      <w:hyperlink r:id="rId22" w:history="1">
+        <w:r>
+          <w:rPr>
+            <w:rStyle w:val="Hyperlink"/>
+            <w:lang w:val="en-US"/>
+          </w:rPr>
+          <w:t>NetCe</w:t>
+        </w:r>
+        <w:r>
+          <w:rPr>
+            <w:rStyle w:val="Hyperlink"/>
+            <w:lang w:val="en-US"/>
+          </w:rPr>
+          <w:t>a</w:t>
+        </w:r>
+        <w:r>
+          <w:rPr>
+            <w:rStyle w:val="Hyperlink"/>
+            <w:lang w:val="en-US"/>
+          </w:rPr>
+          <w:t>se.zip</w:t>
+        </w:r>
+      </w:hyperlink>
+    </w:p>
+    <w:p>
+      <w:pPr>
+        <w:numPr>
+          <w:ilvl w:val="0"/>
+          <w:numId w:val="36"/>
+        </w:numPr>
+        <w:spacing w:after="160" w:line="259" w:lineRule="auto"/>
+      </w:pPr>
+      <w:r>
+        <w:t xml:space="preserve">Verify that the dsHeuristics attribute is not set to enable anonymous logon or that members of the following groups are not excluded from protections by adminSDHolder. </w:t>
+      </w:r>
+    </w:p>
+    <w:p>
+      <w:pPr>
+        <w:numPr>
+          <w:ilvl w:val="1"/>
+          <w:numId w:val="37"/>
+        </w:numPr>
+        <w:spacing w:after="160" w:line="259" w:lineRule="auto"/>
+        <w:rPr>
+          <w:lang w:val="en-US"/>
+        </w:rPr>
+      </w:pPr>
+      <w:hyperlink r:id="rId23" w:history="1">
+        <w:r>
+          <w:rPr>
+            <w:rStyle w:val="Hyperlink"/>
+            <w:lang w:val="en-US"/>
+          </w:rPr>
+          <w:t>Delegated permissions are not available and inheritanc</w:t>
+        </w:r>
+        <w:r>
+          <w:rPr>
+            <w:rStyle w:val="Hyperlink"/>
+            <w:lang w:val="en-US"/>
+          </w:rPr>
+          <w:t>e</w:t>
+        </w:r>
+        <w:r>
+          <w:rPr>
+            <w:rStyle w:val="Hyperlink"/>
+            <w:lang w:val="en-US"/>
+          </w:rPr>
+          <w:t xml:space="preserve"> is automatically disabled</w:t>
+        </w:r>
+      </w:hyperlink>
+    </w:p>
+    <w:p>
+      <w:pPr>
+        <w:numPr>
+          <w:ilvl w:val="0"/>
+          <w:numId w:val="37"/>
+        </w:numPr>
+        <w:spacing w:after="160" w:line="259" w:lineRule="auto"/>
+      </w:pPr>
+      <w:r>
+        <w:lastRenderedPageBreak/>
+        <w:t xml:space="preserve">Verify that the dsHeuristics attribute is not set to </w:t>
+      </w:r>
+      <w:r>
+        <w:rPr>
+          <w:lang w:val="en-US"/>
+        </w:rPr>
+        <w:t>0000002. This setting allows anonymous clients to perform any operation that is permitted by the access control list (ACL).</w:t>
+      </w:r>
+    </w:p>
+    <w:p>
+      <w:pPr>
+        <w:numPr>
+          <w:ilvl w:val="1"/>
+          <w:numId w:val="38"/>
+        </w:numPr>
+        <w:spacing w:after="160" w:line="259" w:lineRule="auto"/>
+        <w:rPr>
+          <w:lang w:val="en-US"/>
+        </w:rPr>
+      </w:pPr>
+      <w:hyperlink r:id="rId24" w:history="1">
+        <w:r>
+          <w:rPr>
+            <w:rStyle w:val="Hyperlink"/>
+            <w:lang w:val="en-US"/>
+          </w:rPr>
+          <w:t>Anonymous LDAP operations to Active</w:t>
+        </w:r>
+        <w:r>
+          <w:rPr>
+            <w:rStyle w:val="Hyperlink"/>
+            <w:lang w:val="en-US"/>
+          </w:rPr>
+          <w:t xml:space="preserve"> </w:t>
+        </w:r>
+        <w:r>
+          <w:rPr>
+            <w:rStyle w:val="Hyperlink"/>
+            <w:lang w:val="en-US"/>
+          </w:rPr>
+          <w:t>Directory are disabled on domain controllers</w:t>
+        </w:r>
+      </w:hyperlink>
+    </w:p>
+    <w:p>
+      <w:pPr>
+        <w:numPr>
+          <w:ilvl w:val="0"/>
+          <w:numId w:val="38"/>
+        </w:numPr>
+        <w:spacing w:after="160" w:line="259" w:lineRule="auto"/>
+        <w:rPr>
+          <w:lang w:val="en-US"/>
+        </w:rPr>
+      </w:pPr>
+      <w:r>
+        <w:rPr>
+          <w:lang w:val="en-US"/>
+        </w:rPr>
+        <w:t>Remove Everyone from membership of the Pre-Windows 2000 Compatible Access group</w:t>
+      </w:r>
+    </w:p>
+    <w:p>
+      <w:pPr>
+        <w:numPr>
+          <w:ilvl w:val="1"/>
+          <w:numId w:val="39"/>
+        </w:numPr>
+        <w:spacing w:after="160" w:line="259" w:lineRule="auto"/>
+        <w:rPr>
+          <w:lang w:val="en-US"/>
+        </w:rPr>
+      </w:pPr>
+      <w:r>
+        <w:rPr>
+          <w:lang w:val="en-US"/>
+        </w:rPr>
+        <w:t>In Windows Server 2003 and later operating systems, in the Pre-Windows 2000 Compatible Permissions mode, Everyone (S-1-1-0) and Anonymous (S-1-5-7) are members, and in the Windows 2000-Only Permissions mode, only Authenticated Users (S-1-5-11) are members.</w:t>
+      </w:r>
+    </w:p>
+    <w:p>
+      <w:pPr>
+        <w:numPr>
+          <w:ilvl w:val="1"/>
+          <w:numId w:val="39"/>
+        </w:numPr>
+        <w:spacing w:after="160" w:line="259" w:lineRule="auto"/>
+        <w:rPr>
+          <w:lang w:val="en-US"/>
+        </w:rPr>
+      </w:pPr>
+      <w:r>
+        <w:rPr>
+          <w:lang w:val="en-US"/>
+        </w:rPr>
+        <w:t>Do this after you have sufficiently monitored for Anonymous Access</w:t>
+      </w:r>
+    </w:p>
+    <w:p>
+      <w:pPr>
+        <w:numPr>
+          <w:ilvl w:val="1"/>
+          <w:numId w:val="39"/>
+        </w:numPr>
+        <w:spacing w:after="160" w:line="259" w:lineRule="auto"/>
+      </w:pPr>
+      <w:hyperlink r:id="rId25" w:anchor="enabling-monitoring-for-anonymous-access" w:history="1">
+        <w:r>
+          <w:rPr>
+            <w:rStyle w:val="Hyperlink"/>
+          </w:rPr>
+          <w:t>Enabling Monitoring for An</w:t>
+        </w:r>
+        <w:r>
+          <w:rPr>
+            <w:rStyle w:val="Hyperlink"/>
+          </w:rPr>
+          <w:t>o</w:t>
+        </w:r>
+        <w:r>
+          <w:rPr>
+            <w:rStyle w:val="Hyperlink"/>
+          </w:rPr>
+          <w:t>nymous Access</w:t>
+        </w:r>
+      </w:hyperlink>
+    </w:p>
+    <w:p>
+      <w:pPr>
+        <w:numPr>
+          <w:ilvl w:val="1"/>
+          <w:numId w:val="39"/>
+        </w:numPr>
+        <w:spacing w:after="160" w:line="259" w:lineRule="auto"/>
+      </w:pPr>
+      <w:r>
+        <w:t xml:space="preserve">To determine the source of the connections, you may also need to enable </w:t>
+      </w:r>
+      <w:r>
+        <w:rPr>
+          <w:lang w:val="en-US"/>
+        </w:rPr>
+        <w:t>diagnostic event logging for LDAP Interface (16 LDAP Interface Events) temporarily on the domain controllers and monitor for 1138/1139 events where the SID is S-1-5-7.</w:t>
+      </w:r>
+    </w:p>
+    <w:p>
+      <w:pPr>
+        <w:numPr>
+          <w:ilvl w:val="0"/>
+          <w:numId w:val="39"/>
+        </w:numPr>
+        <w:spacing w:after="160" w:line="259" w:lineRule="auto"/>
+        <w:rPr>
+          <w:lang w:val="en-US"/>
+        </w:rPr>
+      </w:pPr>
+      <w:r>
+        <w:rPr>
+          <w:lang w:val="en-US"/>
+        </w:rPr>
+        <w:t>On your DNS servers, set the maximum TCP packet size, in bytes, that the DNS server can accept to 0xFF00</w:t>
+      </w:r>
+    </w:p>
+    <w:p>
+      <w:pPr>
+        <w:numPr>
+          <w:ilvl w:val="1"/>
+          <w:numId w:val="40"/>
+        </w:numPr>
+        <w:spacing w:after="160" w:line="259" w:lineRule="auto"/>
+        <w:rPr>
+          <w:lang w:val="en-US"/>
+        </w:rPr>
+      </w:pPr>
+      <w:hyperlink r:id="rId26" w:history="1">
+        <w:r>
+          <w:rPr>
+            <w:rStyle w:val="Hyperlink"/>
+            <w:lang w:val="en-US"/>
+          </w:rPr>
+          <w:t>KB4569509: Guidance for DNS Server Vulnerability</w:t>
+        </w:r>
+        <w:r>
+          <w:rPr>
+            <w:rStyle w:val="Hyperlink"/>
+            <w:lang w:val="en-US"/>
+          </w:rPr>
+          <w:t xml:space="preserve"> </w:t>
+        </w:r>
+        <w:r>
+          <w:rPr>
+            <w:rStyle w:val="Hyperlink"/>
+            <w:lang w:val="en-US"/>
+          </w:rPr>
+          <w:t>CVE-2020-1350</w:t>
+        </w:r>
+      </w:hyperlink>
+    </w:p>
+    <w:p>
+      <w:pPr>
+        <w:numPr>
+          <w:ilvl w:val="0"/>
+          <w:numId w:val="40"/>
+        </w:numPr>
+        <w:spacing w:after="160" w:line="259" w:lineRule="auto"/>
+        <w:rPr>
+          <w:lang w:val="en-US"/>
+        </w:rPr>
+      </w:pPr>
+      <w:r>
+        <w:rPr>
+          <w:lang w:val="en-US"/>
+        </w:rPr>
+        <w:t>Secure RDP connections from the transmission of reusable credentials</w:t>
+      </w:r>
+    </w:p>
+    <w:p>
+      <w:pPr>
+        <w:numPr>
+          <w:ilvl w:val="1"/>
+          <w:numId w:val="41"/>
+        </w:numPr>
+        <w:spacing w:after="160" w:line="259" w:lineRule="auto"/>
+        <w:rPr>
+          <w:lang w:val="en-US"/>
+        </w:rPr>
+      </w:pPr>
+      <w:hyperlink r:id="rId27" w:history="1">
+        <w:r>
+          <w:rPr>
+            <w:rStyle w:val="Hyperlink"/>
+            <w:lang w:val="en-US"/>
+          </w:rPr>
+          <w:t xml:space="preserve">Remote Desktop Services: Enable </w:t>
+        </w:r>
+        <w:r>
+          <w:rPr>
+            <w:rStyle w:val="Hyperlink"/>
+            <w:lang w:val="en-US"/>
+          </w:rPr>
+          <w:t>R</w:t>
+        </w:r>
+        <w:r>
+          <w:rPr>
+            <w:rStyle w:val="Hyperlink"/>
+            <w:lang w:val="en-US"/>
+          </w:rPr>
+          <w:t>estricted Admin mode</w:t>
+        </w:r>
+      </w:hyperlink>
+    </w:p>
+    <w:p>
+      <w:pPr>
+        <w:numPr>
+          <w:ilvl w:val="1"/>
+          <w:numId w:val="41"/>
+        </w:numPr>
+        <w:spacing w:after="160" w:line="259" w:lineRule="auto"/>
+        <w:rPr>
+          <w:lang w:val="en-US"/>
+        </w:rPr>
+      </w:pPr>
+      <w:hyperlink r:id="rId28" w:anchor="remote-credential-guard-requirements" w:history="1">
+        <w:r>
+          <w:rPr>
+            <w:rStyle w:val="Hyperlink"/>
+            <w:lang w:val="en-US"/>
+          </w:rPr>
+          <w:t>Remote Credentia</w:t>
+        </w:r>
+        <w:r>
+          <w:rPr>
+            <w:rStyle w:val="Hyperlink"/>
+            <w:lang w:val="en-US"/>
+          </w:rPr>
+          <w:t>l</w:t>
+        </w:r>
+        <w:r>
+          <w:rPr>
+            <w:rStyle w:val="Hyperlink"/>
+            <w:lang w:val="en-US"/>
+          </w:rPr>
+          <w:t xml:space="preserve"> Guard</w:t>
+        </w:r>
+      </w:hyperlink>
+    </w:p>
+    <w:p>
+      <w:pPr>
+        <w:numPr>
+          <w:ilvl w:val="0"/>
+          <w:numId w:val="42"/>
+        </w:numPr>
+      </w:pPr>
+      <w:r>
+        <w:t>OS and role hardening with the help of baselines</w:t>
+      </w:r>
+      <w:r>
+        <w:t>.</w:t>
+      </w:r>
+    </w:p>
+    <w:p>
+      <w:pPr>
+        <w:numPr>
+          <w:ilvl w:val="1"/>
+          <w:numId w:val="42"/>
+        </w:numPr>
+      </w:pPr>
+      <w:hyperlink r:id="rId29" w:history="1">
+        <w:r>
+          <w:rPr>
+            <w:rStyle w:val="Hyperlink"/>
+            <w:lang w:val="en-US"/>
+          </w:rPr>
+          <w:t>Microsoft Sec</w:t>
+        </w:r>
+        <w:r>
+          <w:rPr>
+            <w:rStyle w:val="Hyperlink"/>
+            <w:lang w:val="en-US"/>
+          </w:rPr>
+          <w:t>u</w:t>
+        </w:r>
+        <w:r>
+          <w:rPr>
+            <w:rStyle w:val="Hyperlink"/>
+            <w:lang w:val="en-US"/>
+          </w:rPr>
+          <w:t>rity Compliance Toolkit</w:t>
+        </w:r>
+      </w:hyperlink>
+    </w:p>
+    <w:p>
+      <w:pPr>
+        <w:numPr>
+          <w:ilvl w:val="0"/>
+          <w:numId w:val="42"/>
+        </w:numPr>
+      </w:pPr>
+      <w:r>
+        <w:rPr>
+          <w:lang w:val="en-US"/>
+        </w:rPr>
+        <w:t xml:space="preserve">Implement </w:t>
+      </w:r>
+      <w:r>
+        <w:t xml:space="preserve">Privileged Access Workstations </w:t>
+      </w:r>
+      <w:r>
+        <w:rPr>
+          <w:lang w:val="en-US"/>
+        </w:rPr>
+        <w:t xml:space="preserve">to provide a secure workstation for sensitive users </w:t>
+      </w:r>
+    </w:p>
+    <w:p>
+      <w:pPr>
+        <w:numPr>
+          <w:ilvl w:val="1"/>
+          <w:numId w:val="42"/>
+        </w:numPr>
+      </w:pPr>
+      <w:hyperlink r:id="rId30" w:history="1">
+        <w:r>
+          <w:rPr>
+            <w:rStyle w:val="Hyperlink"/>
+            <w:lang w:val="en-US"/>
+          </w:rPr>
+          <w:t>Securing devices as part of the privileged acc</w:t>
+        </w:r>
+        <w:r>
+          <w:rPr>
+            <w:rStyle w:val="Hyperlink"/>
+            <w:lang w:val="en-US"/>
+          </w:rPr>
+          <w:t>e</w:t>
+        </w:r>
+        <w:r>
+          <w:rPr>
+            <w:rStyle w:val="Hyperlink"/>
+            <w:lang w:val="en-US"/>
+          </w:rPr>
+          <w:t>ss story</w:t>
+        </w:r>
+      </w:hyperlink>
+    </w:p>
+    <w:p>
+      <w:pPr>
+        <w:numPr>
+          <w:ilvl w:val="1"/>
+          <w:numId w:val="42"/>
+        </w:numPr>
+      </w:pPr>
+      <w:r>
+        <w:t>Resource kit to help with deploying a Privilege Access Workstation setup according to the documentation on Microsoft docs.</w:t>
+      </w:r>
+    </w:p>
+    <w:p>
+      <w:pPr>
+        <w:numPr>
+          <w:ilvl w:val="1"/>
+          <w:numId w:val="42"/>
+        </w:numPr>
+      </w:pPr>
+      <w:hyperlink r:id="rId31" w:history="1">
+        <w:r>
+          <w:rPr>
+            <w:rStyle w:val="Hyperlink"/>
+          </w:rPr>
+          <w:t>https://github.com/microsof</w:t>
+        </w:r>
+        <w:r>
+          <w:rPr>
+            <w:rStyle w:val="Hyperlink"/>
+          </w:rPr>
+          <w:t>t</w:t>
+        </w:r>
+        <w:r>
+          <w:rPr>
+            <w:rStyle w:val="Hyperlink"/>
+          </w:rPr>
+          <w:t>/PAWTools</w:t>
+        </w:r>
+      </w:hyperlink>
+    </w:p>
+    <w:p>
+      <w:pPr>
+        <w:spacing w:after="160" w:line="259" w:lineRule="auto"/>
+      </w:pPr>
+    </w:p>
+    <w:p>
+      <w:pPr>
+        <w:rPr>
+          <w:lang w:val="en-US"/>
+        </w:rPr>
+      </w:pPr>
+    </w:p>
+    <w:p>
+      <w:pPr>
+        <w:rPr>
+          <w:rFonts w:asciiTheme="majorHAnsi" w:eastAsiaTheme="majorEastAsia" w:hAnsiTheme="majorHAnsi" w:cstheme="majorBidi"/>
+          <w:color w:val="C77C0E" w:themeColor="accent1" w:themeShade="BF"/>
+          <w:sz w:val="32"/>
+          <w:szCs w:val="32"/>
+        </w:rPr>
+      </w:pPr>
+      <w:r>
+        <w:br w:type="page"/>
+      </w:r>
+    </w:p>
+    <w:p>
+      <w:pPr>
+        <w:pStyle w:val="Heading1"/>
+      </w:pPr>
+      <w:r>
+        <w:lastRenderedPageBreak/>
+        <w:t>Auditing and Event Management</w:t>
+      </w:r>
+    </w:p>
+    <w:p>
+      <w:pPr>
+        <w:spacing w:after="160" w:line="259" w:lineRule="auto"/>
+      </w:pPr>
+      <w:r>
+        <w:t> </w:t>
+      </w:r>
+    </w:p>
+    <w:p>
+      <w:pPr>
+        <w:spacing w:after="160" w:line="259" w:lineRule="auto"/>
+      </w:pPr>
+      <w:r>
+        <w:t>Enable auditing for PowerShell using the group policy settings "Turn on PowerShell Script Block Logging" and "Turn on Module Logging" and monitor for Event ID 4103 (Module) and 4104 (Script block) in the Microsoft-Windows-PowerShell/Operational event log</w:t>
+      </w:r>
+    </w:p>
+    <w:p>
+      <w:pPr>
+        <w:spacing w:after="160" w:line="259" w:lineRule="auto"/>
+      </w:pPr>
       <w:r>
         <w:rPr>
           <w:b/>
           <w:bCs/>
-          <w:lang w:val="en-US"/>
-        </w:rPr>
-        <w:t>Supported</w:t>
-      </w:r>
-      <w:r>
-        <w:rPr>
-          <w:lang w:val="en-US"/>
-        </w:rPr>
-        <w:t xml:space="preserve"> or higher.</w:t>
-      </w:r>
-    </w:p>
-    <w:p>
-      <w:pPr>
-        <w:numPr>
-          <w:ilvl w:val="1"/>
-          <w:numId w:val="33"/>
-        </w:numPr>
-        <w:spacing w:after="160" w:line="259" w:lineRule="auto"/>
-      </w:pPr>
-      <w:r>
-        <w:t xml:space="preserve">Set </w:t>
-      </w:r>
+        </w:rPr>
+        <w:t>Recommended (additional) audit policy</w:t>
+      </w:r>
+    </w:p>
+    <w:p>
+      <w:pPr>
+        <w:spacing w:after="160" w:line="259" w:lineRule="auto"/>
+      </w:pPr>
+      <w:hyperlink r:id="rId32" w:anchor="configure-audit-policies" w:history="1">
+        <w:r>
+          <w:rPr>
+            <w:rStyle w:val="Hyperlink"/>
+          </w:rPr>
+          <w:t>https://docs.microsoft.com/azure-advanced-threat-protection/configure-windows-event-collection#configure-audit-policies</w:t>
+        </w:r>
+      </w:hyperlink>
+    </w:p>
+    <w:p>
+      <w:pPr>
+        <w:spacing w:after="160" w:line="259" w:lineRule="auto"/>
+      </w:pPr>
       <w:r>
         <w:rPr>
           <w:b/>
           <w:bCs/>
         </w:rPr>
-        <w:t>Kerberos client support for claims, compound authentication and Kerberos armoring</w:t>
-      </w:r>
-      <w:r>
-        <w:t xml:space="preserve"> to </w:t>
-      </w:r>
-      <w:proofErr w:type="gramStart"/>
-      <w:r>
-        <w:t>Enabled</w:t>
-      </w:r>
-      <w:proofErr w:type="gramEnd"/>
-    </w:p>
-    <w:p>
-      <w:pPr>
-        <w:numPr>
-          <w:ilvl w:val="1"/>
-          <w:numId w:val="33"/>
-        </w:numPr>
-        <w:spacing w:after="160" w:line="259" w:lineRule="auto"/>
-        <w:rPr>
-          <w:lang w:val="en-US"/>
-        </w:rPr>
-      </w:pPr>
-      <w:hyperlink r:id="rId19" w:anchor="support-for-claims-compound-authentication-and-kerberos-armoring" w:history="1">
-        <w:r>
-          <w:rPr>
-            <w:rStyle w:val="Hyperlink"/>
-            <w:lang w:val="en-US"/>
-          </w:rPr>
-          <w:t>Support for claims, compound authentication, and Kerberos armoring</w:t>
+        <w:t>Recommended Events to Monitor</w:t>
+      </w:r>
+    </w:p>
+    <w:p>
+      <w:pPr>
+        <w:spacing w:after="160" w:line="259" w:lineRule="auto"/>
+      </w:pPr>
+      <w:hyperlink r:id="rId33" w:history="1">
+        <w:r>
+          <w:rPr>
+            <w:rStyle w:val="Hyperlink"/>
+          </w:rPr>
+          <w:t>https://docs.microsoft.com/wind</w:t>
+        </w:r>
+        <w:r>
+          <w:rPr>
+            <w:rStyle w:val="Hyperlink"/>
+          </w:rPr>
+          <w:t>o</w:t>
+        </w:r>
+        <w:r>
+          <w:rPr>
+            <w:rStyle w:val="Hyperlink"/>
+          </w:rPr>
+          <w:t>ws-server/identity/ad-ds/plan/appendix-l--events-to-monitor</w:t>
         </w:r>
       </w:hyperlink>
-    </w:p>
-    <w:p>
-      <w:pPr>
-        <w:numPr>
-          <w:ilvl w:val="0"/>
-          <w:numId w:val="33"/>
-        </w:numPr>
-        <w:spacing w:after="160" w:line="259" w:lineRule="auto"/>
-        <w:rPr>
-          <w:lang w:val="en-US"/>
-        </w:rPr>
-      </w:pPr>
-      <w:r>
-        <w:rPr>
-          <w:lang w:val="en-US"/>
-        </w:rPr>
-        <w:t xml:space="preserve">Disable </w:t>
-      </w:r>
-      <w:proofErr w:type="spellStart"/>
-      <w:r>
-        <w:rPr>
-          <w:lang w:val="en-US"/>
-        </w:rPr>
-        <w:t>WDigest</w:t>
-      </w:r>
-      <w:proofErr w:type="spellEnd"/>
-      <w:r>
-        <w:rPr>
-          <w:lang w:val="en-US"/>
-        </w:rPr>
-        <w:t xml:space="preserve"> authentication using the </w:t>
-      </w:r>
-      <w:proofErr w:type="spellStart"/>
-      <w:r>
-        <w:rPr>
-          <w:lang w:val="en-US"/>
-        </w:rPr>
-        <w:t>UseLogonCredential</w:t>
-      </w:r>
-      <w:proofErr w:type="spellEnd"/>
-      <w:r>
-        <w:rPr>
-          <w:lang w:val="en-US"/>
-        </w:rPr>
-        <w:t xml:space="preserve"> registry value. For this setting to work on Windows 7, Windows 8, Windows Server 2008 R2 or Windows Server 2012, KB2871997 must first be installed.</w:t>
-      </w:r>
-    </w:p>
-    <w:p>
-      <w:pPr>
-        <w:numPr>
-          <w:ilvl w:val="1"/>
-          <w:numId w:val="34"/>
-        </w:numPr>
-        <w:spacing w:after="160" w:line="259" w:lineRule="auto"/>
-        <w:rPr>
-          <w:lang w:val="en-US"/>
-        </w:rPr>
-      </w:pPr>
-      <w:hyperlink r:id="rId20" w:history="1">
-        <w:r>
-          <w:rPr>
-            <w:rStyle w:val="Hyperlink"/>
-            <w:lang w:val="en-US"/>
-          </w:rPr>
-          <w:t>Microsoft Security Advisory: Update to improve credentials protection and management: May 13, 2014</w:t>
-        </w:r>
-      </w:hyperlink>
-    </w:p>
-    <w:p>
-      <w:pPr>
-        <w:numPr>
-          <w:ilvl w:val="0"/>
-          <w:numId w:val="34"/>
-        </w:numPr>
-        <w:spacing w:after="160" w:line="259" w:lineRule="auto"/>
-      </w:pPr>
-      <w:r>
-        <w:t xml:space="preserve">Block TGT delegation after you install the March 2019 updates across an incoming trust by setting the </w:t>
-      </w:r>
-      <w:proofErr w:type="spellStart"/>
-      <w:r>
-        <w:t>netdom</w:t>
-      </w:r>
-      <w:proofErr w:type="spellEnd"/>
-      <w:r>
-        <w:t xml:space="preserve"> flag </w:t>
-      </w:r>
-      <w:proofErr w:type="spellStart"/>
-      <w:r>
-        <w:t>EnableTGTDelegation</w:t>
-      </w:r>
-      <w:proofErr w:type="spellEnd"/>
-      <w:r>
-        <w:t xml:space="preserve"> to No</w:t>
-      </w:r>
-    </w:p>
-    <w:p>
-      <w:pPr>
-        <w:numPr>
-          <w:ilvl w:val="1"/>
-          <w:numId w:val="35"/>
-        </w:numPr>
-        <w:spacing w:after="160" w:line="259" w:lineRule="auto"/>
-        <w:rPr>
-          <w:lang w:val="en-US"/>
-        </w:rPr>
-      </w:pPr>
-      <w:hyperlink r:id="rId21" w:history="1">
-        <w:r>
-          <w:rPr>
-            <w:rStyle w:val="Hyperlink"/>
-            <w:lang w:val="en-US"/>
-          </w:rPr>
-          <w:t>Updates to TGT delegation across incoming trusts in Windows Server</w:t>
-        </w:r>
-      </w:hyperlink>
-    </w:p>
-    <w:p>
-      <w:pPr>
-        <w:numPr>
-          <w:ilvl w:val="0"/>
-          <w:numId w:val="35"/>
-        </w:numPr>
-        <w:spacing w:after="160" w:line="259" w:lineRule="auto"/>
-        <w:rPr>
-          <w:lang w:val="en-US"/>
-        </w:rPr>
-      </w:pPr>
-      <w:r>
-        <w:rPr>
-          <w:lang w:val="en-US"/>
-        </w:rPr>
-        <w:t xml:space="preserve">Harden Net Session Enumeration to prevent enumeration of remote net </w:t>
-      </w:r>
-      <w:proofErr w:type="gramStart"/>
-      <w:r>
-        <w:rPr>
-          <w:lang w:val="en-US"/>
-        </w:rPr>
-        <w:t>sessions</w:t>
-      </w:r>
-      <w:proofErr w:type="gramEnd"/>
-    </w:p>
-    <w:p>
-      <w:pPr>
-        <w:numPr>
-          <w:ilvl w:val="1"/>
-          <w:numId w:val="36"/>
-        </w:numPr>
-        <w:spacing w:after="160" w:line="259" w:lineRule="auto"/>
-        <w:rPr>
-          <w:lang w:val="en-US"/>
-        </w:rPr>
-      </w:pPr>
-      <w:hyperlink r:id="rId22" w:history="1">
-        <w:r>
-          <w:rPr>
-            <w:rStyle w:val="Hyperlink"/>
-            <w:lang w:val="en-US"/>
-          </w:rPr>
-          <w:t>NetCease.zip</w:t>
-        </w:r>
-      </w:hyperlink>
-    </w:p>
-    <w:p>
-      <w:pPr>
-        <w:numPr>
-          <w:ilvl w:val="0"/>
-          <w:numId w:val="36"/>
-        </w:numPr>
-        <w:spacing w:after="160" w:line="259" w:lineRule="auto"/>
-      </w:pPr>
-      <w:r>
-        <w:t xml:space="preserve">Verify that the </w:t>
-      </w:r>
-      <w:proofErr w:type="spellStart"/>
-      <w:r>
-        <w:t>dsHeuristics</w:t>
-      </w:r>
-      <w:proofErr w:type="spellEnd"/>
-      <w:r>
-        <w:t xml:space="preserve"> attribute is not set to enable anonymous logon or that members of the following groups are not excluded from protections by </w:t>
-      </w:r>
-      <w:proofErr w:type="spellStart"/>
-      <w:r>
-        <w:t>adminSDHolder</w:t>
-      </w:r>
-      <w:proofErr w:type="spellEnd"/>
-      <w:r>
-        <w:t xml:space="preserve">. </w:t>
-      </w:r>
-    </w:p>
-    <w:p>
-      <w:pPr>
-        <w:numPr>
-          <w:ilvl w:val="1"/>
-          <w:numId w:val="37"/>
-        </w:numPr>
-        <w:spacing w:after="160" w:line="259" w:lineRule="auto"/>
-        <w:rPr>
-          <w:lang w:val="en-US"/>
-        </w:rPr>
-      </w:pPr>
-      <w:hyperlink r:id="rId23" w:history="1">
-        <w:r>
-          <w:rPr>
-            <w:rStyle w:val="Hyperlink"/>
-            <w:lang w:val="en-US"/>
-          </w:rPr>
-          <w:t xml:space="preserve">Delegated permissions are not </w:t>
-        </w:r>
-        <w:proofErr w:type="gramStart"/>
-        <w:r>
-          <w:rPr>
-            <w:rStyle w:val="Hyperlink"/>
-            <w:lang w:val="en-US"/>
-          </w:rPr>
-          <w:t>available</w:t>
-        </w:r>
-        <w:proofErr w:type="gramEnd"/>
-        <w:r>
-          <w:rPr>
-            <w:rStyle w:val="Hyperlink"/>
-            <w:lang w:val="en-US"/>
-          </w:rPr>
-          <w:t xml:space="preserve"> and inheritance is automatically disabled</w:t>
-        </w:r>
-      </w:hyperlink>
-    </w:p>
-    <w:p>
-      <w:pPr>
-        <w:numPr>
-          <w:ilvl w:val="0"/>
-          <w:numId w:val="37"/>
-        </w:numPr>
-        <w:spacing w:after="160" w:line="259" w:lineRule="auto"/>
-      </w:pPr>
-      <w:r>
-        <w:t xml:space="preserve">Verify that the </w:t>
-      </w:r>
-      <w:proofErr w:type="spellStart"/>
-      <w:r>
-        <w:t>dsHeuristics</w:t>
-      </w:r>
-      <w:proofErr w:type="spellEnd"/>
-      <w:r>
-        <w:t xml:space="preserve"> attribute is not set to </w:t>
-      </w:r>
-      <w:r>
-        <w:rPr>
-          <w:lang w:val="en-US"/>
-        </w:rPr>
-        <w:t>0000002. This setting allows anonymous clients to perform any operation that is permitted by the access control list (ACL).</w:t>
-      </w:r>
-    </w:p>
-    <w:p>
-      <w:pPr>
-        <w:numPr>
-          <w:ilvl w:val="1"/>
-          <w:numId w:val="38"/>
-        </w:numPr>
-        <w:spacing w:after="160" w:line="259" w:lineRule="auto"/>
-        <w:rPr>
-          <w:lang w:val="en-US"/>
-        </w:rPr>
-      </w:pPr>
-      <w:hyperlink r:id="rId24" w:history="1">
-        <w:r>
-          <w:rPr>
-            <w:rStyle w:val="Hyperlink"/>
-            <w:lang w:val="en-US"/>
-          </w:rPr>
-          <w:t>Anonymous LDAP operations to Active Directory are disabled on domain controllers</w:t>
-        </w:r>
-      </w:hyperlink>
-    </w:p>
-    <w:p>
-      <w:pPr>
-        <w:numPr>
-          <w:ilvl w:val="0"/>
-          <w:numId w:val="38"/>
-        </w:numPr>
-        <w:spacing w:after="160" w:line="259" w:lineRule="auto"/>
-        <w:rPr>
-          <w:lang w:val="en-US"/>
-        </w:rPr>
-      </w:pPr>
-      <w:r>
-        <w:rPr>
-          <w:lang w:val="en-US"/>
-        </w:rPr>
-        <w:t>Remove Everyone from membership of the Pre-Windows 2000 Compatible Access group</w:t>
-      </w:r>
-    </w:p>
-    <w:p>
-      <w:pPr>
-        <w:numPr>
-          <w:ilvl w:val="1"/>
-          <w:numId w:val="39"/>
-        </w:numPr>
-        <w:spacing w:after="160" w:line="259" w:lineRule="auto"/>
-        <w:rPr>
-          <w:lang w:val="en-US"/>
-        </w:rPr>
-      </w:pPr>
-      <w:r>
-        <w:rPr>
-          <w:lang w:val="en-US"/>
-        </w:rPr>
-        <w:t xml:space="preserve">In Windows Server 2003 and later operating systems, in the Pre-Windows 2000 Compatible Permissions mode, </w:t>
-      </w:r>
-      <w:proofErr w:type="gramStart"/>
-      <w:r>
-        <w:rPr>
-          <w:lang w:val="en-US"/>
-        </w:rPr>
-        <w:t>Everyone</w:t>
-      </w:r>
-      <w:proofErr w:type="gramEnd"/>
-      <w:r>
-        <w:rPr>
-          <w:lang w:val="en-US"/>
-        </w:rPr>
-        <w:t xml:space="preserve"> (S-1-1-0) and Anonymous (S-1-5-7) are members, and in the Windows 2000-Only Permissions mode, only Authenticated Users (S-1-5-11) are members.</w:t>
-      </w:r>
-    </w:p>
-    <w:p>
-      <w:pPr>
-        <w:numPr>
-          <w:ilvl w:val="1"/>
-          <w:numId w:val="39"/>
-        </w:numPr>
-        <w:spacing w:after="160" w:line="259" w:lineRule="auto"/>
-        <w:rPr>
-          <w:lang w:val="en-US"/>
-        </w:rPr>
-      </w:pPr>
-      <w:r>
-        <w:rPr>
-          <w:lang w:val="en-US"/>
-        </w:rPr>
-        <w:t xml:space="preserve">Do this after you have sufficiently monitored for Anonymous </w:t>
-      </w:r>
-      <w:proofErr w:type="gramStart"/>
-      <w:r>
-        <w:rPr>
-          <w:lang w:val="en-US"/>
-        </w:rPr>
-        <w:t>Access</w:t>
-      </w:r>
-      <w:proofErr w:type="gramEnd"/>
-    </w:p>
-    <w:p>
-      <w:pPr>
-        <w:numPr>
-          <w:ilvl w:val="1"/>
-          <w:numId w:val="39"/>
-        </w:numPr>
-        <w:spacing w:after="160" w:line="259" w:lineRule="auto"/>
-      </w:pPr>
-      <w:hyperlink r:id="rId25" w:anchor="enabling-monitoring-for-anonymous-access" w:history="1">
-        <w:r>
-          <w:rPr>
-            <w:rStyle w:val="Hyperlink"/>
-          </w:rPr>
-          <w:t>Enabling Monitoring for Anonymous Access</w:t>
-        </w:r>
-      </w:hyperlink>
-    </w:p>
-    <w:p>
-      <w:pPr>
-        <w:numPr>
-          <w:ilvl w:val="1"/>
-          <w:numId w:val="39"/>
-        </w:numPr>
-        <w:spacing w:after="160" w:line="259" w:lineRule="auto"/>
-      </w:pPr>
-      <w:r>
-        <w:t xml:space="preserve">To determine the source of the connections, you may also need to enable </w:t>
-      </w:r>
-      <w:r>
-        <w:rPr>
-          <w:lang w:val="en-US"/>
-        </w:rPr>
-        <w:t>diagnostic event logging for LDAP Interface (16 LDAP Interface Events) temporarily on the domain controllers and monitor for 1138/1139 events where the SID is S-1-5-7.</w:t>
-      </w:r>
-    </w:p>
-    <w:p>
-      <w:pPr>
-        <w:numPr>
-          <w:ilvl w:val="0"/>
-          <w:numId w:val="39"/>
-        </w:numPr>
-        <w:spacing w:after="160" w:line="259" w:lineRule="auto"/>
-        <w:rPr>
-          <w:lang w:val="en-US"/>
-        </w:rPr>
-      </w:pPr>
-      <w:r>
-        <w:rPr>
-          <w:lang w:val="en-US"/>
-        </w:rPr>
-        <w:t xml:space="preserve">On your DNS servers, set the maximum TCP packet size, in bytes, that the DNS server can accept to </w:t>
-      </w:r>
-      <w:proofErr w:type="gramStart"/>
-      <w:r>
-        <w:rPr>
-          <w:lang w:val="en-US"/>
-        </w:rPr>
-        <w:t>0xFF00</w:t>
-      </w:r>
-      <w:proofErr w:type="gramEnd"/>
-    </w:p>
-    <w:p>
-      <w:pPr>
-        <w:numPr>
-          <w:ilvl w:val="1"/>
-          <w:numId w:val="40"/>
-        </w:numPr>
-        <w:spacing w:after="160" w:line="259" w:lineRule="auto"/>
-        <w:rPr>
-          <w:lang w:val="en-US"/>
-        </w:rPr>
-      </w:pPr>
-      <w:hyperlink r:id="rId26" w:history="1">
-        <w:r>
-          <w:rPr>
-            <w:rStyle w:val="Hyperlink"/>
-            <w:lang w:val="en-US"/>
-          </w:rPr>
-          <w:t>KB4569509: Guidance for DNS Server Vulnerability CVE-2020-1350</w:t>
-        </w:r>
-      </w:hyperlink>
-    </w:p>
-    <w:p>
-      <w:pPr>
-        <w:numPr>
-          <w:ilvl w:val="0"/>
-          <w:numId w:val="40"/>
-        </w:numPr>
-        <w:spacing w:after="160" w:line="259" w:lineRule="auto"/>
-        <w:rPr>
-          <w:lang w:val="en-US"/>
-        </w:rPr>
-      </w:pPr>
-      <w:r>
-        <w:rPr>
-          <w:lang w:val="en-US"/>
-        </w:rPr>
-        <w:t>Secure RDP connections from the transmission of reusable credentials</w:t>
-      </w:r>
-    </w:p>
-    <w:p>
-      <w:pPr>
-        <w:numPr>
-          <w:ilvl w:val="1"/>
-          <w:numId w:val="41"/>
-        </w:numPr>
-        <w:spacing w:after="160" w:line="259" w:lineRule="auto"/>
-        <w:rPr>
-          <w:lang w:val="en-US"/>
-        </w:rPr>
-      </w:pPr>
-      <w:hyperlink r:id="rId27" w:history="1">
-        <w:r>
-          <w:rPr>
-            <w:rStyle w:val="Hyperlink"/>
-            <w:lang w:val="en-US"/>
-          </w:rPr>
-          <w:t>Remote Desktop Services: Enable Restricted Admin mode</w:t>
-        </w:r>
-      </w:hyperlink>
-    </w:p>
-    <w:p>
-      <w:pPr>
-        <w:numPr>
-          <w:ilvl w:val="1"/>
-          <w:numId w:val="41"/>
-        </w:numPr>
-        <w:spacing w:after="160" w:line="259" w:lineRule="auto"/>
-        <w:rPr>
-          <w:lang w:val="en-US"/>
-        </w:rPr>
-      </w:pPr>
-      <w:hyperlink r:id="rId28" w:anchor="remote-credential-guard-requirements" w:history="1">
-        <w:r>
-          <w:rPr>
-            <w:rStyle w:val="Hyperlink"/>
-            <w:lang w:val="en-US"/>
-          </w:rPr>
-          <w:t>Remote Credential Guard</w:t>
-        </w:r>
-      </w:hyperlink>
-    </w:p>
-    <w:p>
-      <w:pPr>
-        <w:numPr>
-          <w:ilvl w:val="0"/>
-          <w:numId w:val="42"/>
-        </w:numPr>
-      </w:pPr>
-      <w:r>
-        <w:t>OS and role hardening with the help of baselines</w:t>
-      </w:r>
-      <w:r>
-        <w:t>.</w:t>
-      </w:r>
-    </w:p>
-    <w:p>
-      <w:pPr>
-        <w:numPr>
-          <w:ilvl w:val="1"/>
-          <w:numId w:val="42"/>
-        </w:numPr>
-      </w:pPr>
-      <w:hyperlink r:id="rId29" w:history="1">
-        <w:r>
-          <w:rPr>
-            <w:rStyle w:val="Hyperlink"/>
-            <w:lang w:val="en-US"/>
-          </w:rPr>
-          <w:t>Microsoft Security Compliance Toolkit</w:t>
-        </w:r>
-      </w:hyperlink>
-    </w:p>
-    <w:p>
-      <w:pPr>
-        <w:numPr>
-          <w:ilvl w:val="0"/>
-          <w:numId w:val="42"/>
-        </w:numPr>
-      </w:pPr>
-      <w:r>
-        <w:rPr>
-          <w:lang w:val="en-US"/>
-        </w:rPr>
-        <w:t xml:space="preserve">Implement </w:t>
-      </w:r>
-      <w:r>
-        <w:t xml:space="preserve">Privileged Access Workstations </w:t>
-      </w:r>
-      <w:r>
-        <w:rPr>
-          <w:lang w:val="en-US"/>
-        </w:rPr>
-        <w:t xml:space="preserve">to provide a secure workstation for sensitive </w:t>
-      </w:r>
-      <w:proofErr w:type="gramStart"/>
-      <w:r>
-        <w:rPr>
-          <w:lang w:val="en-US"/>
-        </w:rPr>
-        <w:t>users</w:t>
-      </w:r>
-      <w:proofErr w:type="gramEnd"/>
-      <w:r>
-        <w:rPr>
-          <w:lang w:val="en-US"/>
-        </w:rPr>
-        <w:t xml:space="preserve"> </w:t>
-      </w:r>
-    </w:p>
-    <w:p>
-      <w:pPr>
-        <w:numPr>
-          <w:ilvl w:val="1"/>
-          <w:numId w:val="42"/>
-        </w:numPr>
-      </w:pPr>
-      <w:hyperlink r:id="rId30" w:history="1">
-        <w:r>
-          <w:rPr>
-            <w:rStyle w:val="Hyperlink"/>
-            <w:lang w:val="en-US"/>
-          </w:rPr>
-          <w:t>Securing devices as part of the privileged access story</w:t>
-        </w:r>
-      </w:hyperlink>
-    </w:p>
-    <w:p>
-      <w:pPr>
-        <w:numPr>
-          <w:ilvl w:val="1"/>
-          <w:numId w:val="42"/>
-        </w:numPr>
-      </w:pPr>
-      <w:r>
-        <w:t>Resource kit to help with deploying a Privilege Access Workstation setup according to the documentation on Microsoft docs.</w:t>
-      </w:r>
-    </w:p>
-    <w:p>
-      <w:pPr>
-        <w:numPr>
-          <w:ilvl w:val="1"/>
-          <w:numId w:val="42"/>
-        </w:numPr>
-      </w:pPr>
-      <w:hyperlink r:id="rId31" w:history="1">
-        <w:r>
-          <w:rPr>
-            <w:rStyle w:val="Hyperlink"/>
-          </w:rPr>
-          <w:t>https://github.com/microsoft/PAWTools</w:t>
-        </w:r>
-      </w:hyperlink>
-    </w:p>
-    <w:p>
-      <w:pPr>
-        <w:spacing w:after="160" w:line="259" w:lineRule="auto"/>
-      </w:pPr>
-    </w:p>
-    <w:p>
-      <w:pPr>
-        <w:rPr>
-          <w:lang w:val="en-US"/>
-        </w:rPr>
-      </w:pPr>
-    </w:p>
-    <w:p>
-      <w:pPr>
-        <w:pStyle w:val="Heading1"/>
-      </w:pPr>
-      <w:r>
-        <w:lastRenderedPageBreak/>
-        <w:t>Auditing and Event Management</w:t>
-      </w:r>
-    </w:p>
-    <w:p>
-      <w:pPr>
-        <w:spacing w:after="160" w:line="259" w:lineRule="auto"/>
-      </w:pPr>
-      <w:r>
-        <w:t> </w:t>
-      </w:r>
-    </w:p>
-    <w:p>
-      <w:pPr>
-        <w:spacing w:after="160" w:line="259" w:lineRule="auto"/>
-      </w:pPr>
-      <w:r>
-        <w:t xml:space="preserve">Enable auditing for PowerShell using the group policy settings "Turn on PowerShell Script Block Logging" and "Turn on Module Logging" and monitor for Event ID 4103 (Module) and 4104 (Script block) in the Microsoft-Windows-PowerShell/Operational event </w:t>
-      </w:r>
-      <w:proofErr w:type="gramStart"/>
-      <w:r>
-        <w:t>log</w:t>
-      </w:r>
-      <w:proofErr w:type="gramEnd"/>
     </w:p>
     <w:p>
       <w:pPr>
@@ -1416,28 +1621,68 @@
           <w:b/>
           <w:bCs/>
         </w:rPr>
-        <w:t xml:space="preserve">Recommended (additional) audit </w:t>
-      </w:r>
-      <w:proofErr w:type="gramStart"/>
+        <w:t>How to set up Windows Event Forwarding</w:t>
+      </w:r>
+    </w:p>
+    <w:p>
+      <w:pPr>
+        <w:spacing w:after="160" w:line="259" w:lineRule="auto"/>
+      </w:pPr>
+      <w:hyperlink r:id="rId34" w:history="1">
+        <w:r>
+          <w:rPr>
+            <w:rStyle w:val="Hyperlink"/>
+          </w:rPr>
+          <w:t>https://docs.microsoft.com/archive/blogs/</w:t>
+        </w:r>
+        <w:r>
+          <w:rPr>
+            <w:rStyle w:val="Hyperlink"/>
+          </w:rPr>
+          <w:t>j</w:t>
+        </w:r>
+        <w:r>
+          <w:rPr>
+            <w:rStyle w:val="Hyperlink"/>
+          </w:rPr>
+          <w:t>epayne/monitoring-what-matters-windows-event-forwarding-for-everyone-even-if-you-already-have-a-siem</w:t>
+        </w:r>
+      </w:hyperlink>
+    </w:p>
+    <w:p>
+      <w:pPr>
+        <w:spacing w:after="160" w:line="259" w:lineRule="auto"/>
+      </w:pPr>
       <w:r>
         <w:rPr>
           <w:b/>
           <w:bCs/>
         </w:rPr>
-        <w:t>policy</w:t>
-      </w:r>
-      <w:proofErr w:type="gramEnd"/>
-    </w:p>
-    <w:p>
-      <w:pPr>
-        <w:spacing w:after="160" w:line="259" w:lineRule="auto"/>
-      </w:pPr>
-      <w:hyperlink r:id="rId32" w:anchor="configure-audit-policies" w:history="1">
-        <w:r>
-          <w:rPr>
-            <w:rStyle w:val="Hyperlink"/>
-          </w:rPr>
-          <w:t>https://docs.microsoft.com/en-us/azure-advanced-threat-protection/configure-windows-event-collection#configure-audit-policies</w:t>
+        <w:t>Trigger a PowerShell Script from a Windows Event</w:t>
+      </w:r>
+    </w:p>
+    <w:p>
+      <w:pPr>
+        <w:spacing w:after="160" w:line="259" w:lineRule="auto"/>
+      </w:pPr>
+      <w:hyperlink r:id="rId35" w:history="1">
+        <w:r>
+          <w:rPr>
+            <w:rStyle w:val="Hyperlink"/>
+          </w:rPr>
+          <w:t>https://docs.microsoft.com/archive/blogs/wincat/trigger</w:t>
+        </w:r>
+        <w:r>
+          <w:rPr>
+            <w:rStyle w:val="Hyperlink"/>
+          </w:rPr>
+          <w:t>-</w:t>
+        </w:r>
+        <w:r>
+          <w:rPr>
+            <w:rStyle w:val="Hyperlink"/>
+          </w:rPr>
+          <w:t>a-powershell-script-from-a-windows-event</w:t>
         </w:r>
       </w:hyperlink>
     </w:p>
@@ -1446,190 +1691,364 @@
         <w:spacing w:after="160" w:line="259" w:lineRule="auto"/>
       </w:pPr>
       <w:r>
+        <w:t> </w:t>
+      </w:r>
+    </w:p>
+    <w:p>
+      <w:pPr>
+        <w:pStyle w:val="Heading1"/>
+      </w:pPr>
+      <w:r>
+        <w:t>Cool Features</w:t>
+      </w:r>
+    </w:p>
+    <w:p>
+      <w:pPr>
+        <w:spacing w:after="160" w:line="259" w:lineRule="auto"/>
+        <w:rPr>
+          <w:lang w:val="en-US"/>
+        </w:rPr>
+      </w:pPr>
+      <w:r>
+        <w:rPr>
+          <w:lang w:val="en-US"/>
+        </w:rPr>
+        <w:t> </w:t>
+      </w:r>
+    </w:p>
+    <w:p>
+      <w:pPr>
+        <w:spacing w:after="160" w:line="259" w:lineRule="auto"/>
         <w:rPr>
           <w:b/>
           <w:bCs/>
         </w:rPr>
-        <w:t>Recommended Events to Monitor</w:t>
-      </w:r>
-    </w:p>
-    <w:p>
-      <w:pPr>
-        <w:spacing w:after="160" w:line="259" w:lineRule="auto"/>
-      </w:pPr>
-      <w:hyperlink r:id="rId33" w:history="1">
-        <w:r>
-          <w:rPr>
-            <w:rStyle w:val="Hyperlink"/>
-          </w:rPr>
-          <w:t>https://docs.microsoft.com/en-us/windows-server/identity/ad-ds/plan/appendix-l--events-to-monitor</w:t>
-        </w:r>
-      </w:hyperlink>
-    </w:p>
-    <w:p>
-      <w:pPr>
-        <w:spacing w:after="160" w:line="259" w:lineRule="auto"/>
       </w:pPr>
       <w:r>
         <w:rPr>
           <w:b/>
           <w:bCs/>
         </w:rPr>
-        <w:t>How to set up Windows Event Forwarding</w:t>
-      </w:r>
-    </w:p>
-    <w:p>
-      <w:pPr>
-        <w:spacing w:after="160" w:line="259" w:lineRule="auto"/>
-      </w:pPr>
-      <w:hyperlink r:id="rId34" w:history="1">
-        <w:r>
-          <w:rPr>
-            <w:rStyle w:val="Hyperlink"/>
-          </w:rPr>
-          <w:t>https://docs.microsoft.com/en-us/archive/blogs/jepayne/monitoring-what-matters-windows-event-forwarding-for-everyone-even-if-you-already-have-a-siem</w:t>
+        <w:t>Privileged Access Management - demystified</w:t>
+      </w:r>
+    </w:p>
+    <w:p>
+      <w:pPr>
+        <w:spacing w:after="160" w:line="259" w:lineRule="auto"/>
+      </w:pPr>
+      <w:hyperlink r:id="rId36" w:history="1">
+        <w:r>
+          <w:rPr>
+            <w:rStyle w:val="Hyperlink"/>
+          </w:rPr>
+          <w:t>https://docs.microsoft.com/archive/blogs/fieldcoding/privileged-access-management-demysti</w:t>
+        </w:r>
+        <w:r>
+          <w:rPr>
+            <w:rStyle w:val="Hyperlink"/>
+          </w:rPr>
+          <w:t>f</w:t>
+        </w:r>
+        <w:r>
+          <w:rPr>
+            <w:rStyle w:val="Hyperlink"/>
+          </w:rPr>
+          <w:t>ied</w:t>
         </w:r>
       </w:hyperlink>
     </w:p>
     <w:p>
       <w:pPr>
         <w:spacing w:after="160" w:line="259" w:lineRule="auto"/>
-      </w:pPr>
-      <w:r>
         <w:rPr>
           <w:b/>
           <w:bCs/>
         </w:rPr>
-        <w:t>Trigger a PowerShell Script from a Windows Event</w:t>
-      </w:r>
-    </w:p>
-    <w:p>
-      <w:pPr>
-        <w:spacing w:after="160" w:line="259" w:lineRule="auto"/>
-      </w:pPr>
-      <w:hyperlink r:id="rId35" w:history="1">
-        <w:r>
-          <w:rPr>
-            <w:rStyle w:val="Hyperlink"/>
-          </w:rPr>
-          <w:t>https://docs.microsoft.com/en-us/archive/blogs/wincat/trigger-a-powershell-script-from-a-windows-event</w:t>
-        </w:r>
-      </w:hyperlink>
-    </w:p>
-    <w:p>
-      <w:pPr>
-        <w:spacing w:after="160" w:line="259" w:lineRule="auto"/>
-      </w:pPr>
-      <w:r>
-        <w:t> </w:t>
-      </w:r>
-    </w:p>
-    <w:p>
-      <w:pPr>
-        <w:pStyle w:val="Heading1"/>
-      </w:pPr>
-      <w:r>
-        <w:t>Cool Features</w:t>
-      </w:r>
-    </w:p>
-    <w:p>
-      <w:pPr>
-        <w:spacing w:after="160" w:line="259" w:lineRule="auto"/>
-        <w:rPr>
-          <w:lang w:val="en-US"/>
-        </w:rPr>
-      </w:pPr>
-      <w:r>
-        <w:rPr>
-          <w:lang w:val="en-US"/>
-        </w:rPr>
-        <w:t> </w:t>
-      </w:r>
-    </w:p>
-    <w:p>
-      <w:pPr>
-        <w:spacing w:after="160" w:line="259" w:lineRule="auto"/>
+      </w:pPr>
+      <w:r>
         <w:rPr>
           <w:b/>
           <w:bCs/>
         </w:rPr>
-      </w:pPr>
-      <w:r>
+        <w:t>Temporary Group Memberships</w:t>
+      </w:r>
+    </w:p>
+    <w:p>
+      <w:pPr>
+        <w:spacing w:after="160" w:line="259" w:lineRule="auto"/>
+      </w:pPr>
+      <w:hyperlink r:id="rId37" w:history="1">
+        <w:r>
+          <w:rPr>
+            <w:rStyle w:val="Hyperlink"/>
+          </w:rPr>
+          <w:t>https://techcommunity.microsoft.com/t5/ask-the-directory-services-team/previewing-server-2016-tp4-temp</w:t>
+        </w:r>
+        <w:r>
+          <w:rPr>
+            <w:rStyle w:val="Hyperlink"/>
+          </w:rPr>
+          <w:t>o</w:t>
+        </w:r>
+        <w:r>
+          <w:rPr>
+            <w:rStyle w:val="Hyperlink"/>
+          </w:rPr>
+          <w:t>rary-group-memberships/ba-p/400372</w:t>
+        </w:r>
+      </w:hyperlink>
+    </w:p>
+    <w:p>
+      <w:pPr>
+        <w:spacing w:after="160" w:line="259" w:lineRule="auto"/>
         <w:rPr>
           <w:b/>
           <w:bCs/>
         </w:rPr>
-        <w:t>Privileged Access Management - demystified</w:t>
-      </w:r>
-    </w:p>
-    <w:p>
-      <w:pPr>
-        <w:spacing w:after="160" w:line="259" w:lineRule="auto"/>
-      </w:pPr>
-      <w:hyperlink r:id="rId36" w:history="1">
-        <w:r>
-          <w:rPr>
-            <w:rStyle w:val="Hyperlink"/>
-          </w:rPr>
-          <w:t>https://docs.microsoft.com/en-us/archive/blogs/fieldcoding/privileged-access-management-demystified</w:t>
-        </w:r>
-      </w:hyperlink>
-    </w:p>
-    <w:p>
-      <w:pPr>
-        <w:spacing w:after="160" w:line="259" w:lineRule="auto"/>
+      </w:pPr>
+      <w:r>
         <w:rPr>
           <w:b/>
           <w:bCs/>
         </w:rPr>
-      </w:pPr>
-      <w:r>
+        <w:t>Azure Sentinel Insecure Protocols Workbook Implementation Guide</w:t>
+      </w:r>
+    </w:p>
+    <w:p>
+      <w:pPr>
+        <w:spacing w:after="160" w:line="259" w:lineRule="auto"/>
+      </w:pPr>
+      <w:hyperlink r:id="rId38" w:history="1">
+        <w:r>
+          <w:rPr>
+            <w:rStyle w:val="Hyperlink"/>
+          </w:rPr>
+          <w:t>https://techcommunity.microsoft.com/t5/azure-sentinel/azure-sentinel-insecure-protocols-workbook-implementation-guid</w:t>
+        </w:r>
+        <w:r>
+          <w:rPr>
+            <w:rStyle w:val="Hyperlink"/>
+          </w:rPr>
+          <w:t>e</w:t>
+        </w:r>
+        <w:r>
+          <w:rPr>
+            <w:rStyle w:val="Hyperlink"/>
+          </w:rPr>
+          <w:t>/ba-p/1197564</w:t>
+        </w:r>
+      </w:hyperlink>
+    </w:p>
+    <w:p>
+      <w:pPr>
+        <w:spacing w:after="160" w:line="259" w:lineRule="auto"/>
+      </w:pPr>
+    </w:p>
+    <w:p>
+      <w:pPr>
+        <w:rPr>
+          <w:lang w:val="en-US"/>
+        </w:rPr>
+      </w:pPr>
+    </w:p>
+    <w:p>
+      <w:pPr>
+        <w:rPr>
+          <w:rFonts w:asciiTheme="majorHAnsi" w:eastAsiaTheme="majorEastAsia" w:hAnsiTheme="majorHAnsi" w:cstheme="majorBidi"/>
+          <w:color w:val="C77C0E" w:themeColor="accent1" w:themeShade="BF"/>
+          <w:sz w:val="32"/>
+          <w:szCs w:val="32"/>
+        </w:rPr>
+      </w:pPr>
+      <w:r>
+        <w:br w:type="page"/>
+      </w:r>
+    </w:p>
+    <w:p>
+      <w:pPr>
+        <w:pStyle w:val="Heading1"/>
+      </w:pPr>
+      <w:r>
+        <w:lastRenderedPageBreak/>
+        <w:t>Housekeeping</w:t>
+      </w:r>
+    </w:p>
+    <w:p>
+      <w:pPr>
+        <w:spacing w:after="160" w:line="259" w:lineRule="auto"/>
+      </w:pPr>
+      <w:r>
+        <w:t> </w:t>
+      </w:r>
+    </w:p>
+    <w:p>
+      <w:pPr>
+        <w:pStyle w:val="ListParagraph"/>
+        <w:numPr>
+          <w:ilvl w:val="0"/>
+          <w:numId w:val="44"/>
+        </w:numPr>
+        <w:spacing w:after="160" w:line="259" w:lineRule="auto"/>
+      </w:pPr>
+      <w:r>
+        <w:t>Privileged accounts must be members of "Protected Groups" security group</w:t>
+      </w:r>
+    </w:p>
+    <w:p>
+      <w:pPr>
+        <w:pStyle w:val="ListParagraph"/>
+        <w:numPr>
+          <w:ilvl w:val="0"/>
+          <w:numId w:val="44"/>
+        </w:numPr>
+        <w:spacing w:after="160" w:line="259" w:lineRule="auto"/>
+      </w:pPr>
+      <w:r>
+        <w:t>Privileged accounts must be configured with "Account is sensitive and cannot be delegated"</w:t>
+      </w:r>
+    </w:p>
+    <w:p>
+      <w:pPr>
+        <w:pStyle w:val="ListParagraph"/>
+        <w:numPr>
+          <w:ilvl w:val="0"/>
+          <w:numId w:val="44"/>
+        </w:numPr>
+        <w:spacing w:after="160" w:line="259" w:lineRule="auto"/>
+      </w:pPr>
+      <w:r>
+        <w:t>Accounts should not be configured with "Do not require Kerberos preauthentication"</w:t>
+      </w:r>
+    </w:p>
+    <w:p>
+      <w:pPr>
+        <w:pStyle w:val="ListParagraph"/>
+        <w:numPr>
+          <w:ilvl w:val="0"/>
+          <w:numId w:val="44"/>
+        </w:numPr>
+        <w:spacing w:after="160" w:line="259" w:lineRule="auto"/>
+      </w:pPr>
+      <w:r>
+        <w:t>Accounts should not be configured for unconstrained delegation</w:t>
+      </w:r>
+    </w:p>
+    <w:p>
+      <w:pPr>
+        <w:pStyle w:val="ListParagraph"/>
+        <w:numPr>
+          <w:ilvl w:val="0"/>
+          <w:numId w:val="44"/>
+        </w:numPr>
+        <w:spacing w:after="160" w:line="259" w:lineRule="auto"/>
+      </w:pPr>
+      <w:r>
+        <w:t>Accounts should not be configured for "Password Never Expires"</w:t>
+      </w:r>
+    </w:p>
+    <w:p>
+      <w:pPr>
+        <w:pStyle w:val="ListParagraph"/>
+        <w:numPr>
+          <w:ilvl w:val="0"/>
+          <w:numId w:val="44"/>
+        </w:numPr>
+        <w:spacing w:after="160" w:line="259" w:lineRule="auto"/>
+      </w:pPr>
+      <w:r>
+        <w:t>Accounts should not be configured for "Store Password Using Reversible Encryption "</w:t>
+      </w:r>
+    </w:p>
+    <w:p>
+      <w:pPr>
+        <w:pStyle w:val="ListParagraph"/>
+        <w:numPr>
+          <w:ilvl w:val="0"/>
+          <w:numId w:val="44"/>
+        </w:numPr>
+        <w:spacing w:after="160" w:line="259" w:lineRule="auto"/>
+      </w:pPr>
+      <w:r>
+        <w:t>Accounts should not be configured for "Use Only Kerberos DES Encryption Types for This Account"</w:t>
+      </w:r>
+    </w:p>
+    <w:p>
+      <w:pPr>
         <w:rPr>
           <w:b/>
           <w:bCs/>
         </w:rPr>
-        <w:t>Temporary Group Memberships</w:t>
-      </w:r>
-    </w:p>
-    <w:p>
-      <w:pPr>
-        <w:spacing w:after="160" w:line="259" w:lineRule="auto"/>
-      </w:pPr>
-      <w:hyperlink r:id="rId37" w:history="1">
-        <w:r>
-          <w:rPr>
-            <w:rStyle w:val="Hyperlink"/>
-          </w:rPr>
-          <w:t>https://techcommunity.microsoft.com/t5/ask-the-directory-services-team/previewing-server-2016-tp4-temporary-group-memberships/ba-p/400372</w:t>
-        </w:r>
-      </w:hyperlink>
-    </w:p>
-    <w:p>
-      <w:pPr>
-        <w:spacing w:after="160" w:line="259" w:lineRule="auto"/>
+      </w:pPr>
+      <w:r>
         <w:rPr>
           <w:b/>
           <w:bCs/>
         </w:rPr>
+        <w:t>Periodically reset the KrbTgt Password For RWDCs And RODCs In A Controlled Manner</w:t>
+      </w:r>
+    </w:p>
+    <w:p>
+      <w:hyperlink r:id="rId39" w:history="1">
+        <w:r>
+          <w:rPr>
+            <w:rStyle w:val="Hyperlink"/>
+          </w:rPr>
+          <w:t>https://github.com/microsoft/New-KrbtgtKeys.ps1/blob/master/New-KrbtgtKeys.ps1</w:t>
+        </w:r>
+      </w:hyperlink>
+    </w:p>
+    <w:p>
+      <w:pPr>
+        <w:rPr>
+          <w:lang w:val="en-US"/>
+        </w:rPr>
+      </w:pPr>
+    </w:p>
+    <w:p>
+      <w:pPr>
+        <w:rPr>
+          <w:lang w:val="en-US"/>
+        </w:rPr>
+      </w:pPr>
+    </w:p>
+    <w:p>
+      <w:pPr>
+        <w:pStyle w:val="Heading1"/>
+      </w:pPr>
+      <w:r>
+        <w:t>Tools and Scripts</w:t>
+      </w:r>
+    </w:p>
+    <w:p>
+      <w:pPr>
+        <w:spacing w:after="160" w:line="259" w:lineRule="auto"/>
+      </w:pPr>
+      <w:r>
+        <w:t> </w:t>
+      </w:r>
+    </w:p>
+    <w:p>
+      <w:pPr>
+        <w:spacing w:after="160" w:line="259" w:lineRule="auto"/>
       </w:pPr>
       <w:r>
         <w:rPr>
           <w:b/>
           <w:bCs/>
         </w:rPr>
-        <w:t>Azure Sentinel Insecure Protocols Workbook Implementation Guide</w:t>
-      </w:r>
-    </w:p>
-    <w:p>
-      <w:pPr>
-        <w:spacing w:after="160" w:line="259" w:lineRule="auto"/>
-      </w:pPr>
-      <w:hyperlink r:id="rId38" w:history="1">
-        <w:r>
-          <w:rPr>
-            <w:rStyle w:val="Hyperlink"/>
-          </w:rPr>
-          <w:t>https://techcommunity.microsoft.com/t5/azure-sentinel/azure-sentinel-insecure-protocols-workbook-implementation-guide/ba-p/1197564</w:t>
+        <w:t>AD ACL Scanner</w:t>
+      </w:r>
+    </w:p>
+    <w:p>
+      <w:pPr>
+        <w:spacing w:after="160" w:line="259" w:lineRule="auto"/>
+      </w:pPr>
+      <w:hyperlink r:id="rId40" w:history="1">
+        <w:r>
+          <w:rPr>
+            <w:rStyle w:val="Hyperlink"/>
+          </w:rPr>
+          <w:t>https://github.com/canix1/ADACLScanner</w:t>
         </w:r>
       </w:hyperlink>
     </w:p>
@@ -1637,362 +2056,62 @@
       <w:pPr>
         <w:spacing w:after="160" w:line="259" w:lineRule="auto"/>
       </w:pPr>
-    </w:p>
-    <w:p>
-      <w:pPr>
-        <w:rPr>
-          <w:lang w:val="en-US"/>
-        </w:rPr>
-      </w:pPr>
-    </w:p>
-    <w:p>
-      <w:pPr>
-        <w:pStyle w:val="Heading1"/>
-      </w:pPr>
-      <w:r>
-        <w:t>Housekeeping</w:t>
-      </w:r>
-    </w:p>
-    <w:p>
-      <w:pPr>
-        <w:spacing w:after="160" w:line="259" w:lineRule="auto"/>
-      </w:pPr>
-      <w:r>
-        <w:t> </w:t>
-      </w:r>
-    </w:p>
-    <w:p>
-      <w:pPr>
-        <w:pStyle w:val="ListParagraph"/>
-        <w:numPr>
-          <w:ilvl w:val="0"/>
-          <w:numId w:val="44"/>
-        </w:numPr>
-        <w:spacing w:after="160" w:line="259" w:lineRule="auto"/>
-      </w:pPr>
-      <w:r>
-        <w:lastRenderedPageBreak/>
-        <w:t xml:space="preserve">Privileged accounts must be members of "Protected Groups" security </w:t>
-      </w:r>
-      <w:proofErr w:type="gramStart"/>
-      <w:r>
-        <w:t>group</w:t>
-      </w:r>
-      <w:proofErr w:type="gramEnd"/>
-    </w:p>
-    <w:p>
-      <w:pPr>
-        <w:pStyle w:val="ListParagraph"/>
-        <w:numPr>
-          <w:ilvl w:val="0"/>
-          <w:numId w:val="44"/>
-        </w:numPr>
-        <w:spacing w:after="160" w:line="259" w:lineRule="auto"/>
-      </w:pPr>
-      <w:r>
-        <w:t xml:space="preserve">Privileged accounts must be configured with "Account is sensitive and cannot be </w:t>
-      </w:r>
-      <w:proofErr w:type="gramStart"/>
-      <w:r>
-        <w:t>delegated</w:t>
-      </w:r>
-      <w:proofErr w:type="gramEnd"/>
-      <w:r>
-        <w:t>"</w:t>
-      </w:r>
-    </w:p>
-    <w:p>
-      <w:pPr>
-        <w:pStyle w:val="ListParagraph"/>
-        <w:numPr>
-          <w:ilvl w:val="0"/>
-          <w:numId w:val="44"/>
-        </w:numPr>
-        <w:spacing w:after="160" w:line="259" w:lineRule="auto"/>
-      </w:pPr>
-      <w:r>
-        <w:t xml:space="preserve">Accounts should not be configured with "Do not require Kerberos </w:t>
-      </w:r>
-      <w:proofErr w:type="spellStart"/>
-      <w:proofErr w:type="gramStart"/>
-      <w:r>
-        <w:t>preauthentication</w:t>
-      </w:r>
-      <w:proofErr w:type="spellEnd"/>
-      <w:proofErr w:type="gramEnd"/>
-      <w:r>
-        <w:t>"</w:t>
-      </w:r>
-    </w:p>
-    <w:p>
-      <w:pPr>
-        <w:pStyle w:val="ListParagraph"/>
-        <w:numPr>
-          <w:ilvl w:val="0"/>
-          <w:numId w:val="44"/>
-        </w:numPr>
-        <w:spacing w:after="160" w:line="259" w:lineRule="auto"/>
-      </w:pPr>
-      <w:r>
-        <w:t xml:space="preserve">Accounts should not be configured for unconstrained </w:t>
-      </w:r>
-      <w:proofErr w:type="gramStart"/>
-      <w:r>
-        <w:t>delegation</w:t>
-      </w:r>
-      <w:proofErr w:type="gramEnd"/>
-    </w:p>
-    <w:p>
-      <w:pPr>
-        <w:pStyle w:val="ListParagraph"/>
-        <w:numPr>
-          <w:ilvl w:val="0"/>
-          <w:numId w:val="44"/>
-        </w:numPr>
-        <w:spacing w:after="160" w:line="259" w:lineRule="auto"/>
-      </w:pPr>
-      <w:r>
-        <w:t xml:space="preserve">Accounts should not be configured for "Password Never </w:t>
-      </w:r>
-      <w:proofErr w:type="gramStart"/>
-      <w:r>
-        <w:t>Expires</w:t>
-      </w:r>
-      <w:proofErr w:type="gramEnd"/>
-      <w:r>
-        <w:t>"</w:t>
-      </w:r>
-    </w:p>
-    <w:p>
-      <w:pPr>
-        <w:pStyle w:val="ListParagraph"/>
-        <w:numPr>
-          <w:ilvl w:val="0"/>
-          <w:numId w:val="44"/>
-        </w:numPr>
-        <w:spacing w:after="160" w:line="259" w:lineRule="auto"/>
-      </w:pPr>
-      <w:r>
-        <w:t xml:space="preserve">Accounts should not be configured for "Store Password Using Reversible </w:t>
-      </w:r>
-      <w:proofErr w:type="gramStart"/>
-      <w:r>
-        <w:t>Encryption</w:t>
-      </w:r>
-      <w:proofErr w:type="gramEnd"/>
-      <w:r>
-        <w:t xml:space="preserve"> "</w:t>
-      </w:r>
-    </w:p>
-    <w:p>
-      <w:pPr>
-        <w:pStyle w:val="ListParagraph"/>
-        <w:numPr>
-          <w:ilvl w:val="0"/>
-          <w:numId w:val="44"/>
-        </w:numPr>
-        <w:spacing w:after="160" w:line="259" w:lineRule="auto"/>
-      </w:pPr>
-      <w:r>
-        <w:t xml:space="preserve">Accounts should not be configured for "Use Only Kerberos DES Encryption Types for This </w:t>
-      </w:r>
-      <w:proofErr w:type="gramStart"/>
-      <w:r>
-        <w:t>Account</w:t>
-      </w:r>
-      <w:proofErr w:type="gramEnd"/>
-      <w:r>
-        <w:t>"</w:t>
-      </w:r>
-    </w:p>
-    <w:p>
-      <w:pPr>
+      <w:r>
         <w:rPr>
           <w:b/>
           <w:bCs/>
         </w:rPr>
+        <w:t>Active Directory OU Permissions Report</w:t>
+      </w:r>
+    </w:p>
+    <w:p>
+      <w:pPr>
+        <w:rPr>
+          <w:lang w:val="en-US"/>
+        </w:rPr>
+      </w:pPr>
+      <w:hyperlink r:id="rId41" w:history="1">
+        <w:r>
+          <w:rPr>
+            <w:rStyle w:val="Hyperlink"/>
+            <w:lang w:val="en-US"/>
+          </w:rPr>
+          <w:t>https://github.com/LijuV-MSFT/W-_Securing_AD/blob/main/OU_permissions.zip</w:t>
+        </w:r>
+      </w:hyperlink>
+    </w:p>
+    <w:p>
+      <w:pPr>
+        <w:spacing w:after="160" w:line="259" w:lineRule="auto"/>
       </w:pPr>
       <w:r>
         <w:rPr>
           <w:b/>
           <w:bCs/>
         </w:rPr>
-        <w:t xml:space="preserve">Periodically reset the </w:t>
-      </w:r>
-      <w:proofErr w:type="spellStart"/>
+        <w:t xml:space="preserve">Administrative Groups Collection and Report </w:t>
+      </w:r>
+    </w:p>
+    <w:p>
+      <w:hyperlink r:id="rId42" w:history="1">
+        <w:r>
+          <w:rPr>
+            <w:rStyle w:val="Hyperlink"/>
+          </w:rPr>
+          <w:t>https://github.com/LijuV-MSFT/W-_Securing_AD/blob/main/FGS.zip</w:t>
+        </w:r>
+      </w:hyperlink>
+    </w:p>
+    <w:p>
+      <w:pPr>
+        <w:spacing w:after="160" w:line="259" w:lineRule="auto"/>
+      </w:pPr>
       <w:r>
         <w:rPr>
           <w:b/>
           <w:bCs/>
         </w:rPr>
-        <w:t>KrbTgt</w:t>
-      </w:r>
-      <w:proofErr w:type="spellEnd"/>
-      <w:r>
-        <w:rPr>
-          <w:b/>
-          <w:bCs/>
-        </w:rPr>
-        <w:t xml:space="preserve"> Password </w:t>
-      </w:r>
-      <w:proofErr w:type="gramStart"/>
-      <w:r>
-        <w:rPr>
-          <w:b/>
-          <w:bCs/>
-        </w:rPr>
-        <w:t>For</w:t>
-      </w:r>
-      <w:proofErr w:type="gramEnd"/>
-      <w:r>
-        <w:rPr>
-          <w:b/>
-          <w:bCs/>
-        </w:rPr>
-        <w:t xml:space="preserve"> RWDCs And RODCs In A Controlled Manner</w:t>
-      </w:r>
-    </w:p>
-    <w:p>
-      <w:hyperlink r:id="rId39" w:history="1">
-        <w:r>
-          <w:rPr>
-            <w:rStyle w:val="Hyperlink"/>
-          </w:rPr>
-          <w:t>https://github.com/microsoft/New-KrbtgtKeys.ps1/blob/master/New-KrbtgtKeys.ps1</w:t>
-        </w:r>
-      </w:hyperlink>
-    </w:p>
-    <w:p>
-      <w:pPr>
-        <w:rPr>
-          <w:lang w:val="en-US"/>
-        </w:rPr>
-      </w:pPr>
-    </w:p>
-    <w:p>
-      <w:pPr>
-        <w:pStyle w:val="Heading1"/>
-      </w:pPr>
-      <w:bookmarkStart w:id="0" w:name="_Hlk73364303"/>
-      <w:r>
-        <w:t>Auditing and Event Management</w:t>
-      </w:r>
-    </w:p>
-    <w:p>
-      <w:pPr>
-        <w:spacing w:after="160" w:line="259" w:lineRule="auto"/>
-      </w:pPr>
-      <w:r>
-        <w:t> </w:t>
-      </w:r>
-    </w:p>
-    <w:p>
-      <w:pPr>
-        <w:spacing w:after="160" w:line="259" w:lineRule="auto"/>
-      </w:pPr>
-      <w:r>
-        <w:t xml:space="preserve">Enable auditing for PowerShell using the group policy settings "Turn on PowerShell Script Block Logging" and "Turn on Module Logging" and monitor for Event ID 4103 (Module) and 4104 (Script block) in the Microsoft-Windows-PowerShell/Operational event </w:t>
-      </w:r>
-      <w:proofErr w:type="gramStart"/>
-      <w:r>
-        <w:t>log</w:t>
-      </w:r>
-      <w:proofErr w:type="gramEnd"/>
-    </w:p>
-    <w:p>
-      <w:pPr>
-        <w:spacing w:after="160" w:line="259" w:lineRule="auto"/>
-      </w:pPr>
-      <w:r>
-        <w:rPr>
-          <w:b/>
-          <w:bCs/>
-        </w:rPr>
-        <w:t xml:space="preserve">Recommended (additional) audit </w:t>
-      </w:r>
-      <w:proofErr w:type="gramStart"/>
-      <w:r>
-        <w:rPr>
-          <w:b/>
-          <w:bCs/>
-        </w:rPr>
-        <w:t>policy</w:t>
-      </w:r>
-      <w:proofErr w:type="gramEnd"/>
-    </w:p>
-    <w:p>
-      <w:pPr>
-        <w:spacing w:after="160" w:line="259" w:lineRule="auto"/>
-      </w:pPr>
-      <w:hyperlink r:id="rId40" w:anchor="configure-audit-policies" w:history="1">
-        <w:r>
-          <w:rPr>
-            <w:rStyle w:val="Hyperlink"/>
-          </w:rPr>
-          <w:t>https://docs.microsoft.com/en-us/azure-advanced-threat-protection/configure-windows-event-collection#configure-audit-policies</w:t>
-        </w:r>
-      </w:hyperlink>
-    </w:p>
-    <w:p>
-      <w:pPr>
-        <w:spacing w:after="160" w:line="259" w:lineRule="auto"/>
-      </w:pPr>
-      <w:r>
-        <w:rPr>
-          <w:b/>
-          <w:bCs/>
-        </w:rPr>
-        <w:t>Recommended Events to Monitor</w:t>
-      </w:r>
-    </w:p>
-    <w:p>
-      <w:pPr>
-        <w:spacing w:after="160" w:line="259" w:lineRule="auto"/>
-      </w:pPr>
-      <w:hyperlink r:id="rId41" w:history="1">
-        <w:r>
-          <w:rPr>
-            <w:rStyle w:val="Hyperlink"/>
-          </w:rPr>
-          <w:t>https://docs.microsoft.com/en-us/windows-server/identity/ad-ds/plan/appendix-l--events-to-monitor</w:t>
-        </w:r>
-      </w:hyperlink>
-    </w:p>
-    <w:p>
-      <w:pPr>
-        <w:spacing w:after="160" w:line="259" w:lineRule="auto"/>
-      </w:pPr>
-      <w:r>
-        <w:rPr>
-          <w:b/>
-          <w:bCs/>
-        </w:rPr>
-        <w:t>How to set up Windows Event Forwarding</w:t>
-      </w:r>
-    </w:p>
-    <w:p>
-      <w:pPr>
-        <w:spacing w:after="160" w:line="259" w:lineRule="auto"/>
-      </w:pPr>
-      <w:hyperlink r:id="rId42" w:history="1">
-        <w:r>
-          <w:rPr>
-            <w:rStyle w:val="Hyperlink"/>
-          </w:rPr>
-          <w:t>https://docs.microsoft.com/en-us/archive/blogs/jepayne/monitoring-what-matters-windows-event-forwarding-for-everyone-even-if-you-already-have-a-siem</w:t>
-        </w:r>
-      </w:hyperlink>
-    </w:p>
-    <w:p>
-      <w:pPr>
-        <w:spacing w:after="160" w:line="259" w:lineRule="auto"/>
-      </w:pPr>
-      <w:r>
-        <w:rPr>
-          <w:b/>
-          <w:bCs/>
-        </w:rPr>
-        <w:t>Trigger a PowerShell Script from a Windows Event</w:t>
+        <w:t xml:space="preserve">Group Policy Search! </w:t>
       </w:r>
     </w:p>
     <w:p>
@@ -2000,150 +2119,6 @@
         <w:spacing w:after="160" w:line="259" w:lineRule="auto"/>
       </w:pPr>
       <w:hyperlink r:id="rId43" w:history="1">
-        <w:r>
-          <w:rPr>
-            <w:rStyle w:val="Hyperlink"/>
-          </w:rPr>
-          <w:t>https://docs.microsoft.com/en-us/archive/blogs/wincat/trigger-a-powershell-script-from-a-windows-event</w:t>
-        </w:r>
-      </w:hyperlink>
-    </w:p>
-    <w:bookmarkEnd w:id="0"/>
-    <w:p>
-      <w:pPr>
-        <w:rPr>
-          <w:lang w:val="en-US"/>
-        </w:rPr>
-      </w:pPr>
-    </w:p>
-    <w:p>
-      <w:pPr>
-        <w:rPr>
-          <w:lang w:val="en-US"/>
-        </w:rPr>
-      </w:pPr>
-    </w:p>
-    <w:p>
-      <w:pPr>
-        <w:pStyle w:val="Heading1"/>
-      </w:pPr>
-      <w:r>
-        <w:t>Tools and Scripts</w:t>
-      </w:r>
-    </w:p>
-    <w:p>
-      <w:pPr>
-        <w:spacing w:after="160" w:line="259" w:lineRule="auto"/>
-      </w:pPr>
-      <w:r>
-        <w:t> </w:t>
-      </w:r>
-    </w:p>
-    <w:p>
-      <w:pPr>
-        <w:spacing w:after="160" w:line="259" w:lineRule="auto"/>
-      </w:pPr>
-      <w:r>
-        <w:rPr>
-          <w:b/>
-          <w:bCs/>
-        </w:rPr>
-        <w:t>AD ACL Scanner</w:t>
-      </w:r>
-    </w:p>
-    <w:p>
-      <w:pPr>
-        <w:spacing w:after="160" w:line="259" w:lineRule="auto"/>
-      </w:pPr>
-      <w:hyperlink r:id="rId44" w:history="1">
-        <w:r>
-          <w:rPr>
-            <w:rStyle w:val="Hyperlink"/>
-          </w:rPr>
-          <w:t>https://github.com/canix1/ADAC</w:t>
-        </w:r>
-        <w:r>
-          <w:rPr>
-            <w:rStyle w:val="Hyperlink"/>
-          </w:rPr>
-          <w:t>L</w:t>
-        </w:r>
-        <w:r>
-          <w:rPr>
-            <w:rStyle w:val="Hyperlink"/>
-          </w:rPr>
-          <w:t>Scanner</w:t>
-        </w:r>
-      </w:hyperlink>
-    </w:p>
-    <w:p>
-      <w:pPr>
-        <w:spacing w:after="160" w:line="259" w:lineRule="auto"/>
-      </w:pPr>
-      <w:r>
-        <w:rPr>
-          <w:b/>
-          <w:bCs/>
-        </w:rPr>
-        <w:lastRenderedPageBreak/>
-        <w:t>Active Directory OU Permissions Report</w:t>
-      </w:r>
-    </w:p>
-    <w:p>
-      <w:pPr>
-        <w:rPr>
-          <w:lang w:val="en-US"/>
-        </w:rPr>
-      </w:pPr>
-      <w:hyperlink r:id="rId45" w:history="1">
-        <w:r>
-          <w:rPr>
-            <w:rStyle w:val="Hyperlink"/>
-            <w:lang w:val="en-US"/>
-          </w:rPr>
-          <w:t>https://github.com/LijuV-MSFT/W-_Securing_AD/blob/main/OU_permissions.zip</w:t>
-        </w:r>
-      </w:hyperlink>
-    </w:p>
-    <w:p>
-      <w:pPr>
-        <w:spacing w:after="160" w:line="259" w:lineRule="auto"/>
-      </w:pPr>
-      <w:r>
-        <w:rPr>
-          <w:b/>
-          <w:bCs/>
-        </w:rPr>
-        <w:t xml:space="preserve">Administrative Groups Collection and Report </w:t>
-      </w:r>
-    </w:p>
-    <w:p>
-      <w:hyperlink r:id="rId46" w:history="1">
-        <w:r>
-          <w:rPr>
-            <w:rStyle w:val="Hyperlink"/>
-          </w:rPr>
-          <w:t>https://github.com/LijuV-MSFT/W-_Securing_AD/blob/main/FGS.zip</w:t>
-        </w:r>
-      </w:hyperlink>
-    </w:p>
-    <w:p>
-      <w:pPr>
-        <w:spacing w:after="160" w:line="259" w:lineRule="auto"/>
-      </w:pPr>
-      <w:r>
-        <w:rPr>
-          <w:b/>
-          <w:bCs/>
-        </w:rPr>
-        <w:t xml:space="preserve">Group Policy Search! </w:t>
-      </w:r>
-    </w:p>
-    <w:p>
-      <w:pPr>
-        <w:spacing w:after="160" w:line="259" w:lineRule="auto"/>
-      </w:pPr>
-      <w:hyperlink r:id="rId47" w:history="1">
         <w:r>
           <w:rPr>
             <w:rStyle w:val="Hyperlink"/>
@@ -3308,6 +3283,7 @@
     <w:lsdException w:name="HTML Sample" w:semiHidden="1" w:unhideWhenUsed="1"/>
     <w:lsdException w:name="HTML Typewriter" w:semiHidden="1" w:unhideWhenUsed="1"/>
     <w:lsdException w:name="HTML Variable" w:semiHidden="1" w:unhideWhenUsed="1"/>
+    <w:lsdException w:name="Normal Table" w:semiHidden="1" w:unhideWhenUsed="1"/>
     <w:lsdException w:name="annotation subject" w:semiHidden="1" w:unhideWhenUsed="1"/>
     <w:lsdException w:name="No List" w:semiHidden="1" w:unhideWhenUsed="1"/>
     <w:lsdException w:name="Outline List 1" w:semiHidden="1" w:unhideWhenUsed="1"/>
@@ -3354,8 +3330,10 @@
     <w:lsdException w:name="Table Subtle 2" w:semiHidden="1" w:unhideWhenUsed="1"/>
     <w:lsdException w:name="Table Web 1" w:semiHidden="1" w:unhideWhenUsed="1"/>
     <w:lsdException w:name="Table Web 2" w:semiHidden="1" w:unhideWhenUsed="1"/>
+    <w:lsdException w:name="Table Web 3" w:semiHidden="1" w:unhideWhenUsed="1"/>
     <w:lsdException w:name="Balloon Text" w:semiHidden="1" w:unhideWhenUsed="1"/>
     <w:lsdException w:name="Table Grid" w:uiPriority="39"/>
+    <w:lsdException w:name="Table Theme" w:semiHidden="1" w:unhideWhenUsed="1"/>
     <w:lsdException w:name="Placeholder Text" w:semiHidden="1"/>
     <w:lsdException w:name="No Spacing" w:uiPriority="1" w:qFormat="1"/>
     <w:lsdException w:name="Light Shading" w:uiPriority="60"/>

--- a/WorkshopPLUS Remote - Securing Windows Active Directory Notes v2.docx
+++ b/WorkshopPLUS Remote - Securing Windows Active Directory Notes v2.docx
@@ -117,21 +117,7 @@
             <w:rStyle w:val="Hyperlink"/>
             <w:lang w:val="en-US"/>
           </w:rPr>
-          <w:t xml:space="preserve">Network security: Do </w:t>
-        </w:r>
-        <w:r>
-          <w:rPr>
-            <w:rStyle w:val="Hyperlink"/>
-            <w:lang w:val="en-US"/>
-          </w:rPr>
-          <w:t>n</w:t>
-        </w:r>
-        <w:r>
-          <w:rPr>
-            <w:rStyle w:val="Hyperlink"/>
-            <w:lang w:val="en-US"/>
-          </w:rPr>
-          <w:t>ot store LAN Manager hash value on next password change</w:t>
+          <w:t>Network security: Do not store LAN Manager hash value on next password change</w:t>
         </w:r>
       </w:hyperlink>
     </w:p>
@@ -170,21 +156,7 @@
             <w:rStyle w:val="Hyperlink"/>
             <w:lang w:val="en-US"/>
           </w:rPr>
-          <w:t>Network security: C</w:t>
-        </w:r>
-        <w:r>
-          <w:rPr>
-            <w:rStyle w:val="Hyperlink"/>
-            <w:lang w:val="en-US"/>
-          </w:rPr>
-          <w:t>o</w:t>
-        </w:r>
-        <w:r>
-          <w:rPr>
-            <w:rStyle w:val="Hyperlink"/>
-            <w:lang w:val="en-US"/>
-          </w:rPr>
-          <w:t>nfigure encryption types allowed for Kerberos</w:t>
+          <w:t>Network security: Configure encryption types allowed for Kerberos</w:t>
         </w:r>
       </w:hyperlink>
     </w:p>
@@ -237,19 +209,7 @@
           <w:rPr>
             <w:rStyle w:val="Hyperlink"/>
           </w:rPr>
-          <w:t>Microsoft Guidance for Enabling LDAP Channel Bindin</w:t>
-        </w:r>
-        <w:r>
-          <w:rPr>
-            <w:rStyle w:val="Hyperlink"/>
-          </w:rPr>
-          <w:t>g</w:t>
-        </w:r>
-        <w:r>
-          <w:rPr>
-            <w:rStyle w:val="Hyperlink"/>
-          </w:rPr>
-          <w:t xml:space="preserve"> and LDAP Signing</w:t>
+          <w:t>Microsoft Guidance for Enabling LDAP Channel Binding and LDAP Signing</w:t>
         </w:r>
       </w:hyperlink>
     </w:p>
@@ -260,45 +220,26 @@
           <w:numId w:val="25"/>
         </w:numPr>
         <w:spacing w:after="160" w:line="259" w:lineRule="auto"/>
+        <w:rPr>
+          <w:rStyle w:val="Hyperlink"/>
+          <w:color w:val="auto"/>
+          <w:u w:val="none"/>
+        </w:rPr>
       </w:pPr>
       <w:hyperlink r:id="rId8" w:history="1">
         <w:r>
           <w:rPr>
             <w:rStyle w:val="Hyperlink"/>
           </w:rPr>
-          <w:t>2020 LDAP channel binding an</w:t>
-        </w:r>
-        <w:r>
-          <w:rPr>
-            <w:rStyle w:val="Hyperlink"/>
-          </w:rPr>
-          <w:t>d</w:t>
-        </w:r>
-        <w:r>
-          <w:rPr>
-            <w:rStyle w:val="Hyperlink"/>
-          </w:rPr>
-          <w:t xml:space="preserve"> LDAP signing requirements for Windows</w:t>
+          <w:t>2020 LDAP channel binding and LDAP signing requirements for Windows</w:t>
         </w:r>
       </w:hyperlink>
     </w:p>
     <w:p>
       <w:pPr>
         <w:numPr>
-          <w:ilvl w:val="0"/>
+          <w:ilvl w:val="1"/>
           <w:numId w:val="25"/>
-        </w:numPr>
-        <w:spacing w:after="160" w:line="259" w:lineRule="auto"/>
-      </w:pPr>
-      <w:r>
-        <w:t>Disable print spooler service on servers that do not require it.</w:t>
-      </w:r>
-    </w:p>
-    <w:p>
-      <w:pPr>
-        <w:numPr>
-          <w:ilvl w:val="1"/>
-          <w:numId w:val="26"/>
         </w:numPr>
         <w:spacing w:after="160" w:line="259" w:lineRule="auto"/>
       </w:pPr>
@@ -307,19 +248,7 @@
           <w:rPr>
             <w:rStyle w:val="Hyperlink"/>
           </w:rPr>
-          <w:t>Security assessment: Domain co</w:t>
-        </w:r>
-        <w:r>
-          <w:rPr>
-            <w:rStyle w:val="Hyperlink"/>
-          </w:rPr>
-          <w:t>n</w:t>
-        </w:r>
-        <w:r>
-          <w:rPr>
-            <w:rStyle w:val="Hyperlink"/>
-          </w:rPr>
-          <w:t>trollers with Print spooler service available</w:t>
+          <w:t>Query-InsecureLDAPBinds.ps1</w:t>
         </w:r>
       </w:hyperlink>
     </w:p>
@@ -327,47 +256,19 @@
       <w:pPr>
         <w:numPr>
           <w:ilvl w:val="0"/>
+          <w:numId w:val="25"/>
+        </w:numPr>
+        <w:spacing w:after="160" w:line="259" w:lineRule="auto"/>
+      </w:pPr>
+      <w:r>
+        <w:t>Disable print spooler service on servers that do not require it.</w:t>
+      </w:r>
+    </w:p>
+    <w:p>
+      <w:pPr>
+        <w:numPr>
+          <w:ilvl w:val="1"/>
           <w:numId w:val="26"/>
-        </w:numPr>
-        <w:spacing w:after="160" w:line="259" w:lineRule="auto"/>
-      </w:pPr>
-      <w:r>
-        <w:t xml:space="preserve">Configure the </w:t>
-      </w:r>
-      <w:r>
-        <w:rPr>
-          <w:b/>
-          <w:bCs/>
-        </w:rPr>
-        <w:t>Network security: LAN Manager Authentication Level</w:t>
-      </w:r>
-      <w:r>
-        <w:t xml:space="preserve"> setting to Send NTLMv2 responses only. </w:t>
-      </w:r>
-    </w:p>
-    <w:p>
-      <w:pPr>
-        <w:numPr>
-          <w:ilvl w:val="0"/>
-          <w:numId w:val="26"/>
-        </w:numPr>
-        <w:spacing w:after="160" w:line="259" w:lineRule="auto"/>
-      </w:pPr>
-      <w:r>
-        <w:t xml:space="preserve">Configure NTLM SSP on clients and servers to </w:t>
-      </w:r>
-      <w:r>
-        <w:rPr>
-          <w:lang w:val="en-US"/>
-        </w:rPr>
-        <w:t>require the negotiation of 128-bit encryption and NTLMv2 session security to help protect against man-in-the-middle attacks.</w:t>
-      </w:r>
-    </w:p>
-    <w:p>
-      <w:pPr>
-        <w:numPr>
-          <w:ilvl w:val="1"/>
-          <w:numId w:val="27"/>
         </w:numPr>
         <w:spacing w:after="160" w:line="259" w:lineRule="auto"/>
       </w:pPr>
@@ -376,21 +277,49 @@
           <w:rPr>
             <w:rStyle w:val="Hyperlink"/>
           </w:rPr>
-          <w:t>Network security: Minimum session security</w:t>
-        </w:r>
-        <w:r>
-          <w:rPr>
-            <w:rStyle w:val="Hyperlink"/>
-          </w:rPr>
-          <w:t xml:space="preserve"> </w:t>
-        </w:r>
-        <w:r>
-          <w:rPr>
-            <w:rStyle w:val="Hyperlink"/>
-          </w:rPr>
-          <w:t>for NTLM SSP based (including secure RPC) servers</w:t>
+          <w:t>Security assessment: Domain controllers with Print spooler service available</w:t>
         </w:r>
       </w:hyperlink>
+    </w:p>
+    <w:p>
+      <w:pPr>
+        <w:numPr>
+          <w:ilvl w:val="0"/>
+          <w:numId w:val="26"/>
+        </w:numPr>
+        <w:spacing w:after="160" w:line="259" w:lineRule="auto"/>
+      </w:pPr>
+      <w:r>
+        <w:t xml:space="preserve">Configure the </w:t>
+      </w:r>
+      <w:r>
+        <w:rPr>
+          <w:b/>
+          <w:bCs/>
+        </w:rPr>
+        <w:t>Network security: LAN Manager Authentication Level</w:t>
+      </w:r>
+      <w:r>
+        <w:t xml:space="preserve"> setting to Send NTLMv2 responses only. </w:t>
+      </w:r>
+    </w:p>
+    <w:p>
+      <w:pPr>
+        <w:numPr>
+          <w:ilvl w:val="0"/>
+          <w:numId w:val="26"/>
+        </w:numPr>
+        <w:spacing w:after="160" w:line="259" w:lineRule="auto"/>
+      </w:pPr>
+      <w:r>
+        <w:t xml:space="preserve">Configure NTLM SSP on clients and servers to </w:t>
+      </w:r>
+      <w:r>
+        <w:rPr>
+          <w:lang w:val="en-US"/>
+        </w:rPr>
+        <w:t>require the negotiation of 128-bit encryption and NTLMv2 session security to help protect against man-in-the-middle attacks.</w:t>
+      </w:r>
     </w:p>
     <w:p>
       <w:pPr>
@@ -405,19 +334,24 @@
           <w:rPr>
             <w:rStyle w:val="Hyperlink"/>
           </w:rPr>
-          <w:t>Network security: Minimum sessi</w:t>
+          <w:t>Network security: Minimum session security for NTLM SSP based (including secure RPC) servers</w:t>
         </w:r>
+      </w:hyperlink>
+    </w:p>
+    <w:p>
+      <w:pPr>
+        <w:numPr>
+          <w:ilvl w:val="1"/>
+          <w:numId w:val="27"/>
+        </w:numPr>
+        <w:spacing w:after="160" w:line="259" w:lineRule="auto"/>
+      </w:pPr>
+      <w:hyperlink r:id="rId12" w:history="1">
         <w:r>
           <w:rPr>
             <w:rStyle w:val="Hyperlink"/>
           </w:rPr>
-          <w:t>o</w:t>
-        </w:r>
-        <w:r>
-          <w:rPr>
-            <w:rStyle w:val="Hyperlink"/>
-          </w:rPr>
-          <w:t>n security for NTLM SSP based (including secure RPC) clients</w:t>
+          <w:t>Network security: Minimum session security for NTLM SSP based (including secure RPC) clients</w:t>
         </w:r>
       </w:hyperlink>
     </w:p>
@@ -447,41 +381,6 @@
         </w:rPr>
         <w:t>to better safeguard the use of authentication credentials being transferred between a client and server when using Integrated Windows Authentication (IWA)</w:t>
       </w:r>
-    </w:p>
-    <w:p>
-      <w:pPr>
-        <w:numPr>
-          <w:ilvl w:val="1"/>
-          <w:numId w:val="28"/>
-        </w:numPr>
-        <w:spacing w:after="160" w:line="259" w:lineRule="auto"/>
-        <w:rPr>
-          <w:lang w:val="en-US"/>
-        </w:rPr>
-      </w:pPr>
-      <w:hyperlink r:id="rId12" w:history="1">
-        <w:r>
-          <w:rPr>
-            <w:rStyle w:val="Hyperlink"/>
-            <w:lang w:val="en-US"/>
-          </w:rPr>
-          <w:t xml:space="preserve">Extended Protection for </w:t>
-        </w:r>
-        <w:r>
-          <w:rPr>
-            <w:rStyle w:val="Hyperlink"/>
-            <w:lang w:val="en-US"/>
-          </w:rPr>
-          <w:t>A</w:t>
-        </w:r>
-        <w:r>
-          <w:rPr>
-            <w:rStyle w:val="Hyperlink"/>
-            <w:lang w:val="en-US"/>
-          </w:rPr>
-          <w:t>uthentication</w:t>
-        </w:r>
-      </w:hyperlink>
     </w:p>
     <w:p>
       <w:pPr>
@@ -500,21 +399,7 @@
             <w:rStyle w:val="Hyperlink"/>
             <w:lang w:val="en-US"/>
           </w:rPr>
-          <w:t>Credential Relaying Attacks on Integ</w:t>
-        </w:r>
-        <w:r>
-          <w:rPr>
-            <w:rStyle w:val="Hyperlink"/>
-            <w:lang w:val="en-US"/>
-          </w:rPr>
-          <w:t>r</w:t>
-        </w:r>
-        <w:r>
-          <w:rPr>
-            <w:rStyle w:val="Hyperlink"/>
-            <w:lang w:val="en-US"/>
-          </w:rPr>
-          <w:t>ated Windows Authentication</w:t>
+          <w:t>Extended Protection for Authentication</w:t>
         </w:r>
       </w:hyperlink>
     </w:p>
@@ -535,107 +420,163 @@
             <w:rStyle w:val="Hyperlink"/>
             <w:lang w:val="en-US"/>
           </w:rPr>
-          <w:t>Authentication failure from non-Windows NTLM or</w:t>
+          <w:t>Credential Relaying Attacks on Integrated Windows Authentication</w:t>
         </w:r>
+      </w:hyperlink>
+    </w:p>
+    <w:p>
+      <w:pPr>
+        <w:numPr>
+          <w:ilvl w:val="1"/>
+          <w:numId w:val="28"/>
+        </w:numPr>
+        <w:spacing w:after="160" w:line="259" w:lineRule="auto"/>
+        <w:rPr>
+          <w:lang w:val="en-US"/>
+        </w:rPr>
+      </w:pPr>
+      <w:hyperlink r:id="rId15" w:history="1">
         <w:r>
           <w:rPr>
             <w:rStyle w:val="Hyperlink"/>
             <w:lang w:val="en-US"/>
           </w:rPr>
-          <w:t xml:space="preserve"> </w:t>
+          <w:t>Authentication failure from non-Windows NTLM or Kerberos servers</w:t>
         </w:r>
+      </w:hyperlink>
+    </w:p>
+    <w:p>
+      <w:pPr>
+        <w:numPr>
+          <w:ilvl w:val="0"/>
+          <w:numId w:val="28"/>
+        </w:numPr>
+        <w:spacing w:after="160" w:line="259" w:lineRule="auto"/>
+        <w:rPr>
+          <w:lang w:val="en-US"/>
+        </w:rPr>
+      </w:pPr>
+      <w:r>
+        <w:rPr>
+          <w:lang w:val="en-US"/>
+        </w:rPr>
+        <w:t xml:space="preserve">Patch your domain controllers for insecure </w:t>
+      </w:r>
+      <w:proofErr w:type="spellStart"/>
+      <w:r>
+        <w:rPr>
+          <w:lang w:val="en-US"/>
+        </w:rPr>
+        <w:t>Netlogon</w:t>
+      </w:r>
+      <w:proofErr w:type="spellEnd"/>
+      <w:r>
+        <w:rPr>
+          <w:lang w:val="en-US"/>
+        </w:rPr>
+        <w:t xml:space="preserve"> secure channel connections</w:t>
+      </w:r>
+    </w:p>
+    <w:p>
+      <w:pPr>
+        <w:numPr>
+          <w:ilvl w:val="1"/>
+          <w:numId w:val="29"/>
+        </w:numPr>
+        <w:spacing w:after="160" w:line="259" w:lineRule="auto"/>
+        <w:rPr>
+          <w:lang w:val="en-US"/>
+        </w:rPr>
+      </w:pPr>
+      <w:hyperlink r:id="rId16" w:anchor="bkmk_enforcementmode" w:history="1">
         <w:r>
           <w:rPr>
             <w:rStyle w:val="Hyperlink"/>
             <w:lang w:val="en-US"/>
           </w:rPr>
-          <w:t>Kerberos servers</w:t>
+          <w:t xml:space="preserve">How to manage the changes in </w:t>
         </w:r>
-      </w:hyperlink>
-    </w:p>
-    <w:p>
-      <w:pPr>
-        <w:numPr>
-          <w:ilvl w:val="0"/>
-          <w:numId w:val="28"/>
-        </w:numPr>
-        <w:spacing w:after="160" w:line="259" w:lineRule="auto"/>
-        <w:rPr>
-          <w:lang w:val="en-US"/>
-        </w:rPr>
-      </w:pPr>
-      <w:r>
-        <w:rPr>
-          <w:lang w:val="en-US"/>
-        </w:rPr>
-        <w:t>Patch your domain controllers for insecure Netlogon secure channel connections</w:t>
-      </w:r>
-    </w:p>
-    <w:p>
-      <w:pPr>
-        <w:numPr>
-          <w:ilvl w:val="1"/>
-          <w:numId w:val="29"/>
-        </w:numPr>
-        <w:spacing w:after="160" w:line="259" w:lineRule="auto"/>
-        <w:rPr>
-          <w:lang w:val="en-US"/>
-        </w:rPr>
-      </w:pPr>
-      <w:hyperlink r:id="rId15" w:anchor="bkmk_enforcementmode" w:history="1">
+        <w:proofErr w:type="spellStart"/>
         <w:r>
           <w:rPr>
             <w:rStyle w:val="Hyperlink"/>
             <w:lang w:val="en-US"/>
           </w:rPr>
-          <w:t>How to manage the changes in Netlogon secure channel connections associated with CVE-20</w:t>
+          <w:t>Netlogon</w:t>
         </w:r>
+        <w:proofErr w:type="spellEnd"/>
         <w:r>
           <w:rPr>
             <w:rStyle w:val="Hyperlink"/>
             <w:lang w:val="en-US"/>
           </w:rPr>
-          <w:t>2</w:t>
+          <w:t xml:space="preserve"> secure channel connections associated with CVE-2020-1472</w:t>
         </w:r>
+      </w:hyperlink>
+    </w:p>
+    <w:p>
+      <w:pPr>
+        <w:spacing w:after="160" w:line="259" w:lineRule="auto"/>
+        <w:rPr>
+          <w:lang w:val="en-US"/>
+        </w:rPr>
+      </w:pPr>
+      <w:r>
+        <w:rPr>
+          <w:lang w:val="en-US"/>
+        </w:rPr>
+        <w:t> </w:t>
+      </w:r>
+    </w:p>
+    <w:p>
+      <w:pPr>
+        <w:numPr>
+          <w:ilvl w:val="0"/>
+          <w:numId w:val="30"/>
+        </w:numPr>
+        <w:spacing w:after="160" w:line="259" w:lineRule="auto"/>
+        <w:rPr>
+          <w:lang w:val="en-US"/>
+        </w:rPr>
+      </w:pPr>
+      <w:r>
+        <w:rPr>
+          <w:lang w:val="en-US"/>
+        </w:rPr>
+        <w:t>Configure the security accounts manager (SAM) to restrict the users and groups that can perform remote RPC connections to SAM on domain controllers to Authenticated Users and on member servers and workstations to the built-in Administrators group.</w:t>
+      </w:r>
+    </w:p>
+    <w:p>
+      <w:pPr>
+        <w:numPr>
+          <w:ilvl w:val="1"/>
+          <w:numId w:val="31"/>
+        </w:numPr>
+        <w:spacing w:after="160" w:line="259" w:lineRule="auto"/>
+        <w:rPr>
+          <w:lang w:val="en-US"/>
+        </w:rPr>
+      </w:pPr>
+      <w:r>
+        <w:rPr>
+          <w:lang w:val="en-US"/>
+        </w:rPr>
+        <w:t xml:space="preserve">Configure audit-only mode first to identify compatibility issues. Use the </w:t>
+      </w:r>
+      <w:hyperlink r:id="rId17" w:history="1">
         <w:r>
           <w:rPr>
             <w:rStyle w:val="Hyperlink"/>
             <w:lang w:val="en-US"/>
           </w:rPr>
-          <w:t>0-1472</w:t>
+          <w:t>Events 16962 - 16969 Reader</w:t>
         </w:r>
       </w:hyperlink>
-    </w:p>
-    <w:p>
-      <w:pPr>
-        <w:spacing w:after="160" w:line="259" w:lineRule="auto"/>
-        <w:rPr>
-          <w:lang w:val="en-US"/>
-        </w:rPr>
-      </w:pPr>
-      <w:r>
-        <w:rPr>
-          <w:lang w:val="en-US"/>
-        </w:rPr>
-        <w:t> </w:t>
-      </w:r>
-    </w:p>
-    <w:p>
-      <w:pPr>
-        <w:numPr>
-          <w:ilvl w:val="0"/>
-          <w:numId w:val="30"/>
-        </w:numPr>
-        <w:spacing w:after="160" w:line="259" w:lineRule="auto"/>
-        <w:rPr>
-          <w:lang w:val="en-US"/>
-        </w:rPr>
-      </w:pPr>
-      <w:r>
-        <w:rPr>
-          <w:lang w:val="en-US"/>
-        </w:rPr>
-        <w:t>Configure the security accounts manager (SAM) to restrict the users and groups that can perform remote RPC connections to SAM on domain controllers to Authenticated Users and on member servers and workstations to the built-in Administrators group.</w:t>
+      <w:r>
+        <w:rPr>
+          <w:lang w:val="en-US"/>
+        </w:rPr>
+        <w:t xml:space="preserve"> script to parse the event logs. </w:t>
       </w:r>
     </w:p>
     <w:p>
@@ -645,226 +586,139 @@
           <w:numId w:val="31"/>
         </w:numPr>
         <w:spacing w:after="160" w:line="259" w:lineRule="auto"/>
-        <w:rPr>
-          <w:lang w:val="en-US"/>
-        </w:rPr>
-      </w:pPr>
-      <w:r>
-        <w:rPr>
-          <w:lang w:val="en-US"/>
-        </w:rPr>
-        <w:t xml:space="preserve">Configure audit-only mode first to identify compatibility issues. Use the </w:t>
-      </w:r>
-      <w:hyperlink r:id="rId16" w:history="1">
+      </w:pPr>
+      <w:hyperlink r:id="rId18" w:history="1">
+        <w:r>
+          <w:rPr>
+            <w:rStyle w:val="Hyperlink"/>
+          </w:rPr>
+          <w:t>Network access: Restrict clients allowed to make remote calls to SAM</w:t>
+        </w:r>
+      </w:hyperlink>
+    </w:p>
+    <w:p>
+      <w:pPr>
+        <w:numPr>
+          <w:ilvl w:val="0"/>
+          <w:numId w:val="31"/>
+        </w:numPr>
+        <w:spacing w:after="160" w:line="259" w:lineRule="auto"/>
+      </w:pPr>
+      <w:r>
+        <w:t>Configure Additional LSA Protection for Windows 8.1 and Windows Server 2012 R2 and for machines that do not support credential guard.</w:t>
+      </w:r>
+    </w:p>
+    <w:p>
+      <w:pPr>
+        <w:numPr>
+          <w:ilvl w:val="1"/>
+          <w:numId w:val="32"/>
+        </w:numPr>
+        <w:spacing w:after="160" w:line="259" w:lineRule="auto"/>
+        <w:rPr>
+          <w:lang w:val="en-US"/>
+        </w:rPr>
+      </w:pPr>
+      <w:hyperlink r:id="rId19" w:history="1">
         <w:r>
           <w:rPr>
             <w:rStyle w:val="Hyperlink"/>
             <w:lang w:val="en-US"/>
           </w:rPr>
-          <w:t xml:space="preserve">Events 16962 - 16969 </w:t>
+          <w:t>Configuring Additional LSA Protection</w:t>
         </w:r>
+      </w:hyperlink>
+    </w:p>
+    <w:p>
+      <w:pPr>
+        <w:numPr>
+          <w:ilvl w:val="0"/>
+          <w:numId w:val="32"/>
+        </w:numPr>
+        <w:spacing w:after="160" w:line="259" w:lineRule="auto"/>
+      </w:pPr>
+      <w:r>
+        <w:t>Enable support for Kerberos Armoring in your environment</w:t>
+      </w:r>
+    </w:p>
+    <w:p>
+      <w:pPr>
+        <w:numPr>
+          <w:ilvl w:val="1"/>
+          <w:numId w:val="33"/>
+        </w:numPr>
+        <w:spacing w:after="160" w:line="259" w:lineRule="auto"/>
+      </w:pPr>
+      <w:r>
+        <w:t xml:space="preserve">Set </w:t>
+      </w:r>
+      <w:r>
+        <w:rPr>
+          <w:b/>
+          <w:bCs/>
+        </w:rPr>
+        <w:t>KDC support for claims, compound authentication, and Kerberos armoring</w:t>
+      </w:r>
+      <w:r>
+        <w:t xml:space="preserve"> to </w:t>
+      </w:r>
+      <w:r>
+        <w:rPr>
+          <w:b/>
+          <w:bCs/>
+          <w:lang w:val="en-US"/>
+        </w:rPr>
+        <w:t>Supported</w:t>
+      </w:r>
+      <w:r>
+        <w:rPr>
+          <w:lang w:val="en-US"/>
+        </w:rPr>
+        <w:t xml:space="preserve"> or higher.</w:t>
+      </w:r>
+    </w:p>
+    <w:p>
+      <w:pPr>
+        <w:numPr>
+          <w:ilvl w:val="1"/>
+          <w:numId w:val="33"/>
+        </w:numPr>
+        <w:spacing w:after="160" w:line="259" w:lineRule="auto"/>
+      </w:pPr>
+      <w:r>
+        <w:t xml:space="preserve">Set </w:t>
+      </w:r>
+      <w:r>
+        <w:rPr>
+          <w:b/>
+          <w:bCs/>
+        </w:rPr>
+        <w:t>Kerberos client support for claims, compound authentication and Kerberos armoring</w:t>
+      </w:r>
+      <w:r>
+        <w:t xml:space="preserve"> to Enabled</w:t>
+      </w:r>
+    </w:p>
+    <w:p>
+      <w:pPr>
+        <w:numPr>
+          <w:ilvl w:val="1"/>
+          <w:numId w:val="33"/>
+        </w:numPr>
+        <w:spacing w:after="160" w:line="259" w:lineRule="auto"/>
+        <w:rPr>
+          <w:lang w:val="en-US"/>
+        </w:rPr>
+      </w:pPr>
+      <w:hyperlink r:id="rId20" w:anchor="support-for-claims-compound-authentication-and-kerberos-armoring" w:history="1">
         <w:r>
           <w:rPr>
             <w:rStyle w:val="Hyperlink"/>
             <w:lang w:val="en-US"/>
           </w:rPr>
-          <w:t>R</w:t>
-        </w:r>
-        <w:r>
-          <w:rPr>
-            <w:rStyle w:val="Hyperlink"/>
-            <w:lang w:val="en-US"/>
-          </w:rPr>
-          <w:t>eader</w:t>
+          <w:t>Support for claims, compound authentication, and Kerberos armoring</w:t>
         </w:r>
       </w:hyperlink>
-      <w:r>
-        <w:rPr>
-          <w:lang w:val="en-US"/>
-        </w:rPr>
-        <w:t xml:space="preserve"> script to parse the event logs. </w:t>
-      </w:r>
-    </w:p>
-    <w:p>
-      <w:pPr>
-        <w:numPr>
-          <w:ilvl w:val="1"/>
-          <w:numId w:val="31"/>
-        </w:numPr>
-        <w:spacing w:after="160" w:line="259" w:lineRule="auto"/>
-      </w:pPr>
-      <w:hyperlink r:id="rId17" w:history="1">
-        <w:r>
-          <w:rPr>
-            <w:rStyle w:val="Hyperlink"/>
-          </w:rPr>
-          <w:t>Network access: Restric</w:t>
-        </w:r>
-        <w:r>
-          <w:rPr>
-            <w:rStyle w:val="Hyperlink"/>
-          </w:rPr>
-          <w:t>t</w:t>
-        </w:r>
-        <w:r>
-          <w:rPr>
-            <w:rStyle w:val="Hyperlink"/>
-          </w:rPr>
-          <w:t xml:space="preserve"> clients allowed to make remote calls to SAM</w:t>
-        </w:r>
-      </w:hyperlink>
-    </w:p>
-    <w:p>
-      <w:pPr>
-        <w:numPr>
-          <w:ilvl w:val="0"/>
-          <w:numId w:val="31"/>
-        </w:numPr>
-        <w:spacing w:after="160" w:line="259" w:lineRule="auto"/>
-      </w:pPr>
-      <w:r>
-        <w:t>Configure Additional LSA Protection for Windows 8.1 and Windows Server 2012 R2 and for machines that do not support credential guard.</w:t>
-      </w:r>
-    </w:p>
-    <w:p>
-      <w:pPr>
-        <w:numPr>
-          <w:ilvl w:val="1"/>
-          <w:numId w:val="32"/>
-        </w:numPr>
-        <w:spacing w:after="160" w:line="259" w:lineRule="auto"/>
-        <w:rPr>
-          <w:lang w:val="en-US"/>
-        </w:rPr>
-      </w:pPr>
-      <w:hyperlink r:id="rId18" w:history="1">
-        <w:r>
-          <w:rPr>
-            <w:rStyle w:val="Hyperlink"/>
-            <w:lang w:val="en-US"/>
-          </w:rPr>
-          <w:t>Configuring Additional LSA Pro</w:t>
-        </w:r>
-        <w:r>
-          <w:rPr>
-            <w:rStyle w:val="Hyperlink"/>
-            <w:lang w:val="en-US"/>
-          </w:rPr>
-          <w:t>t</w:t>
-        </w:r>
-        <w:r>
-          <w:rPr>
-            <w:rStyle w:val="Hyperlink"/>
-            <w:lang w:val="en-US"/>
-          </w:rPr>
-          <w:t>ection</w:t>
-        </w:r>
-      </w:hyperlink>
-    </w:p>
-    <w:p>
-      <w:pPr>
-        <w:numPr>
-          <w:ilvl w:val="0"/>
-          <w:numId w:val="32"/>
-        </w:numPr>
-        <w:spacing w:after="160" w:line="259" w:lineRule="auto"/>
-      </w:pPr>
-      <w:r>
-        <w:t>Enable support for Kerberos Armoring in your environment</w:t>
-      </w:r>
-    </w:p>
-    <w:p>
-      <w:pPr>
-        <w:numPr>
-          <w:ilvl w:val="1"/>
-          <w:numId w:val="33"/>
-        </w:numPr>
-        <w:spacing w:after="160" w:line="259" w:lineRule="auto"/>
-      </w:pPr>
-      <w:r>
-        <w:t xml:space="preserve">Set </w:t>
-      </w:r>
-      <w:r>
-        <w:rPr>
-          <w:b/>
-          <w:bCs/>
-        </w:rPr>
-        <w:t>KDC support for claims, compound authentication, and Kerberos armoring</w:t>
-      </w:r>
-      <w:r>
-        <w:t xml:space="preserve"> to </w:t>
-      </w:r>
-      <w:r>
-        <w:rPr>
-          <w:b/>
-          <w:bCs/>
-          <w:lang w:val="en-US"/>
-        </w:rPr>
-        <w:t>Supported</w:t>
-      </w:r>
-      <w:r>
-        <w:rPr>
-          <w:lang w:val="en-US"/>
-        </w:rPr>
-        <w:t xml:space="preserve"> or higher.</w:t>
-      </w:r>
-    </w:p>
-    <w:p>
-      <w:pPr>
-        <w:numPr>
-          <w:ilvl w:val="1"/>
-          <w:numId w:val="33"/>
-        </w:numPr>
-        <w:spacing w:after="160" w:line="259" w:lineRule="auto"/>
-      </w:pPr>
-      <w:r>
-        <w:t xml:space="preserve">Set </w:t>
-      </w:r>
-      <w:r>
-        <w:rPr>
-          <w:b/>
-          <w:bCs/>
-        </w:rPr>
-        <w:t>Kerberos client support for claims, compound authentication and Kerberos armoring</w:t>
-      </w:r>
-      <w:r>
-        <w:t xml:space="preserve"> to Enabled</w:t>
-      </w:r>
-    </w:p>
-    <w:p>
-      <w:pPr>
-        <w:numPr>
-          <w:ilvl w:val="1"/>
-          <w:numId w:val="33"/>
-        </w:numPr>
-        <w:spacing w:after="160" w:line="259" w:lineRule="auto"/>
-        <w:rPr>
-          <w:lang w:val="en-US"/>
-        </w:rPr>
-      </w:pPr>
-      <w:hyperlink r:id="rId19" w:anchor="support-for-claims-compound-authentication-and-kerberos-armoring" w:history="1">
-        <w:r>
-          <w:rPr>
-            <w:rStyle w:val="Hyperlink"/>
-            <w:lang w:val="en-US"/>
-          </w:rPr>
-          <w:t>Support for claims, compound</w:t>
-        </w:r>
-        <w:r>
-          <w:rPr>
-            <w:rStyle w:val="Hyperlink"/>
-            <w:lang w:val="en-US"/>
-          </w:rPr>
-          <w:t xml:space="preserve"> </w:t>
-        </w:r>
-        <w:r>
-          <w:rPr>
-            <w:rStyle w:val="Hyperlink"/>
-            <w:lang w:val="en-US"/>
-          </w:rPr>
-          <w:t>authentication, and Kerberos armoring</w:t>
-        </w:r>
-      </w:hyperlink>
     </w:p>
     <w:p>
       <w:pPr>
@@ -881,7 +735,35 @@
         <w:rPr>
           <w:lang w:val="en-US"/>
         </w:rPr>
-        <w:t>Disable WDigest authentication using the UseLogonCredential registry value. For this setting to work on Windows 7, Windows 8, Windows Server 2008 R2 or Windows Server 2012, KB2871997 must first be installed.</w:t>
+        <w:t xml:space="preserve">Disable </w:t>
+      </w:r>
+      <w:proofErr w:type="spellStart"/>
+      <w:r>
+        <w:rPr>
+          <w:lang w:val="en-US"/>
+        </w:rPr>
+        <w:t>WDigest</w:t>
+      </w:r>
+      <w:proofErr w:type="spellEnd"/>
+      <w:r>
+        <w:rPr>
+          <w:lang w:val="en-US"/>
+        </w:rPr>
+        <w:t xml:space="preserve"> authentication using the </w:t>
+      </w:r>
+      <w:proofErr w:type="spellStart"/>
+      <w:r>
+        <w:rPr>
+          <w:lang w:val="en-US"/>
+        </w:rPr>
+        <w:t>UseLogonCredential</w:t>
+      </w:r>
+      <w:proofErr w:type="spellEnd"/>
+      <w:r>
+        <w:rPr>
+          <w:lang w:val="en-US"/>
+        </w:rPr>
+        <w:t xml:space="preserve"> registry value. For this setting to work on Windows 7, Windows 8, Windows Server 2008 R2 or Windows Server 2012, KB2871997 must first be installed.</w:t>
       </w:r>
     </w:p>
     <w:p>
@@ -889,53 +771,6 @@
         <w:numPr>
           <w:ilvl w:val="1"/>
           <w:numId w:val="34"/>
-        </w:numPr>
-        <w:spacing w:after="160" w:line="259" w:lineRule="auto"/>
-        <w:rPr>
-          <w:lang w:val="en-US"/>
-        </w:rPr>
-      </w:pPr>
-      <w:hyperlink r:id="rId20" w:history="1">
-        <w:r>
-          <w:rPr>
-            <w:rStyle w:val="Hyperlink"/>
-            <w:lang w:val="en-US"/>
-          </w:rPr>
-          <w:t>Microsoft Security Advisory: U</w:t>
-        </w:r>
-        <w:r>
-          <w:rPr>
-            <w:rStyle w:val="Hyperlink"/>
-            <w:lang w:val="en-US"/>
-          </w:rPr>
-          <w:t>p</w:t>
-        </w:r>
-        <w:r>
-          <w:rPr>
-            <w:rStyle w:val="Hyperlink"/>
-            <w:lang w:val="en-US"/>
-          </w:rPr>
-          <w:t>date to improve credentials protection and management: May 13, 2014</w:t>
-        </w:r>
-      </w:hyperlink>
-    </w:p>
-    <w:p>
-      <w:pPr>
-        <w:numPr>
-          <w:ilvl w:val="0"/>
-          <w:numId w:val="34"/>
-        </w:numPr>
-        <w:spacing w:after="160" w:line="259" w:lineRule="auto"/>
-      </w:pPr>
-      <w:r>
-        <w:t>Block TGT delegation after you install the March 2019 updates across an incoming trust by setting the netdom flag EnableTGTDelegation to No</w:t>
-      </w:r>
-    </w:p>
-    <w:p>
-      <w:pPr>
-        <w:numPr>
-          <w:ilvl w:val="1"/>
-          <w:numId w:val="35"/>
         </w:numPr>
         <w:spacing w:after="160" w:line="259" w:lineRule="auto"/>
         <w:rPr>
@@ -948,21 +783,7 @@
             <w:rStyle w:val="Hyperlink"/>
             <w:lang w:val="en-US"/>
           </w:rPr>
-          <w:t>Updates to TGT delegation acros</w:t>
-        </w:r>
-        <w:r>
-          <w:rPr>
-            <w:rStyle w:val="Hyperlink"/>
-            <w:lang w:val="en-US"/>
-          </w:rPr>
-          <w:t>s</w:t>
-        </w:r>
-        <w:r>
-          <w:rPr>
-            <w:rStyle w:val="Hyperlink"/>
-            <w:lang w:val="en-US"/>
-          </w:rPr>
-          <w:t xml:space="preserve"> incoming trusts in Windows Server</w:t>
+          <w:t>Microsoft Security Advisory: Update to improve credentials protection and management: May 13, 2014</w:t>
         </w:r>
       </w:hyperlink>
     </w:p>
@@ -970,25 +791,35 @@
       <w:pPr>
         <w:numPr>
           <w:ilvl w:val="0"/>
+          <w:numId w:val="34"/>
+        </w:numPr>
+        <w:spacing w:after="160" w:line="259" w:lineRule="auto"/>
+      </w:pPr>
+      <w:r>
+        <w:t xml:space="preserve">Block TGT delegation after you install the March 2019 updates across an incoming trust by setting the </w:t>
+      </w:r>
+      <w:proofErr w:type="spellStart"/>
+      <w:r>
+        <w:t>netdom</w:t>
+      </w:r>
+      <w:proofErr w:type="spellEnd"/>
+      <w:r>
+        <w:t xml:space="preserve"> flag </w:t>
+      </w:r>
+      <w:proofErr w:type="spellStart"/>
+      <w:r>
+        <w:t>EnableTGTDelegation</w:t>
+      </w:r>
+      <w:proofErr w:type="spellEnd"/>
+      <w:r>
+        <w:t xml:space="preserve"> to No</w:t>
+      </w:r>
+    </w:p>
+    <w:p>
+      <w:pPr>
+        <w:numPr>
+          <w:ilvl w:val="1"/>
           <w:numId w:val="35"/>
-        </w:numPr>
-        <w:spacing w:after="160" w:line="259" w:lineRule="auto"/>
-        <w:rPr>
-          <w:lang w:val="en-US"/>
-        </w:rPr>
-      </w:pPr>
-      <w:r>
-        <w:rPr>
-          <w:lang w:val="en-US"/>
-        </w:rPr>
-        <w:t>Harden Net Session Enumeration to prevent enumeration of remote net sessions</w:t>
-      </w:r>
-    </w:p>
-    <w:p>
-      <w:pPr>
-        <w:numPr>
-          <w:ilvl w:val="1"/>
-          <w:numId w:val="36"/>
         </w:numPr>
         <w:spacing w:after="160" w:line="259" w:lineRule="auto"/>
         <w:rPr>
@@ -1001,21 +832,7 @@
             <w:rStyle w:val="Hyperlink"/>
             <w:lang w:val="en-US"/>
           </w:rPr>
-          <w:t>NetCe</w:t>
-        </w:r>
-        <w:r>
-          <w:rPr>
-            <w:rStyle w:val="Hyperlink"/>
-            <w:lang w:val="en-US"/>
-          </w:rPr>
-          <w:t>a</w:t>
-        </w:r>
-        <w:r>
-          <w:rPr>
-            <w:rStyle w:val="Hyperlink"/>
-            <w:lang w:val="en-US"/>
-          </w:rPr>
-          <w:t>se.zip</w:t>
+          <w:t>Updates to TGT delegation across incoming trusts in Windows Server</w:t>
         </w:r>
       </w:hyperlink>
     </w:p>
@@ -1023,19 +840,25 @@
       <w:pPr>
         <w:numPr>
           <w:ilvl w:val="0"/>
+          <w:numId w:val="35"/>
+        </w:numPr>
+        <w:spacing w:after="160" w:line="259" w:lineRule="auto"/>
+        <w:rPr>
+          <w:lang w:val="en-US"/>
+        </w:rPr>
+      </w:pPr>
+      <w:r>
+        <w:rPr>
+          <w:lang w:val="en-US"/>
+        </w:rPr>
+        <w:t>Harden Net Session Enumeration to prevent enumeration of remote net sessions</w:t>
+      </w:r>
+    </w:p>
+    <w:p>
+      <w:pPr>
+        <w:numPr>
+          <w:ilvl w:val="1"/>
           <w:numId w:val="36"/>
-        </w:numPr>
-        <w:spacing w:after="160" w:line="259" w:lineRule="auto"/>
-      </w:pPr>
-      <w:r>
-        <w:t xml:space="preserve">Verify that the dsHeuristics attribute is not set to enable anonymous logon or that members of the following groups are not excluded from protections by adminSDHolder. </w:t>
-      </w:r>
-    </w:p>
-    <w:p>
-      <w:pPr>
-        <w:numPr>
-          <w:ilvl w:val="1"/>
-          <w:numId w:val="37"/>
         </w:numPr>
         <w:spacing w:after="160" w:line="259" w:lineRule="auto"/>
         <w:rPr>
@@ -1048,21 +871,7 @@
             <w:rStyle w:val="Hyperlink"/>
             <w:lang w:val="en-US"/>
           </w:rPr>
-          <w:t>Delegated permissions are not available and inheritanc</w:t>
-        </w:r>
-        <w:r>
-          <w:rPr>
-            <w:rStyle w:val="Hyperlink"/>
-            <w:lang w:val="en-US"/>
-          </w:rPr>
-          <w:t>e</w:t>
-        </w:r>
-        <w:r>
-          <w:rPr>
-            <w:rStyle w:val="Hyperlink"/>
-            <w:lang w:val="en-US"/>
-          </w:rPr>
-          <w:t xml:space="preserve"> is automatically disabled</w:t>
+          <w:t>NetCease.zip</w:t>
         </w:r>
       </w:hyperlink>
     </w:p>
@@ -1070,26 +879,35 @@
       <w:pPr>
         <w:numPr>
           <w:ilvl w:val="0"/>
+          <w:numId w:val="36"/>
+        </w:numPr>
+        <w:spacing w:after="160" w:line="259" w:lineRule="auto"/>
+      </w:pPr>
+      <w:r>
+        <w:t xml:space="preserve">Verify that the </w:t>
+      </w:r>
+      <w:proofErr w:type="spellStart"/>
+      <w:r>
+        <w:t>dsHeuristics</w:t>
+      </w:r>
+      <w:proofErr w:type="spellEnd"/>
+      <w:r>
+        <w:t xml:space="preserve"> attribute is not set to enable anonymous logon or that members of the following groups are not excluded from protections by </w:t>
+      </w:r>
+      <w:proofErr w:type="spellStart"/>
+      <w:r>
+        <w:t>adminSDHolder</w:t>
+      </w:r>
+      <w:proofErr w:type="spellEnd"/>
+      <w:r>
+        <w:t xml:space="preserve">. </w:t>
+      </w:r>
+    </w:p>
+    <w:p>
+      <w:pPr>
+        <w:numPr>
+          <w:ilvl w:val="1"/>
           <w:numId w:val="37"/>
-        </w:numPr>
-        <w:spacing w:after="160" w:line="259" w:lineRule="auto"/>
-      </w:pPr>
-      <w:r>
-        <w:lastRenderedPageBreak/>
-        <w:t xml:space="preserve">Verify that the dsHeuristics attribute is not set to </w:t>
-      </w:r>
-      <w:r>
-        <w:rPr>
-          <w:lang w:val="en-US"/>
-        </w:rPr>
-        <w:t>0000002. This setting allows anonymous clients to perform any operation that is permitted by the access control list (ACL).</w:t>
-      </w:r>
-    </w:p>
-    <w:p>
-      <w:pPr>
-        <w:numPr>
-          <w:ilvl w:val="1"/>
-          <w:numId w:val="38"/>
         </w:numPr>
         <w:spacing w:after="160" w:line="259" w:lineRule="auto"/>
         <w:rPr>
@@ -1102,21 +920,54 @@
             <w:rStyle w:val="Hyperlink"/>
             <w:lang w:val="en-US"/>
           </w:rPr>
-          <w:t>Anonymous LDAP operations to Active</w:t>
+          <w:t>Delegated permissions are not available and inheritance is automatically disabled</w:t>
         </w:r>
+      </w:hyperlink>
+    </w:p>
+    <w:p>
+      <w:pPr>
+        <w:numPr>
+          <w:ilvl w:val="0"/>
+          <w:numId w:val="37"/>
+        </w:numPr>
+        <w:spacing w:after="160" w:line="259" w:lineRule="auto"/>
+      </w:pPr>
+      <w:r>
+        <w:t xml:space="preserve">Verify that the </w:t>
+      </w:r>
+      <w:proofErr w:type="spellStart"/>
+      <w:r>
+        <w:t>dsHeuristics</w:t>
+      </w:r>
+      <w:proofErr w:type="spellEnd"/>
+      <w:r>
+        <w:t xml:space="preserve"> attribute is not set to </w:t>
+      </w:r>
+      <w:r>
+        <w:rPr>
+          <w:lang w:val="en-US"/>
+        </w:rPr>
+        <w:t>0000002. This setting allows anonymous clients to perform any operation that is permitted by the access control list (ACL).</w:t>
+      </w:r>
+    </w:p>
+    <w:p>
+      <w:pPr>
+        <w:numPr>
+          <w:ilvl w:val="1"/>
+          <w:numId w:val="38"/>
+        </w:numPr>
+        <w:spacing w:after="160" w:line="259" w:lineRule="auto"/>
+        <w:rPr>
+          <w:lang w:val="en-US"/>
+        </w:rPr>
+      </w:pPr>
+      <w:hyperlink r:id="rId25" w:history="1">
         <w:r>
           <w:rPr>
             <w:rStyle w:val="Hyperlink"/>
             <w:lang w:val="en-US"/>
           </w:rPr>
-          <w:t xml:space="preserve"> </w:t>
-        </w:r>
-        <w:r>
-          <w:rPr>
-            <w:rStyle w:val="Hyperlink"/>
-            <w:lang w:val="en-US"/>
-          </w:rPr>
-          <w:t>Directory are disabled on domain controllers</w:t>
+          <w:t>Anonymous LDAP operations to Active Directory are disabled on domain controllers</w:t>
         </w:r>
       </w:hyperlink>
     </w:p>
@@ -1182,24 +1033,12 @@
         </w:numPr>
         <w:spacing w:after="160" w:line="259" w:lineRule="auto"/>
       </w:pPr>
-      <w:hyperlink r:id="rId25" w:anchor="enabling-monitoring-for-anonymous-access" w:history="1">
+      <w:hyperlink r:id="rId26" w:anchor="enabling-monitoring-for-anonymous-access" w:history="1">
         <w:r>
           <w:rPr>
             <w:rStyle w:val="Hyperlink"/>
           </w:rPr>
-          <w:t>Enabling Monitoring for An</w:t>
-        </w:r>
-        <w:r>
-          <w:rPr>
-            <w:rStyle w:val="Hyperlink"/>
-          </w:rPr>
-          <w:t>o</w:t>
-        </w:r>
-        <w:r>
-          <w:rPr>
-            <w:rStyle w:val="Hyperlink"/>
-          </w:rPr>
-          <w:t>nymous Access</w:t>
+          <w:t>Enabling Monitoring for Anonymous Access</w:t>
         </w:r>
       </w:hyperlink>
     </w:p>
@@ -1244,59 +1083,6 @@
         <w:numPr>
           <w:ilvl w:val="1"/>
           <w:numId w:val="40"/>
-        </w:numPr>
-        <w:spacing w:after="160" w:line="259" w:lineRule="auto"/>
-        <w:rPr>
-          <w:lang w:val="en-US"/>
-        </w:rPr>
-      </w:pPr>
-      <w:hyperlink r:id="rId26" w:history="1">
-        <w:r>
-          <w:rPr>
-            <w:rStyle w:val="Hyperlink"/>
-            <w:lang w:val="en-US"/>
-          </w:rPr>
-          <w:t>KB4569509: Guidance for DNS Server Vulnerability</w:t>
-        </w:r>
-        <w:r>
-          <w:rPr>
-            <w:rStyle w:val="Hyperlink"/>
-            <w:lang w:val="en-US"/>
-          </w:rPr>
-          <w:t xml:space="preserve"> </w:t>
-        </w:r>
-        <w:r>
-          <w:rPr>
-            <w:rStyle w:val="Hyperlink"/>
-            <w:lang w:val="en-US"/>
-          </w:rPr>
-          <w:t>CVE-2020-1350</w:t>
-        </w:r>
-      </w:hyperlink>
-    </w:p>
-    <w:p>
-      <w:pPr>
-        <w:numPr>
-          <w:ilvl w:val="0"/>
-          <w:numId w:val="40"/>
-        </w:numPr>
-        <w:spacing w:after="160" w:line="259" w:lineRule="auto"/>
-        <w:rPr>
-          <w:lang w:val="en-US"/>
-        </w:rPr>
-      </w:pPr>
-      <w:r>
-        <w:rPr>
-          <w:lang w:val="en-US"/>
-        </w:rPr>
-        <w:t>Secure RDP connections from the transmission of reusable credentials</w:t>
-      </w:r>
-    </w:p>
-    <w:p>
-      <w:pPr>
-        <w:numPr>
-          <w:ilvl w:val="1"/>
-          <w:numId w:val="41"/>
         </w:numPr>
         <w:spacing w:after="160" w:line="259" w:lineRule="auto"/>
         <w:rPr>
@@ -1309,62 +1095,73 @@
             <w:rStyle w:val="Hyperlink"/>
             <w:lang w:val="en-US"/>
           </w:rPr>
-          <w:t xml:space="preserve">Remote Desktop Services: Enable </w:t>
+          <w:t>KB4569509: Guidance for DNS Server Vulnerability CVE-2020-1350</w:t>
         </w:r>
+      </w:hyperlink>
+    </w:p>
+    <w:p>
+      <w:pPr>
+        <w:numPr>
+          <w:ilvl w:val="0"/>
+          <w:numId w:val="40"/>
+        </w:numPr>
+        <w:spacing w:after="160" w:line="259" w:lineRule="auto"/>
+        <w:rPr>
+          <w:lang w:val="en-US"/>
+        </w:rPr>
+      </w:pPr>
+      <w:r>
+        <w:rPr>
+          <w:lang w:val="en-US"/>
+        </w:rPr>
+        <w:t>Secure RDP connections from the transmission of reusable credentials</w:t>
+      </w:r>
+    </w:p>
+    <w:p>
+      <w:pPr>
+        <w:numPr>
+          <w:ilvl w:val="1"/>
+          <w:numId w:val="41"/>
+        </w:numPr>
+        <w:spacing w:after="160" w:line="259" w:lineRule="auto"/>
+        <w:rPr>
+          <w:lang w:val="en-US"/>
+        </w:rPr>
+      </w:pPr>
+      <w:hyperlink r:id="rId28" w:history="1">
         <w:r>
           <w:rPr>
             <w:rStyle w:val="Hyperlink"/>
             <w:lang w:val="en-US"/>
           </w:rPr>
-          <w:t>R</w:t>
+          <w:t>Remote Desktop Services: Enable Restricted Admin mode</w:t>
         </w:r>
+      </w:hyperlink>
+    </w:p>
+    <w:p>
+      <w:pPr>
+        <w:numPr>
+          <w:ilvl w:val="1"/>
+          <w:numId w:val="41"/>
+        </w:numPr>
+        <w:spacing w:after="160" w:line="259" w:lineRule="auto"/>
+        <w:rPr>
+          <w:lang w:val="en-US"/>
+        </w:rPr>
+      </w:pPr>
+      <w:hyperlink r:id="rId29" w:anchor="remote-credential-guard-requirements" w:history="1">
         <w:r>
           <w:rPr>
             <w:rStyle w:val="Hyperlink"/>
             <w:lang w:val="en-US"/>
           </w:rPr>
-          <w:t>estricted Admin mode</w:t>
+          <w:t>Remote Credential Guard</w:t>
         </w:r>
       </w:hyperlink>
     </w:p>
     <w:p>
       <w:pPr>
         <w:numPr>
-          <w:ilvl w:val="1"/>
-          <w:numId w:val="41"/>
-        </w:numPr>
-        <w:spacing w:after="160" w:line="259" w:lineRule="auto"/>
-        <w:rPr>
-          <w:lang w:val="en-US"/>
-        </w:rPr>
-      </w:pPr>
-      <w:hyperlink r:id="rId28" w:anchor="remote-credential-guard-requirements" w:history="1">
-        <w:r>
-          <w:rPr>
-            <w:rStyle w:val="Hyperlink"/>
-            <w:lang w:val="en-US"/>
-          </w:rPr>
-          <w:t>Remote Credentia</w:t>
-        </w:r>
-        <w:r>
-          <w:rPr>
-            <w:rStyle w:val="Hyperlink"/>
-            <w:lang w:val="en-US"/>
-          </w:rPr>
-          <w:t>l</w:t>
-        </w:r>
-        <w:r>
-          <w:rPr>
-            <w:rStyle w:val="Hyperlink"/>
-            <w:lang w:val="en-US"/>
-          </w:rPr>
-          <w:t xml:space="preserve"> Guard</w:t>
-        </w:r>
-      </w:hyperlink>
-    </w:p>
-    <w:p>
-      <w:pPr>
-        <w:numPr>
           <w:ilvl w:val="0"/>
           <w:numId w:val="42"/>
         </w:numPr>
@@ -1374,60 +1171,6 @@
       </w:r>
       <w:r>
         <w:t>.</w:t>
-      </w:r>
-    </w:p>
-    <w:p>
-      <w:pPr>
-        <w:numPr>
-          <w:ilvl w:val="1"/>
-          <w:numId w:val="42"/>
-        </w:numPr>
-      </w:pPr>
-      <w:hyperlink r:id="rId29" w:history="1">
-        <w:r>
-          <w:rPr>
-            <w:rStyle w:val="Hyperlink"/>
-            <w:lang w:val="en-US"/>
-          </w:rPr>
-          <w:t>Microsoft Sec</w:t>
-        </w:r>
-        <w:r>
-          <w:rPr>
-            <w:rStyle w:val="Hyperlink"/>
-            <w:lang w:val="en-US"/>
-          </w:rPr>
-          <w:t>u</w:t>
-        </w:r>
-        <w:r>
-          <w:rPr>
-            <w:rStyle w:val="Hyperlink"/>
-            <w:lang w:val="en-US"/>
-          </w:rPr>
-          <w:t>rity Compliance Toolkit</w:t>
-        </w:r>
-      </w:hyperlink>
-    </w:p>
-    <w:p>
-      <w:pPr>
-        <w:numPr>
-          <w:ilvl w:val="0"/>
-          <w:numId w:val="42"/>
-        </w:numPr>
-      </w:pPr>
-      <w:r>
-        <w:rPr>
-          <w:lang w:val="en-US"/>
-        </w:rPr>
-        <w:t xml:space="preserve">Implement </w:t>
-      </w:r>
-      <w:r>
-        <w:t xml:space="preserve">Privileged Access Workstations </w:t>
-      </w:r>
-      <w:r>
-        <w:rPr>
-          <w:lang w:val="en-US"/>
-        </w:rPr>
-        <w:t xml:space="preserve">to provide a secure workstation for sensitive users </w:t>
       </w:r>
     </w:p>
     <w:p>
@@ -1443,21 +1186,47 @@
             <w:rStyle w:val="Hyperlink"/>
             <w:lang w:val="en-US"/>
           </w:rPr>
-          <w:t>Securing devices as part of the privileged acc</w:t>
+          <w:t>Microsoft Security Compliance Toolkit</w:t>
         </w:r>
+      </w:hyperlink>
+    </w:p>
+    <w:p>
+      <w:pPr>
+        <w:numPr>
+          <w:ilvl w:val="0"/>
+          <w:numId w:val="42"/>
+        </w:numPr>
+      </w:pPr>
+      <w:r>
+        <w:rPr>
+          <w:lang w:val="en-US"/>
+        </w:rPr>
+        <w:t xml:space="preserve">Implement </w:t>
+      </w:r>
+      <w:r>
+        <w:t xml:space="preserve">Privileged Access Workstations </w:t>
+      </w:r>
+      <w:r>
+        <w:rPr>
+          <w:lang w:val="en-US"/>
+        </w:rPr>
+        <w:t xml:space="preserve">to provide a secure workstation for sensitive users </w:t>
+      </w:r>
+    </w:p>
+    <w:p>
+      <w:pPr>
+        <w:numPr>
+          <w:ilvl w:val="1"/>
+          <w:numId w:val="42"/>
+        </w:numPr>
+      </w:pPr>
+      <w:hyperlink r:id="rId31" w:history="1">
         <w:r>
           <w:rPr>
             <w:rStyle w:val="Hyperlink"/>
             <w:lang w:val="en-US"/>
           </w:rPr>
-          <w:t>e</w:t>
-        </w:r>
-        <w:r>
-          <w:rPr>
-            <w:rStyle w:val="Hyperlink"/>
-            <w:lang w:val="en-US"/>
-          </w:rPr>
-          <w:t>ss story</w:t>
+          <w:t>Securing devices as part of the privileged access story</w:t>
         </w:r>
       </w:hyperlink>
     </w:p>
@@ -1479,24 +1248,12 @@
           <w:numId w:val="42"/>
         </w:numPr>
       </w:pPr>
-      <w:hyperlink r:id="rId31" w:history="1">
+      <w:hyperlink r:id="rId32" w:history="1">
         <w:r>
           <w:rPr>
             <w:rStyle w:val="Hyperlink"/>
           </w:rPr>
-          <w:t>https://github.com/microsof</w:t>
-        </w:r>
-        <w:r>
-          <w:rPr>
-            <w:rStyle w:val="Hyperlink"/>
-          </w:rPr>
-          <w:t>t</w:t>
-        </w:r>
-        <w:r>
-          <w:rPr>
-            <w:rStyle w:val="Hyperlink"/>
-          </w:rPr>
-          <w:t>/PAWTools</w:t>
+          <w:t>https://github.com/microsoft/PAWTools</w:t>
         </w:r>
       </w:hyperlink>
     </w:p>
@@ -1566,7 +1323,7 @@
       <w:pPr>
         <w:spacing w:after="160" w:line="259" w:lineRule="auto"/>
       </w:pPr>
-      <w:hyperlink r:id="rId32" w:anchor="configure-audit-policies" w:history="1">
+      <w:hyperlink r:id="rId33" w:anchor="configure-audit-policies" w:history="1">
         <w:r>
           <w:rPr>
             <w:rStyle w:val="Hyperlink"/>
@@ -1591,61 +1348,12 @@
       <w:pPr>
         <w:spacing w:after="160" w:line="259" w:lineRule="auto"/>
       </w:pPr>
-      <w:hyperlink r:id="rId33" w:history="1">
-        <w:r>
-          <w:rPr>
-            <w:rStyle w:val="Hyperlink"/>
-          </w:rPr>
-          <w:t>https://docs.microsoft.com/wind</w:t>
-        </w:r>
-        <w:r>
-          <w:rPr>
-            <w:rStyle w:val="Hyperlink"/>
-          </w:rPr>
-          <w:t>o</w:t>
-        </w:r>
-        <w:r>
-          <w:rPr>
-            <w:rStyle w:val="Hyperlink"/>
-          </w:rPr>
-          <w:t>ws-server/identity/ad-ds/plan/appendix-l--events-to-monitor</w:t>
-        </w:r>
-      </w:hyperlink>
-    </w:p>
-    <w:p>
-      <w:pPr>
-        <w:spacing w:after="160" w:line="259" w:lineRule="auto"/>
-      </w:pPr>
-      <w:r>
-        <w:rPr>
-          <w:b/>
-          <w:bCs/>
-        </w:rPr>
-        <w:t>How to set up Windows Event Forwarding</w:t>
-      </w:r>
-    </w:p>
-    <w:p>
-      <w:pPr>
-        <w:spacing w:after="160" w:line="259" w:lineRule="auto"/>
-      </w:pPr>
       <w:hyperlink r:id="rId34" w:history="1">
         <w:r>
           <w:rPr>
             <w:rStyle w:val="Hyperlink"/>
           </w:rPr>
-          <w:t>https://docs.microsoft.com/archive/blogs/</w:t>
-        </w:r>
-        <w:r>
-          <w:rPr>
-            <w:rStyle w:val="Hyperlink"/>
-          </w:rPr>
-          <w:t>j</w:t>
-        </w:r>
-        <w:r>
-          <w:rPr>
-            <w:rStyle w:val="Hyperlink"/>
-          </w:rPr>
-          <w:t>epayne/monitoring-what-matters-windows-event-forwarding-for-everyone-even-if-you-already-have-a-siem</w:t>
+          <w:t>https://docs.microsoft.com/windows-server/identity/ad-ds/plan/appendix-l--events-to-monitor</w:t>
         </w:r>
       </w:hyperlink>
     </w:p>
@@ -1658,7 +1366,7 @@
           <w:b/>
           <w:bCs/>
         </w:rPr>
-        <w:t>Trigger a PowerShell Script from a Windows Event</w:t>
+        <w:t>How to set up Windows Event Forwarding</w:t>
       </w:r>
     </w:p>
     <w:p>
@@ -1670,19 +1378,7 @@
           <w:rPr>
             <w:rStyle w:val="Hyperlink"/>
           </w:rPr>
-          <w:t>https://docs.microsoft.com/archive/blogs/wincat/trigger</w:t>
-        </w:r>
-        <w:r>
-          <w:rPr>
-            <w:rStyle w:val="Hyperlink"/>
-          </w:rPr>
-          <w:t>-</w:t>
-        </w:r>
-        <w:r>
-          <w:rPr>
-            <w:rStyle w:val="Hyperlink"/>
-          </w:rPr>
-          <w:t>a-powershell-script-from-a-windows-event</w:t>
+          <w:t>https://docs.microsoft.com/archive/blogs/jepayne/monitoring-what-matters-windows-event-forwarding-for-everyone-even-if-you-already-have-a-siem</w:t>
         </w:r>
       </w:hyperlink>
     </w:p>
@@ -1691,45 +1387,11 @@
         <w:spacing w:after="160" w:line="259" w:lineRule="auto"/>
       </w:pPr>
       <w:r>
-        <w:t> </w:t>
-      </w:r>
-    </w:p>
-    <w:p>
-      <w:pPr>
-        <w:pStyle w:val="Heading1"/>
-      </w:pPr>
-      <w:r>
-        <w:t>Cool Features</w:t>
-      </w:r>
-    </w:p>
-    <w:p>
-      <w:pPr>
-        <w:spacing w:after="160" w:line="259" w:lineRule="auto"/>
-        <w:rPr>
-          <w:lang w:val="en-US"/>
-        </w:rPr>
-      </w:pPr>
-      <w:r>
-        <w:rPr>
-          <w:lang w:val="en-US"/>
-        </w:rPr>
-        <w:t> </w:t>
-      </w:r>
-    </w:p>
-    <w:p>
-      <w:pPr>
-        <w:spacing w:after="160" w:line="259" w:lineRule="auto"/>
         <w:rPr>
           <w:b/>
           <w:bCs/>
         </w:rPr>
-      </w:pPr>
-      <w:r>
-        <w:rPr>
-          <w:b/>
-          <w:bCs/>
-        </w:rPr>
-        <w:t>Privileged Access Management - demystified</w:t>
+        <w:t>Trigger a PowerShell Script from a Windows Event</w:t>
       </w:r>
     </w:p>
     <w:p>
@@ -1741,25 +1403,43 @@
           <w:rPr>
             <w:rStyle w:val="Hyperlink"/>
           </w:rPr>
-          <w:t>https://docs.microsoft.com/archive/blogs/fieldcoding/privileged-access-management-demysti</w:t>
-        </w:r>
-        <w:r>
-          <w:rPr>
-            <w:rStyle w:val="Hyperlink"/>
-          </w:rPr>
-          <w:t>f</w:t>
-        </w:r>
-        <w:r>
-          <w:rPr>
-            <w:rStyle w:val="Hyperlink"/>
-          </w:rPr>
-          <w:t>ied</w:t>
+          <w:t>https://docs.microsoft.com/archive/blogs/wincat/trigger-a-powershell-script-from-a-windows-event</w:t>
         </w:r>
       </w:hyperlink>
     </w:p>
     <w:p>
       <w:pPr>
         <w:spacing w:after="160" w:line="259" w:lineRule="auto"/>
+      </w:pPr>
+      <w:r>
+        <w:t> </w:t>
+      </w:r>
+    </w:p>
+    <w:p>
+      <w:pPr>
+        <w:pStyle w:val="Heading1"/>
+      </w:pPr>
+      <w:r>
+        <w:t>Cool Features</w:t>
+      </w:r>
+    </w:p>
+    <w:p>
+      <w:pPr>
+        <w:spacing w:after="160" w:line="259" w:lineRule="auto"/>
+        <w:rPr>
+          <w:lang w:val="en-US"/>
+        </w:rPr>
+      </w:pPr>
+      <w:r>
+        <w:rPr>
+          <w:lang w:val="en-US"/>
+        </w:rPr>
+        <w:t> </w:t>
+      </w:r>
+    </w:p>
+    <w:p>
+      <w:pPr>
+        <w:spacing w:after="160" w:line="259" w:lineRule="auto"/>
         <w:rPr>
           <w:b/>
           <w:bCs/>
@@ -1770,7 +1450,7 @@
           <w:b/>
           <w:bCs/>
         </w:rPr>
-        <w:t>Temporary Group Memberships</w:t>
+        <w:t>Privileged Access Management - demystified</w:t>
       </w:r>
     </w:p>
     <w:p>
@@ -1782,19 +1462,7 @@
           <w:rPr>
             <w:rStyle w:val="Hyperlink"/>
           </w:rPr>
-          <w:t>https://techcommunity.microsoft.com/t5/ask-the-directory-services-team/previewing-server-2016-tp4-temp</w:t>
-        </w:r>
-        <w:r>
-          <w:rPr>
-            <w:rStyle w:val="Hyperlink"/>
-          </w:rPr>
-          <w:t>o</w:t>
-        </w:r>
-        <w:r>
-          <w:rPr>
-            <w:rStyle w:val="Hyperlink"/>
-          </w:rPr>
-          <w:t>rary-group-memberships/ba-p/400372</w:t>
+          <w:t>https://docs.microsoft.com/archive/blogs/fieldcoding/privileged-access-management-demystified</w:t>
         </w:r>
       </w:hyperlink>
     </w:p>
@@ -1811,7 +1479,7 @@
           <w:b/>
           <w:bCs/>
         </w:rPr>
-        <w:t>Azure Sentinel Insecure Protocols Workbook Implementation Guide</w:t>
+        <w:t>Temporary Group Memberships</w:t>
       </w:r>
     </w:p>
     <w:p>
@@ -1823,19 +1491,36 @@
           <w:rPr>
             <w:rStyle w:val="Hyperlink"/>
           </w:rPr>
-          <w:t>https://techcommunity.microsoft.com/t5/azure-sentinel/azure-sentinel-insecure-protocols-workbook-implementation-guid</w:t>
+          <w:t>https://techcommunity.microsoft.com/t5/ask-the-directory-services-team/previewing-server-2016-tp4-temporary-group-memberships/ba-p/400372</w:t>
         </w:r>
+      </w:hyperlink>
+    </w:p>
+    <w:p>
+      <w:pPr>
+        <w:spacing w:after="160" w:line="259" w:lineRule="auto"/>
+        <w:rPr>
+          <w:b/>
+          <w:bCs/>
+        </w:rPr>
+      </w:pPr>
+      <w:r>
+        <w:rPr>
+          <w:b/>
+          <w:bCs/>
+        </w:rPr>
+        <w:t>Azure Sentinel Insecure Protocols Workbook Implementation Guide</w:t>
+      </w:r>
+    </w:p>
+    <w:p>
+      <w:pPr>
+        <w:spacing w:after="160" w:line="259" w:lineRule="auto"/>
+      </w:pPr>
+      <w:hyperlink r:id="rId39" w:history="1">
         <w:r>
           <w:rPr>
             <w:rStyle w:val="Hyperlink"/>
           </w:rPr>
-          <w:t>e</w:t>
-        </w:r>
-        <w:r>
-          <w:rPr>
-            <w:rStyle w:val="Hyperlink"/>
-          </w:rPr>
-          <w:t>/ba-p/1197564</w:t>
+          <w:t>https://techcommunity.microsoft.com/t5/azure-sentinel/azure-sentinel-insecure-protocols-workbook-implementation-guide/ba-p/1197564</w:t>
         </w:r>
       </w:hyperlink>
     </w:p>
@@ -1917,7 +1602,15 @@
         <w:spacing w:after="160" w:line="259" w:lineRule="auto"/>
       </w:pPr>
       <w:r>
-        <w:t>Accounts should not be configured with "Do not require Kerberos preauthentication"</w:t>
+        <w:t xml:space="preserve">Accounts should not be configured with "Do not require Kerberos </w:t>
+      </w:r>
+      <w:proofErr w:type="spellStart"/>
+      <w:r>
+        <w:t>preauthentication</w:t>
+      </w:r>
+      <w:proofErr w:type="spellEnd"/>
+      <w:r>
+        <w:t>"</w:t>
       </w:r>
     </w:p>
     <w:p>
@@ -1984,11 +1677,27 @@
           <w:b/>
           <w:bCs/>
         </w:rPr>
-        <w:t>Periodically reset the KrbTgt Password For RWDCs And RODCs In A Controlled Manner</w:t>
-      </w:r>
-    </w:p>
-    <w:p>
-      <w:hyperlink r:id="rId39" w:history="1">
+        <w:t xml:space="preserve">Periodically reset the </w:t>
+      </w:r>
+      <w:proofErr w:type="spellStart"/>
+      <w:r>
+        <w:rPr>
+          <w:b/>
+          <w:bCs/>
+        </w:rPr>
+        <w:t>KrbTgt</w:t>
+      </w:r>
+      <w:proofErr w:type="spellEnd"/>
+      <w:r>
+        <w:rPr>
+          <w:b/>
+          <w:bCs/>
+        </w:rPr>
+        <w:t xml:space="preserve"> Password For RWDCs And RODCs In A Controlled Manner</w:t>
+      </w:r>
+    </w:p>
+    <w:p>
+      <w:hyperlink r:id="rId40" w:history="1">
         <w:r>
           <w:rPr>
             <w:rStyle w:val="Hyperlink"/>
@@ -2043,7 +1752,7 @@
       <w:pPr>
         <w:spacing w:after="160" w:line="259" w:lineRule="auto"/>
       </w:pPr>
-      <w:hyperlink r:id="rId40" w:history="1">
+      <w:hyperlink r:id="rId41" w:history="1">
         <w:r>
           <w:rPr>
             <w:rStyle w:val="Hyperlink"/>
@@ -2070,7 +1779,7 @@
           <w:lang w:val="en-US"/>
         </w:rPr>
       </w:pPr>
-      <w:hyperlink r:id="rId41" w:history="1">
+      <w:hyperlink r:id="rId42" w:history="1">
         <w:r>
           <w:rPr>
             <w:rStyle w:val="Hyperlink"/>
@@ -2093,7 +1802,7 @@
       </w:r>
     </w:p>
     <w:p>
-      <w:hyperlink r:id="rId42" w:history="1">
+      <w:hyperlink r:id="rId43" w:history="1">
         <w:r>
           <w:rPr>
             <w:rStyle w:val="Hyperlink"/>
@@ -2118,7 +1827,7 @@
       <w:pPr>
         <w:spacing w:after="160" w:line="259" w:lineRule="auto"/>
       </w:pPr>
-      <w:hyperlink r:id="rId43" w:history="1">
+      <w:hyperlink r:id="rId44" w:history="1">
         <w:r>
           <w:rPr>
             <w:rStyle w:val="Hyperlink"/>
@@ -3773,6 +3482,7 @@
   <w:style w:type="character" w:default="1" w:styleId="DefaultParagraphFont">
     <w:name w:val="Default Paragraph Font"/>
     <w:uiPriority w:val="1"/>
+    <w:semiHidden/>
     <w:unhideWhenUsed/>
   </w:style>
   <w:style w:type="table" w:default="1" w:styleId="TableNormal">

--- a/WorkshopPLUS Remote - Securing Windows Active Directory Notes v2.docx
+++ b/WorkshopPLUS Remote - Securing Windows Active Directory Notes v2.docx
@@ -460,21 +460,7 @@
         <w:rPr>
           <w:lang w:val="en-US"/>
         </w:rPr>
-        <w:t xml:space="preserve">Patch your domain controllers for insecure </w:t>
-      </w:r>
-      <w:proofErr w:type="spellStart"/>
-      <w:r>
-        <w:rPr>
-          <w:lang w:val="en-US"/>
-        </w:rPr>
-        <w:t>Netlogon</w:t>
-      </w:r>
-      <w:proofErr w:type="spellEnd"/>
-      <w:r>
-        <w:rPr>
-          <w:lang w:val="en-US"/>
-        </w:rPr>
-        <w:t xml:space="preserve"> secure channel connections</w:t>
+        <w:t>Patch your domain controllers for insecure Netlogon secure channel connections</w:t>
       </w:r>
     </w:p>
     <w:p>
@@ -494,23 +480,7 @@
             <w:rStyle w:val="Hyperlink"/>
             <w:lang w:val="en-US"/>
           </w:rPr>
-          <w:t xml:space="preserve">How to manage the changes in </w:t>
-        </w:r>
-        <w:proofErr w:type="spellStart"/>
-        <w:r>
-          <w:rPr>
-            <w:rStyle w:val="Hyperlink"/>
-            <w:lang w:val="en-US"/>
-          </w:rPr>
-          <w:t>Netlogon</w:t>
-        </w:r>
-        <w:proofErr w:type="spellEnd"/>
-        <w:r>
-          <w:rPr>
-            <w:rStyle w:val="Hyperlink"/>
-            <w:lang w:val="en-US"/>
-          </w:rPr>
-          <w:t xml:space="preserve"> secure channel connections associated with CVE-2020-1472</w:t>
+          <w:t>How to manage the changes in Netlogon secure channel connections associated with CVE-2020-1472</w:t>
         </w:r>
       </w:hyperlink>
     </w:p>
@@ -735,35 +705,7 @@
         <w:rPr>
           <w:lang w:val="en-US"/>
         </w:rPr>
-        <w:t xml:space="preserve">Disable </w:t>
-      </w:r>
-      <w:proofErr w:type="spellStart"/>
-      <w:r>
-        <w:rPr>
-          <w:lang w:val="en-US"/>
-        </w:rPr>
-        <w:t>WDigest</w:t>
-      </w:r>
-      <w:proofErr w:type="spellEnd"/>
-      <w:r>
-        <w:rPr>
-          <w:lang w:val="en-US"/>
-        </w:rPr>
-        <w:t xml:space="preserve"> authentication using the </w:t>
-      </w:r>
-      <w:proofErr w:type="spellStart"/>
-      <w:r>
-        <w:rPr>
-          <w:lang w:val="en-US"/>
-        </w:rPr>
-        <w:t>UseLogonCredential</w:t>
-      </w:r>
-      <w:proofErr w:type="spellEnd"/>
-      <w:r>
-        <w:rPr>
-          <w:lang w:val="en-US"/>
-        </w:rPr>
-        <w:t xml:space="preserve"> registry value. For this setting to work on Windows 7, Windows 8, Windows Server 2008 R2 or Windows Server 2012, KB2871997 must first be installed.</w:t>
+        <w:t>Disable WDigest authentication using the UseLogonCredential registry value. For this setting to work on Windows 7, Windows 8, Windows Server 2008 R2 or Windows Server 2012, KB2871997 must first be installed.</w:t>
       </w:r>
     </w:p>
     <w:p>
@@ -796,23 +738,7 @@
         <w:spacing w:after="160" w:line="259" w:lineRule="auto"/>
       </w:pPr>
       <w:r>
-        <w:t xml:space="preserve">Block TGT delegation after you install the March 2019 updates across an incoming trust by setting the </w:t>
-      </w:r>
-      <w:proofErr w:type="spellStart"/>
-      <w:r>
-        <w:t>netdom</w:t>
-      </w:r>
-      <w:proofErr w:type="spellEnd"/>
-      <w:r>
-        <w:t xml:space="preserve"> flag </w:t>
-      </w:r>
-      <w:proofErr w:type="spellStart"/>
-      <w:r>
-        <w:t>EnableTGTDelegation</w:t>
-      </w:r>
-      <w:proofErr w:type="spellEnd"/>
-      <w:r>
-        <w:t xml:space="preserve"> to No</w:t>
+        <w:t>Block TGT delegation after you install the March 2019 updates across an incoming trust by setting the netdom flag EnableTGTDelegation to No</w:t>
       </w:r>
     </w:p>
     <w:p>
@@ -884,23 +810,7 @@
         <w:spacing w:after="160" w:line="259" w:lineRule="auto"/>
       </w:pPr>
       <w:r>
-        <w:t xml:space="preserve">Verify that the </w:t>
-      </w:r>
-      <w:proofErr w:type="spellStart"/>
-      <w:r>
-        <w:t>dsHeuristics</w:t>
-      </w:r>
-      <w:proofErr w:type="spellEnd"/>
-      <w:r>
-        <w:t xml:space="preserve"> attribute is not set to enable anonymous logon or that members of the following groups are not excluded from protections by </w:t>
-      </w:r>
-      <w:proofErr w:type="spellStart"/>
-      <w:r>
-        <w:t>adminSDHolder</w:t>
-      </w:r>
-      <w:proofErr w:type="spellEnd"/>
-      <w:r>
-        <w:t xml:space="preserve">. </w:t>
+        <w:t xml:space="preserve">Verify that the dsHeuristics attribute is not set to enable anonymous logon or that members of the following groups are not excluded from protections by adminSDHolder. </w:t>
       </w:r>
     </w:p>
     <w:p>
@@ -933,15 +843,7 @@
         <w:spacing w:after="160" w:line="259" w:lineRule="auto"/>
       </w:pPr>
       <w:r>
-        <w:t xml:space="preserve">Verify that the </w:t>
-      </w:r>
-      <w:proofErr w:type="spellStart"/>
-      <w:r>
-        <w:t>dsHeuristics</w:t>
-      </w:r>
-      <w:proofErr w:type="spellEnd"/>
-      <w:r>
-        <w:t xml:space="preserve"> attribute is not set to </w:t>
+        <w:t xml:space="preserve">Verify that the dsHeuristics attribute is not set to </w:t>
       </w:r>
       <w:r>
         <w:rPr>
@@ -1163,8 +1065,12 @@
       <w:pPr>
         <w:numPr>
           <w:ilvl w:val="0"/>
-          <w:numId w:val="42"/>
-        </w:numPr>
+          <w:numId w:val="41"/>
+        </w:numPr>
+        <w:spacing w:after="160" w:line="259" w:lineRule="auto"/>
+        <w:rPr>
+          <w:lang w:val="en-US"/>
+        </w:rPr>
       </w:pPr>
       <w:r>
         <w:t>OS and role hardening with the help of baselines</w:t>
@@ -1259,35 +1165,113 @@
     </w:p>
     <w:p>
       <w:pPr>
-        <w:spacing w:after="160" w:line="259" w:lineRule="auto"/>
-      </w:pPr>
-    </w:p>
-    <w:p>
-      <w:pPr>
-        <w:rPr>
-          <w:lang w:val="en-US"/>
-        </w:rPr>
-      </w:pPr>
-    </w:p>
-    <w:p>
-      <w:pPr>
-        <w:rPr>
-          <w:rFonts w:asciiTheme="majorHAnsi" w:eastAsiaTheme="majorEastAsia" w:hAnsiTheme="majorHAnsi" w:cstheme="majorBidi"/>
-          <w:color w:val="C77C0E" w:themeColor="accent1" w:themeShade="BF"/>
-          <w:sz w:val="32"/>
-          <w:szCs w:val="32"/>
-        </w:rPr>
-      </w:pPr>
-      <w:r>
-        <w:br w:type="page"/>
-      </w:r>
+        <w:numPr>
+          <w:ilvl w:val="0"/>
+          <w:numId w:val="42"/>
+        </w:numPr>
+      </w:pPr>
+      <w:r>
+        <w:t>Implement restrictions that prevent local accounts from being used for remote access. For example:</w:t>
+      </w:r>
+    </w:p>
+    <w:p>
+      <w:pPr>
+        <w:numPr>
+          <w:ilvl w:val="1"/>
+          <w:numId w:val="42"/>
+        </w:numPr>
+      </w:pPr>
+      <w:hyperlink r:id="rId33" w:anchor="enforce-local-account-restrictions-for-remote-access" w:history="1">
+        <w:r>
+          <w:rPr>
+            <w:rStyle w:val="Hyperlink"/>
+          </w:rPr>
+          <w:t>Enforce local account restrictions for remote access</w:t>
+        </w:r>
+      </w:hyperlink>
+    </w:p>
+    <w:p>
+      <w:pPr>
+        <w:numPr>
+          <w:ilvl w:val="1"/>
+          <w:numId w:val="42"/>
+        </w:numPr>
+      </w:pPr>
+      <w:hyperlink r:id="rId34" w:anchor="deny-network-logon-to-all-local-administrator-accounts" w:history="1">
+        <w:r>
+          <w:rPr>
+            <w:rStyle w:val="Hyperlink"/>
+          </w:rPr>
+          <w:t>Deny network logon to all local Administrator accounts</w:t>
+        </w:r>
+      </w:hyperlink>
+    </w:p>
+    <w:p>
+      <w:pPr>
+        <w:numPr>
+          <w:ilvl w:val="0"/>
+          <w:numId w:val="42"/>
+        </w:numPr>
+      </w:pPr>
+      <w:r>
+        <w:lastRenderedPageBreak/>
+        <w:t>Use authentication Policies and Silos to restrict Domain Admin accounts to only domain controllers and other Tier-0 computers</w:t>
+      </w:r>
+    </w:p>
+    <w:p>
+      <w:pPr>
+        <w:numPr>
+          <w:ilvl w:val="1"/>
+          <w:numId w:val="42"/>
+        </w:numPr>
+      </w:pPr>
+      <w:hyperlink r:id="rId35" w:history="1">
+        <w:r>
+          <w:rPr>
+            <w:rStyle w:val="Hyperlink"/>
+          </w:rPr>
+          <w:t>Authentication Policies and Authentication Policy Silos</w:t>
+        </w:r>
+      </w:hyperlink>
+    </w:p>
+    <w:p>
+      <w:pPr>
+        <w:numPr>
+          <w:ilvl w:val="1"/>
+          <w:numId w:val="42"/>
+        </w:numPr>
+      </w:pPr>
+      <w:hyperlink r:id="rId36" w:history="1">
+        <w:r>
+          <w:rPr>
+            <w:rStyle w:val="Hyperlink"/>
+          </w:rPr>
+          <w:t>Authentication Policies and Authentication Silos – Restricting Domain Controller Access</w:t>
+        </w:r>
+      </w:hyperlink>
+      <w:r>
+        <w:t xml:space="preserve"> </w:t>
+      </w:r>
+    </w:p>
+    <w:p>
+      <w:pPr>
+        <w:rPr>
+          <w:lang w:val="en-US"/>
+        </w:rPr>
+      </w:pPr>
+    </w:p>
+    <w:p>
+      <w:pPr>
+        <w:rPr>
+          <w:lang w:val="en-US"/>
+        </w:rPr>
+      </w:pPr>
     </w:p>
     <w:p>
       <w:pPr>
         <w:pStyle w:val="Heading1"/>
       </w:pPr>
       <w:r>
-        <w:lastRenderedPageBreak/>
         <w:t>Auditing and Event Management</w:t>
       </w:r>
     </w:p>
@@ -1323,7 +1307,7 @@
       <w:pPr>
         <w:spacing w:after="160" w:line="259" w:lineRule="auto"/>
       </w:pPr>
-      <w:hyperlink r:id="rId33" w:anchor="configure-audit-policies" w:history="1">
+      <w:hyperlink r:id="rId37" w:anchor="configure-audit-policies" w:history="1">
         <w:r>
           <w:rPr>
             <w:rStyle w:val="Hyperlink"/>
@@ -1348,7 +1332,7 @@
       <w:pPr>
         <w:spacing w:after="160" w:line="259" w:lineRule="auto"/>
       </w:pPr>
-      <w:hyperlink r:id="rId34" w:history="1">
+      <w:hyperlink r:id="rId38" w:history="1">
         <w:r>
           <w:rPr>
             <w:rStyle w:val="Hyperlink"/>
@@ -1373,7 +1357,7 @@
       <w:pPr>
         <w:spacing w:after="160" w:line="259" w:lineRule="auto"/>
       </w:pPr>
-      <w:hyperlink r:id="rId35" w:history="1">
+      <w:hyperlink r:id="rId39" w:history="1">
         <w:r>
           <w:rPr>
             <w:rStyle w:val="Hyperlink"/>
@@ -1398,7 +1382,7 @@
       <w:pPr>
         <w:spacing w:after="160" w:line="259" w:lineRule="auto"/>
       </w:pPr>
-      <w:hyperlink r:id="rId36" w:history="1">
+      <w:hyperlink r:id="rId40" w:history="1">
         <w:r>
           <w:rPr>
             <w:rStyle w:val="Hyperlink"/>
@@ -1457,7 +1441,7 @@
       <w:pPr>
         <w:spacing w:after="160" w:line="259" w:lineRule="auto"/>
       </w:pPr>
-      <w:hyperlink r:id="rId37" w:history="1">
+      <w:hyperlink r:id="rId41" w:history="1">
         <w:r>
           <w:rPr>
             <w:rStyle w:val="Hyperlink"/>
@@ -1486,7 +1470,7 @@
       <w:pPr>
         <w:spacing w:after="160" w:line="259" w:lineRule="auto"/>
       </w:pPr>
-      <w:hyperlink r:id="rId38" w:history="1">
+      <w:hyperlink r:id="rId42" w:history="1">
         <w:r>
           <w:rPr>
             <w:rStyle w:val="Hyperlink"/>
@@ -1515,7 +1499,7 @@
       <w:pPr>
         <w:spacing w:after="160" w:line="259" w:lineRule="auto"/>
       </w:pPr>
-      <w:hyperlink r:id="rId39" w:history="1">
+      <w:hyperlink r:id="rId43" w:history="1">
         <w:r>
           <w:rPr>
             <w:rStyle w:val="Hyperlink"/>
@@ -1538,23 +1522,9 @@
     </w:p>
     <w:p>
       <w:pPr>
-        <w:rPr>
-          <w:rFonts w:asciiTheme="majorHAnsi" w:eastAsiaTheme="majorEastAsia" w:hAnsiTheme="majorHAnsi" w:cstheme="majorBidi"/>
-          <w:color w:val="C77C0E" w:themeColor="accent1" w:themeShade="BF"/>
-          <w:sz w:val="32"/>
-          <w:szCs w:val="32"/>
-        </w:rPr>
-      </w:pPr>
-      <w:r>
-        <w:br w:type="page"/>
-      </w:r>
-    </w:p>
-    <w:p>
-      <w:pPr>
         <w:pStyle w:val="Heading1"/>
       </w:pPr>
       <w:r>
-        <w:lastRenderedPageBreak/>
         <w:t>Housekeeping</w:t>
       </w:r>
     </w:p>
@@ -1602,15 +1572,7 @@
         <w:spacing w:after="160" w:line="259" w:lineRule="auto"/>
       </w:pPr>
       <w:r>
-        <w:t xml:space="preserve">Accounts should not be configured with "Do not require Kerberos </w:t>
-      </w:r>
-      <w:proofErr w:type="spellStart"/>
-      <w:r>
-        <w:t>preauthentication</w:t>
-      </w:r>
-      <w:proofErr w:type="spellEnd"/>
-      <w:r>
-        <w:t>"</w:t>
+        <w:t>Accounts should not be configured with "Do not require Kerberos preauthentication"</w:t>
       </w:r>
     </w:p>
     <w:p>
@@ -1677,64 +1639,101 @@
           <w:b/>
           <w:bCs/>
         </w:rPr>
-        <w:t xml:space="preserve">Periodically reset the </w:t>
-      </w:r>
-      <w:proofErr w:type="spellStart"/>
+        <w:t>Periodically reset the KrbTgt Password For RWDCs And RODCs In A Controlled Manner</w:t>
+      </w:r>
+    </w:p>
+    <w:p>
+      <w:hyperlink r:id="rId44" w:history="1">
+        <w:r>
+          <w:rPr>
+            <w:rStyle w:val="Hyperlink"/>
+          </w:rPr>
+          <w:t>https://github.com/microsoft/New-KrbtgtKeys.ps1/blob/master/New-KrbtgtKeys.ps1</w:t>
+        </w:r>
+      </w:hyperlink>
+    </w:p>
+    <w:p>
+      <w:pPr>
+        <w:rPr>
+          <w:lang w:val="en-US"/>
+        </w:rPr>
+      </w:pPr>
+    </w:p>
+    <w:p>
+      <w:pPr>
+        <w:rPr>
+          <w:lang w:val="en-US"/>
+        </w:rPr>
+      </w:pPr>
+    </w:p>
+    <w:p>
+      <w:pPr>
+        <w:pStyle w:val="Heading1"/>
+      </w:pPr>
+      <w:r>
+        <w:t>Tools and Scripts</w:t>
+      </w:r>
+    </w:p>
+    <w:p>
+      <w:pPr>
+        <w:spacing w:after="160" w:line="259" w:lineRule="auto"/>
+      </w:pPr>
+      <w:r>
+        <w:t> </w:t>
+      </w:r>
+    </w:p>
+    <w:p>
+      <w:pPr>
+        <w:spacing w:after="160" w:line="259" w:lineRule="auto"/>
+      </w:pPr>
       <w:r>
         <w:rPr>
           <w:b/>
           <w:bCs/>
         </w:rPr>
-        <w:t>KrbTgt</w:t>
-      </w:r>
-      <w:proofErr w:type="spellEnd"/>
+        <w:t>AD ACL Scanner</w:t>
+      </w:r>
+    </w:p>
+    <w:p>
+      <w:pPr>
+        <w:spacing w:after="160" w:line="259" w:lineRule="auto"/>
+      </w:pPr>
+      <w:hyperlink r:id="rId45" w:history="1">
+        <w:r>
+          <w:rPr>
+            <w:rStyle w:val="Hyperlink"/>
+          </w:rPr>
+          <w:t>https://github.com/canix1/ADACLScanner</w:t>
+        </w:r>
+      </w:hyperlink>
+    </w:p>
+    <w:p>
+      <w:pPr>
+        <w:spacing w:after="160" w:line="259" w:lineRule="auto"/>
+      </w:pPr>
       <w:r>
         <w:rPr>
           <w:b/>
           <w:bCs/>
         </w:rPr>
-        <w:t xml:space="preserve"> Password For RWDCs And RODCs In A Controlled Manner</w:t>
-      </w:r>
-    </w:p>
-    <w:p>
-      <w:hyperlink r:id="rId40" w:history="1">
-        <w:r>
-          <w:rPr>
-            <w:rStyle w:val="Hyperlink"/>
-          </w:rPr>
-          <w:t>https://github.com/microsoft/New-KrbtgtKeys.ps1/blob/master/New-KrbtgtKeys.ps1</w:t>
-        </w:r>
-      </w:hyperlink>
-    </w:p>
-    <w:p>
-      <w:pPr>
-        <w:rPr>
-          <w:lang w:val="en-US"/>
-        </w:rPr>
-      </w:pPr>
-    </w:p>
-    <w:p>
-      <w:pPr>
-        <w:rPr>
-          <w:lang w:val="en-US"/>
-        </w:rPr>
-      </w:pPr>
-    </w:p>
-    <w:p>
-      <w:pPr>
-        <w:pStyle w:val="Heading1"/>
-      </w:pPr>
-      <w:r>
-        <w:t>Tools and Scripts</w:t>
-      </w:r>
-    </w:p>
-    <w:p>
-      <w:pPr>
-        <w:spacing w:after="160" w:line="259" w:lineRule="auto"/>
-      </w:pPr>
-      <w:r>
-        <w:t> </w:t>
-      </w:r>
+        <w:t>Active Directory OU Permissions Report</w:t>
+      </w:r>
+    </w:p>
+    <w:p>
+      <w:pPr>
+        <w:rPr>
+          <w:lang w:val="en-US"/>
+        </w:rPr>
+      </w:pPr>
+      <w:hyperlink r:id="rId46" w:history="1">
+        <w:r>
+          <w:rPr>
+            <w:rStyle w:val="Hyperlink"/>
+            <w:lang w:val="en-US"/>
+          </w:rPr>
+          <w:t>https://github.com/LijuV-MSFT/W-_Securing_AD/blob/main/OU_permissions.zip</w:t>
+        </w:r>
+      </w:hyperlink>
     </w:p>
     <w:p>
       <w:pPr>
@@ -1745,19 +1744,16 @@
           <w:b/>
           <w:bCs/>
         </w:rPr>
-        <w:t>AD ACL Scanner</w:t>
-      </w:r>
-    </w:p>
-    <w:p>
-      <w:pPr>
-        <w:spacing w:after="160" w:line="259" w:lineRule="auto"/>
-      </w:pPr>
-      <w:hyperlink r:id="rId41" w:history="1">
-        <w:r>
-          <w:rPr>
-            <w:rStyle w:val="Hyperlink"/>
-          </w:rPr>
-          <w:t>https://github.com/canix1/ADACLScanner</w:t>
+        <w:t xml:space="preserve">Administrative Groups Collection and Report </w:t>
+      </w:r>
+    </w:p>
+    <w:p>
+      <w:hyperlink r:id="rId47" w:history="1">
+        <w:r>
+          <w:rPr>
+            <w:rStyle w:val="Hyperlink"/>
+          </w:rPr>
+          <w:t>https://github.com/LijuV-MSFT/W-_Securing_AD/blob/main/FGS.zip</w:t>
         </w:r>
       </w:hyperlink>
     </w:p>
@@ -1770,56 +1766,6 @@
           <w:b/>
           <w:bCs/>
         </w:rPr>
-        <w:t>Active Directory OU Permissions Report</w:t>
-      </w:r>
-    </w:p>
-    <w:p>
-      <w:pPr>
-        <w:rPr>
-          <w:lang w:val="en-US"/>
-        </w:rPr>
-      </w:pPr>
-      <w:hyperlink r:id="rId42" w:history="1">
-        <w:r>
-          <w:rPr>
-            <w:rStyle w:val="Hyperlink"/>
-            <w:lang w:val="en-US"/>
-          </w:rPr>
-          <w:t>https://github.com/LijuV-MSFT/W-_Securing_AD/blob/main/OU_permissions.zip</w:t>
-        </w:r>
-      </w:hyperlink>
-    </w:p>
-    <w:p>
-      <w:pPr>
-        <w:spacing w:after="160" w:line="259" w:lineRule="auto"/>
-      </w:pPr>
-      <w:r>
-        <w:rPr>
-          <w:b/>
-          <w:bCs/>
-        </w:rPr>
-        <w:t xml:space="preserve">Administrative Groups Collection and Report </w:t>
-      </w:r>
-    </w:p>
-    <w:p>
-      <w:hyperlink r:id="rId43" w:history="1">
-        <w:r>
-          <w:rPr>
-            <w:rStyle w:val="Hyperlink"/>
-          </w:rPr>
-          <w:t>https://github.com/LijuV-MSFT/W-_Securing_AD/blob/main/FGS.zip</w:t>
-        </w:r>
-      </w:hyperlink>
-    </w:p>
-    <w:p>
-      <w:pPr>
-        <w:spacing w:after="160" w:line="259" w:lineRule="auto"/>
-      </w:pPr>
-      <w:r>
-        <w:rPr>
-          <w:b/>
-          <w:bCs/>
-        </w:rPr>
         <w:t xml:space="preserve">Group Policy Search! </w:t>
       </w:r>
     </w:p>
@@ -1827,7 +1773,7 @@
       <w:pPr>
         <w:spacing w:after="160" w:line="259" w:lineRule="auto"/>
       </w:pPr>
-      <w:hyperlink r:id="rId44" w:history="1">
+      <w:hyperlink r:id="rId48" w:history="1">
         <w:r>
           <w:rPr>
             <w:rStyle w:val="Hyperlink"/>
